--- a/docs-design.docx
+++ b/docs-design.docx
@@ -71,7 +71,44 @@
         <w:rPr>
           <w:color w:val="000000"/>
         </w:rPr>
-        <w:t>We realized the backend with Deno and PostgreSQL, the ticket-blocking management, and logs viewing pages are rendered by the backend.</w:t>
+        <w:t xml:space="preserve">We </w:t>
+      </w:r>
+      <w:r>
+        <w:rPr>
+          <w:rFonts w:hint="eastAsia"/>
+          <w:color w:val="000000"/>
+        </w:rPr>
+        <w:t>implemented</w:t>
+      </w:r>
+      <w:r>
+        <w:rPr>
+          <w:color w:val="000000"/>
+        </w:rPr>
+        <w:t xml:space="preserve"> the backend with Deno and PostgreSQL, </w:t>
+      </w:r>
+      <w:r>
+        <w:rPr>
+          <w:color w:val="000000"/>
+        </w:rPr>
+        <w:t xml:space="preserve">and </w:t>
+      </w:r>
+      <w:r>
+        <w:rPr>
+          <w:color w:val="000000"/>
+        </w:rPr>
+        <w:t xml:space="preserve">the </w:t>
+      </w:r>
+      <w:r>
+        <w:rPr>
+          <w:color w:val="000000"/>
+        </w:rPr>
+        <w:t>backend renders the ticket-blocking management, and logs viewing pages</w:t>
+      </w:r>
+      <w:r>
+        <w:rPr>
+          <w:color w:val="000000"/>
+        </w:rPr>
+        <w:t>.</w:t>
       </w:r>
     </w:p>
     <w:p>
@@ -186,10 +223,7 @@
         <w:t>. The reader</w:t>
       </w:r>
       <w:r>
-        <w:t xml:space="preserve"> </w:t>
-      </w:r>
-      <w:r>
-        <w:t>submit</w:t>
+        <w:t xml:space="preserve"> submit</w:t>
       </w:r>
       <w:r>
         <w:t>s</w:t>
@@ -620,7 +654,20 @@
         <w:rPr>
           <w:color w:val="000000"/>
         </w:rPr>
-        <w:t xml:space="preserve"> about the recent validation (last check-in time) onto the card.</w:t>
+        <w:t xml:space="preserve"> about the recent validation (last check-in time) </w:t>
+      </w:r>
+      <w:r>
+        <w:rPr>
+          <w:rFonts w:hint="eastAsia"/>
+          <w:color w:val="000000"/>
+        </w:rPr>
+        <w:t>i</w:t>
+      </w:r>
+      <w:r>
+        <w:rPr>
+          <w:color w:val="000000"/>
+        </w:rPr>
+        <w:t>nto the card.</w:t>
       </w:r>
     </w:p>
     <w:p>
@@ -641,7 +688,26 @@
         <w:rPr>
           <w:color w:val="000000"/>
         </w:rPr>
-        <w:t>The tickets are valid for 2 minutes (testing) from when they were first.</w:t>
+        <w:t>The tickets are valid for 2 minutes (testing) from when they were first</w:t>
+      </w:r>
+      <w:r>
+        <w:rPr>
+          <w:color w:val="000000"/>
+        </w:rPr>
+        <w:t xml:space="preserve"> </w:t>
+      </w:r>
+      <w:r>
+        <w:rPr>
+          <w:rFonts w:hint="eastAsia"/>
+          <w:color w:val="000000"/>
+        </w:rPr>
+        <w:t>used</w:t>
+      </w:r>
+      <w:r>
+        <w:rPr>
+          <w:color w:val="000000"/>
+        </w:rPr>
+        <w:t>.</w:t>
       </w:r>
     </w:p>
     <w:p>
@@ -684,6 +750,51 @@
           <w:color w:val="000000"/>
         </w:rPr>
         <w:t>We set 4 bytes of message authentication code (MAC) calculated with UID</w:t>
+      </w:r>
+      <w:r>
+        <w:rPr>
+          <w:color w:val="000000"/>
+        </w:rPr>
+        <w:t xml:space="preserve"> </w:t>
+      </w:r>
+      <w:r>
+        <w:rPr>
+          <w:rFonts w:hint="eastAsia"/>
+          <w:color w:val="000000"/>
+        </w:rPr>
+        <w:t>and</w:t>
+      </w:r>
+      <w:r>
+        <w:rPr>
+          <w:color w:val="000000"/>
+        </w:rPr>
+        <w:t xml:space="preserve"> </w:t>
+      </w:r>
+      <w:r>
+        <w:rPr>
+          <w:rFonts w:hint="eastAsia"/>
+          <w:color w:val="000000"/>
+        </w:rPr>
+        <w:t>ticket</w:t>
+      </w:r>
+      <w:r>
+        <w:rPr>
+          <w:color w:val="000000"/>
+        </w:rPr>
+        <w:t xml:space="preserve"> </w:t>
+      </w:r>
+      <w:r>
+        <w:rPr>
+          <w:rFonts w:hint="eastAsia"/>
+          <w:color w:val="000000"/>
+        </w:rPr>
+        <w:t>data</w:t>
+      </w:r>
+      <w:r>
+        <w:rPr>
+          <w:color w:val="000000"/>
+        </w:rPr>
+        <w:t>.</w:t>
       </w:r>
     </w:p>
     <w:p>
@@ -780,7 +891,31 @@
         <w:rPr>
           <w:color w:val="000000"/>
         </w:rPr>
-        <w:t>Aside from the malicious events check, we also check HMAC and whether the counter has reached the maximum value during both issue and use.</w:t>
+        <w:t xml:space="preserve">Aside from the malicious events check, we also check HMAC and whether the counter has reached the maximum value during both </w:t>
+      </w:r>
+      <w:r>
+        <w:rPr>
+          <w:color w:val="000000"/>
+        </w:rPr>
+        <w:t xml:space="preserve">the </w:t>
+      </w:r>
+      <w:r>
+        <w:rPr>
+          <w:color w:val="000000"/>
+        </w:rPr>
+        <w:t>issue and use</w:t>
+      </w:r>
+      <w:r>
+        <w:rPr>
+          <w:color w:val="000000"/>
+        </w:rPr>
+        <w:t xml:space="preserve"> process</w:t>
+      </w:r>
+      <w:r>
+        <w:rPr>
+          <w:color w:val="000000"/>
+        </w:rPr>
+        <w:t>.</w:t>
       </w:r>
     </w:p>
     <w:p>
@@ -1002,11 +1137,6 @@
       </w:r>
     </w:p>
     <w:p>
-      <w:pPr>
-        <w:rPr>
-          <w:rFonts w:hint="eastAsia"/>
-        </w:rPr>
-      </w:pPr>
       <w:r>
         <w:rPr>
           <w:b/>
@@ -1069,7 +1199,19 @@
         <w:rPr>
           <w:color w:val="000000"/>
         </w:rPr>
-        <w:t>We first check the serial number and determine whether the card is blocked, then calculate the card key.</w:t>
+        <w:t>We first check the serial number</w:t>
+      </w:r>
+      <w:r>
+        <w:rPr>
+          <w:color w:val="000000"/>
+        </w:rPr>
+        <w:t>, determine whether the card is blocked, and</w:t>
+      </w:r>
+      <w:r>
+        <w:rPr>
+          <w:color w:val="000000"/>
+        </w:rPr>
+        <w:t xml:space="preserve"> then calculate the card key.</w:t>
       </w:r>
     </w:p>
     <w:p>
@@ -1090,7 +1232,19 @@
         <w:rPr>
           <w:color w:val="000000"/>
         </w:rPr>
-        <w:t>Authenticate the card with the default key, assuming the card is blank. If we succeed, we set the header and update the password. If it fails, then the card is not blank. We authenticate with our key and check the header, then read the ticket data from the block according to the counter value, then check if the ticket data is valid. If the ticket data is valid, but the remaining rides exceed 15 (to keep maximum rides under 20), reject top-up more.</w:t>
+        <w:t xml:space="preserve">Authenticate the card with the default key, assuming the card is blank. If we succeed, we set the header and update the password. If it fails, then the card is not blank. We authenticate with our key and check the header, then read the ticket data from the block according to the counter value, </w:t>
+      </w:r>
+      <w:r>
+        <w:rPr>
+          <w:color w:val="000000"/>
+        </w:rPr>
+        <w:t xml:space="preserve">and </w:t>
+      </w:r>
+      <w:r>
+        <w:rPr>
+          <w:color w:val="000000"/>
+        </w:rPr>
+        <w:t>then check if the ticket data is valid. If the ticket data is valid, but the remaining rides exceed 15 (to keep maximum rides under 20), reject top-up more.</w:t>
       </w:r>
     </w:p>
     <w:p>
@@ -1153,7 +1307,19 @@
         <w:rPr>
           <w:color w:val="000000"/>
         </w:rPr>
-        <w:t>We reset the counter limit when tickets expire or have been fully used.</w:t>
+        <w:t>We reset the counter limit when tickets expire or have been used</w:t>
+      </w:r>
+      <w:r>
+        <w:rPr>
+          <w:color w:val="000000"/>
+        </w:rPr>
+        <w:t xml:space="preserve"> up</w:t>
+      </w:r>
+      <w:r>
+        <w:rPr>
+          <w:color w:val="000000"/>
+        </w:rPr>
+        <w:t>.</w:t>
       </w:r>
     </w:p>
     <w:p>
@@ -1198,7 +1364,19 @@
         <w:rPr>
           <w:color w:val="000000"/>
         </w:rPr>
-        <w:t>We set AUTH0 to 3 and AUTH1 to 0 to protect the whole card memory against reading (remaining replay) and to write without authentication.</w:t>
+        <w:t>We set AUTH0 to 3 and AUTH1 to 0 to protect the whole card memory against reading (remaining replay) and writ</w:t>
+      </w:r>
+      <w:r>
+        <w:rPr>
+          <w:color w:val="000000"/>
+        </w:rPr>
+        <w:t>ing</w:t>
+      </w:r>
+      <w:r>
+        <w:rPr>
+          <w:color w:val="000000"/>
+        </w:rPr>
+        <w:t xml:space="preserve"> without authentication.</w:t>
       </w:r>
     </w:p>
     <w:p>
@@ -1274,7 +1452,19 @@
         <w:rPr>
           <w:color w:val="000000"/>
         </w:rPr>
-        <w:t>We first check the serial number and determine whether the card is blocked, then calculate the card key.</w:t>
+        <w:t>We first check the serial number</w:t>
+      </w:r>
+      <w:r>
+        <w:rPr>
+          <w:color w:val="000000"/>
+        </w:rPr>
+        <w:t>, determine whether the card is blocked, and</w:t>
+      </w:r>
+      <w:r>
+        <w:rPr>
+          <w:color w:val="000000"/>
+        </w:rPr>
+        <w:t xml:space="preserve"> then calculate the card key.</w:t>
       </w:r>
     </w:p>
     <w:p>
@@ -1295,7 +1485,31 @@
         <w:rPr>
           <w:color w:val="000000"/>
         </w:rPr>
-        <w:t>Authenticate with the key and check the header, then read the ticket data from the block according to the counter value, and check if the ticket data is valid. Check if the ticket expired, used up, or if the last check-in time is within 5 seconds (testing) (pass-back protection).</w:t>
+        <w:t xml:space="preserve">Authenticate with the key and check the header, then read the ticket data from the block according to the counter value, and </w:t>
+      </w:r>
+      <w:r>
+        <w:rPr>
+          <w:color w:val="000000"/>
+        </w:rPr>
+        <w:t>c</w:t>
+      </w:r>
+      <w:r>
+        <w:rPr>
+          <w:color w:val="000000"/>
+        </w:rPr>
+        <w:t xml:space="preserve">heck if the ticket </w:t>
+      </w:r>
+      <w:r>
+        <w:rPr>
+          <w:color w:val="000000"/>
+        </w:rPr>
+        <w:t xml:space="preserve">is </w:t>
+      </w:r>
+      <w:r>
+        <w:rPr>
+          <w:color w:val="000000"/>
+        </w:rPr>
+        <w:t>expired, used up, or the last check-in time is within 5 seconds (testing) (pass-back protection).</w:t>
       </w:r>
     </w:p>
     <w:p>
@@ -1316,7 +1530,43 @@
         <w:rPr>
           <w:color w:val="000000"/>
         </w:rPr>
-        <w:t>If the expiry time is 0, write the expiry time to be 2 minutes (testing) from the current time</w:t>
+        <w:t xml:space="preserve">If the expiry time is 0, </w:t>
+      </w:r>
+      <w:r>
+        <w:rPr>
+          <w:color w:val="000000"/>
+        </w:rPr>
+        <w:t>set</w:t>
+      </w:r>
+      <w:r>
+        <w:rPr>
+          <w:color w:val="000000"/>
+        </w:rPr>
+        <w:t xml:space="preserve"> the expiry time to be 2 minutes (testing) </w:t>
+      </w:r>
+      <w:r>
+        <w:rPr>
+          <w:color w:val="000000"/>
+        </w:rPr>
+        <w:t xml:space="preserve">later </w:t>
+      </w:r>
+      <w:r>
+        <w:rPr>
+          <w:color w:val="000000"/>
+        </w:rPr>
+        <w:t>than</w:t>
+      </w:r>
+      <w:r>
+        <w:rPr>
+          <w:color w:val="000000"/>
+        </w:rPr>
+        <w:t xml:space="preserve"> the current time</w:t>
+      </w:r>
+      <w:r>
+        <w:rPr>
+          <w:color w:val="000000"/>
+        </w:rPr>
+        <w:t>.</w:t>
       </w:r>
     </w:p>
     <w:p>

--- a/docs-design.docx
+++ b/docs-design.docx
@@ -102,7 +102,7 @@
         <w:rPr>
           <w:color w:val="000000"/>
         </w:rPr>
-        <w:t>backend renders the ticket-blocking management, and logs viewing pages</w:t>
+        <w:t>backend renders the ticket-blocking management and logs viewing pages</w:t>
       </w:r>
       <w:r>
         <w:rPr>
@@ -198,7 +198,44 @@
         <w:rPr>
           <w:color w:val="000000"/>
         </w:rPr>
-        <w:t>We store the master key and HMAC key in the cloud. We have a cache for the keys by encrypting using the Android Keystore and storing them in the shared preference. It is available locally for two minutes (testing) before expiry. Every time the cache expires, we fetch the keys from the cloud and compare them with the local ones. If any difference is detected, we send a log notifying the malicious issue to the cloud and force the reader to stop working. It will work as usual if the key expires and no Internet connectivity is available.</w:t>
+        <w:t xml:space="preserve">We store the master key and HMAC key in the cloud. We have a cache for the keys by encrypting using the Android Keystore and storing them in the shared preference. It is available locally for two minutes (testing) before expiry. Every time the cache expires, we fetch the keys from the cloud and compare them with the local ones. If any difference is detected, we send a log notifying the malicious issue to the cloud and </w:t>
+      </w:r>
+      <w:r>
+        <w:rPr>
+          <w:color w:val="000000"/>
+        </w:rPr>
+        <w:t>stop</w:t>
+      </w:r>
+      <w:r>
+        <w:rPr>
+          <w:color w:val="000000"/>
+        </w:rPr>
+        <w:t xml:space="preserve"> the reader. It will work as usual if the key expires and </w:t>
+      </w:r>
+      <w:r>
+        <w:rPr>
+          <w:color w:val="000000"/>
+        </w:rPr>
+        <w:t xml:space="preserve">there is </w:t>
+      </w:r>
+      <w:r>
+        <w:rPr>
+          <w:color w:val="000000"/>
+        </w:rPr>
+        <w:t>no Internet connecti</w:t>
+      </w:r>
+      <w:r>
+        <w:rPr>
+          <w:rFonts w:hint="eastAsia"/>
+          <w:color w:val="000000"/>
+        </w:rPr>
+        <w:t>on</w:t>
+      </w:r>
+      <w:r>
+        <w:rPr>
+          <w:color w:val="000000"/>
+        </w:rPr>
+        <w:t>.</w:t>
       </w:r>
     </w:p>
     <w:p>
@@ -242,6 +279,145 @@
       </w:r>
       <w:r>
         <w:t>Internet is OK.</w:t>
+      </w:r>
+    </w:p>
+    <w:p>
+      <w:pPr>
+        <w:pStyle w:val="ListParagraph"/>
+        <w:numPr>
+          <w:ilvl w:val="0"/>
+          <w:numId w:val="1"/>
+        </w:numPr>
+        <w:ind w:firstLineChars="0"/>
+      </w:pPr>
+      <w:r>
+        <w:rPr>
+          <w:color w:val="000000"/>
+        </w:rPr>
+        <w:t>The l</w:t>
+      </w:r>
+      <w:r>
+        <w:rPr>
+          <w:color w:val="000000"/>
+        </w:rPr>
+        <w:t>ogs viewing</w:t>
+      </w:r>
+      <w:r>
+        <w:t xml:space="preserve"> </w:t>
+      </w:r>
+      <w:r>
+        <w:rPr>
+          <w:rFonts w:hint="eastAsia"/>
+        </w:rPr>
+        <w:t>page</w:t>
+      </w:r>
+      <w:r>
+        <w:t xml:space="preserve"> </w:t>
+      </w:r>
+      <w:r>
+        <w:rPr>
+          <w:rFonts w:hint="eastAsia"/>
+        </w:rPr>
+        <w:t>supports</w:t>
+      </w:r>
+      <w:r>
+        <w:t xml:space="preserve"> </w:t>
+      </w:r>
+      <w:r>
+        <w:rPr>
+          <w:rFonts w:hint="eastAsia"/>
+        </w:rPr>
+        <w:t>clear</w:t>
+      </w:r>
+      <w:r>
+        <w:t xml:space="preserve">ing </w:t>
+      </w:r>
+      <w:r>
+        <w:rPr>
+          <w:rFonts w:hint="eastAsia"/>
+        </w:rPr>
+        <w:t>logs</w:t>
+      </w:r>
+      <w:r>
+        <w:t xml:space="preserve"> </w:t>
+      </w:r>
+      <w:r>
+        <w:rPr>
+          <w:rFonts w:hint="eastAsia"/>
+        </w:rPr>
+        <w:t>that</w:t>
+      </w:r>
+      <w:r>
+        <w:t xml:space="preserve"> are </w:t>
+      </w:r>
+      <w:r>
+        <w:rPr>
+          <w:rFonts w:hint="eastAsia"/>
+        </w:rPr>
+        <w:t>older</w:t>
+      </w:r>
+      <w:r>
+        <w:t xml:space="preserve"> </w:t>
+      </w:r>
+      <w:r>
+        <w:rPr>
+          <w:rFonts w:hint="eastAsia"/>
+        </w:rPr>
+        <w:t>than</w:t>
+      </w:r>
+      <w:r>
+        <w:t xml:space="preserve"> </w:t>
+      </w:r>
+      <w:r>
+        <w:rPr>
+          <w:rFonts w:hint="eastAsia"/>
+        </w:rPr>
+        <w:t>the</w:t>
+      </w:r>
+      <w:r>
+        <w:t xml:space="preserve"> </w:t>
+      </w:r>
+      <w:r>
+        <w:rPr>
+          <w:rFonts w:hint="eastAsia"/>
+        </w:rPr>
+        <w:t>specified</w:t>
+      </w:r>
+      <w:r>
+        <w:t xml:space="preserve"> </w:t>
+      </w:r>
+      <w:r>
+        <w:rPr>
+          <w:rFonts w:hint="eastAsia"/>
+        </w:rPr>
+        <w:t>minute</w:t>
+      </w:r>
+      <w:r>
+        <w:t xml:space="preserve"> </w:t>
+      </w:r>
+      <w:r>
+        <w:rPr>
+          <w:rFonts w:hint="eastAsia"/>
+        </w:rPr>
+        <w:t>(</w:t>
+      </w:r>
+      <w:r>
+        <w:t>GDPR</w:t>
+      </w:r>
+      <w:r>
+        <w:t xml:space="preserve"> </w:t>
+      </w:r>
+      <w:r>
+        <w:rPr>
+          <w:rFonts w:hint="eastAsia"/>
+        </w:rPr>
+        <w:t>needs</w:t>
+      </w:r>
+      <w:r>
+        <w:t>)</w:t>
+      </w:r>
+      <w:r>
+        <w:t>.</w:t>
       </w:r>
     </w:p>
     <w:p>

--- a/docs-design.docx
+++ b/docs-design.docx
@@ -102,8 +102,52 @@
         <w:rPr>
           <w:color w:val="000000"/>
         </w:rPr>
-        <w:t>backend renders the ticket-blocking management and logs viewing pages</w:t>
-      </w:r>
+        <w:t xml:space="preserve">backend renders the </w:t>
+      </w:r>
+      <w:r>
+        <w:rPr>
+          <w:color w:val="000000"/>
+        </w:rPr>
+        <w:t xml:space="preserve">login page, </w:t>
+      </w:r>
+      <w:r>
+        <w:rPr>
+          <w:color w:val="000000"/>
+        </w:rPr>
+        <w:t>ticket-blocking and logs viewing</w:t>
+      </w:r>
+      <w:r>
+        <w:rPr>
+          <w:color w:val="000000"/>
+        </w:rPr>
+        <w:t>/clearing</w:t>
+      </w:r>
+      <w:r>
+        <w:rPr>
+          <w:color w:val="000000"/>
+        </w:rPr>
+        <w:t xml:space="preserve"> </w:t>
+      </w:r>
+      <w:proofErr w:type="gramStart"/>
+      <w:r>
+        <w:rPr>
+          <w:color w:val="000000"/>
+        </w:rPr>
+        <w:t xml:space="preserve">management </w:t>
+      </w:r>
+      <w:r>
+        <w:rPr>
+          <w:color w:val="000000"/>
+        </w:rPr>
+        <w:t xml:space="preserve"> </w:t>
+      </w:r>
+      <w:r>
+        <w:rPr>
+          <w:color w:val="000000"/>
+        </w:rPr>
+        <w:t>pages</w:t>
+      </w:r>
+      <w:proofErr w:type="gramEnd"/>
       <w:r>
         <w:rPr>
           <w:color w:val="000000"/>
@@ -132,7 +176,31 @@
         <w:rPr>
           <w:color w:val="000000"/>
         </w:rPr>
-        <w:t xml:space="preserve">The server authentication is realized with the help of HTTPS and TLS protocols. The client authentication is realized with the help of the API secret. (API secret is hidden in the source code using the </w:t>
+        <w:t>The server authentication is realized with the help of HTTPS and TLS protocols. The client authentication is realized with the help of the API secret</w:t>
+      </w:r>
+      <w:r>
+        <w:rPr>
+          <w:color w:val="000000"/>
+        </w:rPr>
+        <w:t xml:space="preserve"> with card UID as salt value</w:t>
+      </w:r>
+      <w:r>
+        <w:rPr>
+          <w:color w:val="000000"/>
+        </w:rPr>
+        <w:t xml:space="preserve">. (API </w:t>
+      </w:r>
+      <w:r>
+        <w:rPr>
+          <w:color w:val="000000"/>
+        </w:rPr>
+        <w:t xml:space="preserve">master </w:t>
+      </w:r>
+      <w:r>
+        <w:rPr>
+          <w:color w:val="000000"/>
+        </w:rPr>
+        <w:t xml:space="preserve">secret is hidden in the source code using the </w:t>
       </w:r>
       <w:hyperlink r:id="rId8">
         <w:r>
@@ -198,7 +266,31 @@
         <w:rPr>
           <w:color w:val="000000"/>
         </w:rPr>
-        <w:t xml:space="preserve">We store the master key and HMAC key in the cloud. We have a cache for the keys by encrypting using the Android Keystore and storing them in the shared preference. It is available locally for two minutes (testing) before expiry. Every time the cache expires, we fetch the keys from the cloud and compare them with the local ones. If any difference is detected, we send a log notifying the malicious issue to the cloud and </w:t>
+        <w:t xml:space="preserve">We store the </w:t>
+      </w:r>
+      <w:r>
+        <w:rPr>
+          <w:color w:val="000000"/>
+        </w:rPr>
+        <w:t xml:space="preserve">card </w:t>
+      </w:r>
+      <w:r>
+        <w:rPr>
+          <w:color w:val="000000"/>
+        </w:rPr>
+        <w:t>and HMAC</w:t>
+      </w:r>
+      <w:r>
+        <w:rPr>
+          <w:color w:val="000000"/>
+        </w:rPr>
+        <w:t xml:space="preserve"> </w:t>
+      </w:r>
+      <w:r>
+        <w:rPr>
+          <w:color w:val="000000"/>
+        </w:rPr>
+        <w:t xml:space="preserve">master key in the cloud. We have a cache for the keys by encrypting using the Android Keystore and storing them in the shared preference. It is available locally for two minutes (testing) before expiry. Every time the cache expires, we fetch the keys from the cloud and compare them with the local ones. If any difference is detected, we send a log notifying the malicious issue to the cloud and </w:t>
       </w:r>
       <w:r>
         <w:rPr>
@@ -210,7 +302,45 @@
         <w:rPr>
           <w:color w:val="000000"/>
         </w:rPr>
-        <w:t xml:space="preserve"> the reader. It will work as usual if the key expires and </w:t>
+        <w:t xml:space="preserve"> the reader</w:t>
+      </w:r>
+      <w:r>
+        <w:rPr>
+          <w:color w:val="000000"/>
+        </w:rPr>
+        <w:t xml:space="preserve"> (</w:t>
+      </w:r>
+      <w:r>
+        <w:rPr>
+          <w:rFonts w:hint="eastAsia"/>
+          <w:color w:val="000000"/>
+        </w:rPr>
+        <w:t>distributed</w:t>
+      </w:r>
+      <w:r>
+        <w:rPr>
+          <w:color w:val="000000"/>
+        </w:rPr>
+        <w:t xml:space="preserve"> </w:t>
+      </w:r>
+      <w:r>
+        <w:rPr>
+          <w:rFonts w:hint="eastAsia"/>
+          <w:color w:val="000000"/>
+        </w:rPr>
+        <w:t>verification</w:t>
+      </w:r>
+      <w:r>
+        <w:rPr>
+          <w:color w:val="000000"/>
+        </w:rPr>
+        <w:t>)</w:t>
+      </w:r>
+      <w:r>
+        <w:rPr>
+          <w:color w:val="000000"/>
+        </w:rPr>
+        <w:t xml:space="preserve">. It will work as usual if the key expires and </w:t>
       </w:r>
       <w:r>
         <w:rPr>
@@ -272,6 +402,9 @@
         <w:t xml:space="preserve">and clears </w:t>
       </w:r>
       <w:r>
+        <w:t xml:space="preserve">locally </w:t>
+      </w:r>
+      <w:r>
         <w:t xml:space="preserve">when </w:t>
       </w:r>
       <w:r>
@@ -294,13 +427,7 @@
         <w:rPr>
           <w:color w:val="000000"/>
         </w:rPr>
-        <w:t>The l</w:t>
-      </w:r>
-      <w:r>
-        <w:rPr>
-          <w:color w:val="000000"/>
-        </w:rPr>
-        <w:t>ogs viewing</w:t>
+        <w:t>The logs viewing</w:t>
       </w:r>
       <w:r>
         <w:t xml:space="preserve"> </w:t>
@@ -342,6 +469,9 @@
         <w:t xml:space="preserve"> </w:t>
       </w:r>
       <w:r>
+        <w:t xml:space="preserve">in the cloud </w:t>
+      </w:r>
+      <w:r>
         <w:rPr>
           <w:rFonts w:hint="eastAsia"/>
         </w:rPr>
@@ -706,6 +836,84 @@
           <w:right w:val="nil"/>
           <w:between w:val="nil"/>
         </w:pBdr>
+      </w:pPr>
+      <w:r>
+        <w:rPr>
+          <w:rFonts w:hint="eastAsia"/>
+        </w:rPr>
+        <w:t>The</w:t>
+      </w:r>
+      <w:r>
+        <w:rPr>
+          <w:color w:val="000000"/>
+        </w:rPr>
+        <w:t xml:space="preserve"> </w:t>
+      </w:r>
+      <w:proofErr w:type="spellStart"/>
+      <w:r>
+        <w:rPr>
+          <w:color w:val="000000"/>
+        </w:rPr>
+        <w:t>the</w:t>
+      </w:r>
+      <w:proofErr w:type="spellEnd"/>
+      <w:r>
+        <w:rPr>
+          <w:color w:val="000000"/>
+        </w:rPr>
+        <w:t xml:space="preserve"> </w:t>
+      </w:r>
+      <w:r>
+        <w:rPr>
+          <w:color w:val="000000"/>
+        </w:rPr>
+        <w:t>initial counter</w:t>
+      </w:r>
+      <w:r>
+        <w:rPr>
+          <w:color w:val="000000"/>
+        </w:rPr>
+        <w:t xml:space="preserve"> value </w:t>
+      </w:r>
+      <w:r>
+        <w:rPr>
+          <w:rFonts w:hint="eastAsia"/>
+          <w:color w:val="000000"/>
+        </w:rPr>
+        <w:t>does</w:t>
+      </w:r>
+      <w:r>
+        <w:rPr>
+          <w:color w:val="000000"/>
+        </w:rPr>
+        <w:t xml:space="preserve">n’t </w:t>
+      </w:r>
+      <w:r>
+        <w:rPr>
+          <w:color w:val="000000"/>
+        </w:rPr>
+        <w:t>match the current counter value</w:t>
+      </w:r>
+      <w:r>
+        <w:rPr>
+          <w:color w:val="000000"/>
+        </w:rPr>
+        <w:t xml:space="preserve"> while expiry time is 0.</w:t>
+      </w:r>
+    </w:p>
+    <w:p>
+      <w:pPr>
+        <w:numPr>
+          <w:ilvl w:val="0"/>
+          <w:numId w:val="3"/>
+        </w:numPr>
+        <w:pBdr>
+          <w:top w:val="nil"/>
+          <w:left w:val="nil"/>
+          <w:bottom w:val="nil"/>
+          <w:right w:val="nil"/>
+          <w:between w:val="nil"/>
+        </w:pBdr>
         <w:rPr>
           <w:color w:val="000000"/>
         </w:rPr>
@@ -738,7 +946,7 @@
         <w:rPr>
           <w:color w:val="000000"/>
         </w:rPr>
-        <w:t>Locally stored keys decrypted using Android Keystore are different from the cloud (another layer of server authentication).</w:t>
+        <w:t>Locally stored keys decrypted using Android Keystore are different from the cloud.</w:t>
       </w:r>
     </w:p>
     <w:p>
@@ -797,7 +1005,50 @@
         <w:rPr>
           <w:color w:val="000000"/>
         </w:rPr>
-        <w:t>We use the card-featured counter for counting used rides to prevent the MitM attacker.</w:t>
+        <w:t>We use the card-featured counter for counting used rides</w:t>
+      </w:r>
+      <w:r>
+        <w:rPr>
+          <w:color w:val="000000"/>
+        </w:rPr>
+        <w:t xml:space="preserve">, and write </w:t>
+      </w:r>
+      <w:r>
+        <w:rPr>
+          <w:rFonts w:hint="eastAsia"/>
+          <w:color w:val="000000"/>
+        </w:rPr>
+        <w:t>the</w:t>
+      </w:r>
+      <w:r>
+        <w:rPr>
+          <w:color w:val="000000"/>
+        </w:rPr>
+        <w:t xml:space="preserve"> initial counter value when</w:t>
+      </w:r>
+      <w:r>
+        <w:rPr>
+          <w:color w:val="000000"/>
+        </w:rPr>
+        <w:t xml:space="preserve"> </w:t>
+      </w:r>
+      <w:r>
+        <w:rPr>
+          <w:color w:val="000000"/>
+        </w:rPr>
+        <w:t xml:space="preserve">issuing the ticket, as well as the expected counter value when </w:t>
+      </w:r>
+      <w:r>
+        <w:rPr>
+          <w:color w:val="000000"/>
+        </w:rPr>
+        <w:t xml:space="preserve">the ticket is used to the ticket </w:t>
+      </w:r>
+      <w:r>
+        <w:rPr>
+          <w:color w:val="000000"/>
+        </w:rPr>
+        <w:t>to prevent the MitM attacker.</w:t>
       </w:r>
     </w:p>
     <w:p>
@@ -994,7 +1245,19 @@
         <w:rPr>
           <w:color w:val="000000"/>
         </w:rPr>
-        <w:t>The ticket HMAC is calculated by combining the card serial number, counter limit, expected counter value, last check-in time, and ticket expiry time together.</w:t>
+        <w:t xml:space="preserve">The ticket HMAC is calculated by combining the card serial number, counter limit, </w:t>
+      </w:r>
+      <w:r>
+        <w:rPr>
+          <w:color w:val="000000"/>
+        </w:rPr>
+        <w:t xml:space="preserve">initial counter value, </w:t>
+      </w:r>
+      <w:r>
+        <w:rPr>
+          <w:color w:val="000000"/>
+        </w:rPr>
+        <w:t>expected counter value, last check-in time, and ticket expiry time together.</w:t>
       </w:r>
     </w:p>
     <w:p>
@@ -1015,7 +1278,45 @@
         <w:rPr>
           <w:color w:val="000000"/>
         </w:rPr>
-        <w:t>The card key is calculated by PBKDF2WithHmacSHA1(master key | card serial number)</w:t>
+        <w:t>The card key</w:t>
+      </w:r>
+      <w:r>
+        <w:rPr>
+          <w:color w:val="000000"/>
+        </w:rPr>
+        <w:t xml:space="preserve">, </w:t>
+      </w:r>
+      <w:proofErr w:type="spellStart"/>
+      <w:r>
+        <w:rPr>
+          <w:color w:val="000000"/>
+        </w:rPr>
+        <w:t>hmac</w:t>
+      </w:r>
+      <w:proofErr w:type="spellEnd"/>
+      <w:r>
+        <w:rPr>
+          <w:color w:val="000000"/>
+        </w:rPr>
+        <w:t xml:space="preserve"> key, API key</w:t>
+      </w:r>
+      <w:r>
+        <w:rPr>
+          <w:color w:val="000000"/>
+        </w:rPr>
+        <w:t xml:space="preserve"> is calculated by PBKDF2WithHmacSHA</w:t>
+      </w:r>
+      <w:r>
+        <w:rPr>
+          <w:color w:val="000000"/>
+        </w:rPr>
+        <w:t>512</w:t>
+      </w:r>
+      <w:r>
+        <w:rPr>
+          <w:color w:val="000000"/>
+        </w:rPr>
+        <w:t>(master key | card serial number)</w:t>
       </w:r>
     </w:p>
     <w:p>
@@ -1039,14 +1340,14 @@
         <w:rPr>
           <w:color w:val="000000"/>
         </w:rPr>
-        <w:t xml:space="preserve">New data is written to different pages than the old data, and a counter update commits the write </w:t>
+        <w:t xml:space="preserve">New data is written to different pages than the old data, and a counter update commits the write operation. We use odd and even counter values to indicate different memory pages for the ticket data block (even for block 2 </w:t>
       </w:r>
       <w:r>
         <w:rPr>
           <w:color w:val="000000"/>
         </w:rPr>
         <w:lastRenderedPageBreak/>
-        <w:t>operation. We use odd and even counter values to indicate different memory pages for the ticket data block (even for block 2 and odd for block 1), so the previous ticket is always retained. The counter is incremented as the final step.</w:t>
+        <w:t>and odd for block 1), so the previous ticket is always retained. The counter is incremented as the final step.</w:t>
       </w:r>
     </w:p>
     <w:p>
@@ -1067,7 +1368,19 @@
         <w:rPr>
           <w:color w:val="000000"/>
         </w:rPr>
-        <w:t xml:space="preserve">Aside from the malicious events check, we also check HMAC and whether the counter has reached the maximum value during both </w:t>
+        <w:t>Aside from the malicious events check</w:t>
+      </w:r>
+      <w:r>
+        <w:rPr>
+          <w:color w:val="000000"/>
+        </w:rPr>
+        <w:t xml:space="preserve"> mentioned in the cloud section</w:t>
+      </w:r>
+      <w:r>
+        <w:rPr>
+          <w:color w:val="000000"/>
+        </w:rPr>
+        <w:t xml:space="preserve">, we also check HMAC and whether the counter has reached the maximum value during both </w:t>
       </w:r>
       <w:r>
         <w:rPr>
@@ -1115,7 +1428,61 @@
         <w:rPr>
           <w:color w:val="000000"/>
         </w:rPr>
-        <w:t>We log basic information such as the date and time, event type, and remaining uses for the three latest events in the ticket itself.</w:t>
+        <w:t xml:space="preserve">We log basic information </w:t>
+      </w:r>
+      <w:r>
+        <w:rPr>
+          <w:color w:val="000000"/>
+        </w:rPr>
+        <w:t>for the latest five events</w:t>
+      </w:r>
+      <w:r>
+        <w:rPr>
+          <w:color w:val="000000"/>
+        </w:rPr>
+        <w:t xml:space="preserve"> like</w:t>
+      </w:r>
+      <w:r>
+        <w:rPr>
+          <w:color w:val="000000"/>
+        </w:rPr>
+        <w:t xml:space="preserve"> the time</w:t>
+      </w:r>
+      <w:r>
+        <w:rPr>
+          <w:color w:val="000000"/>
+        </w:rPr>
+        <w:t>stamp</w:t>
+      </w:r>
+      <w:r>
+        <w:rPr>
+          <w:color w:val="000000"/>
+        </w:rPr>
+        <w:t>, event type, and remaining uses in</w:t>
+      </w:r>
+      <w:r>
+        <w:rPr>
+          <w:color w:val="000000"/>
+        </w:rPr>
+        <w:t>to</w:t>
+      </w:r>
+      <w:r>
+        <w:rPr>
+          <w:color w:val="000000"/>
+        </w:rPr>
+        <w:t xml:space="preserve"> t</w:t>
+      </w:r>
+      <w:r>
+        <w:rPr>
+          <w:color w:val="000000"/>
+        </w:rPr>
+        <w:t>icket</w:t>
+      </w:r>
+      <w:r>
+        <w:rPr>
+          <w:color w:val="000000"/>
+        </w:rPr>
+        <w:t>.</w:t>
       </w:r>
     </w:p>
     <w:p>
@@ -1152,6 +1519,12 @@
         <w:t>4</w:t>
       </w:r>
       <w:r>
+        <w:rPr>
+          <w:b/>
+        </w:rPr>
+        <w:t xml:space="preserve">  </w:t>
+      </w:r>
+      <w:r>
         <w:t xml:space="preserve"> -&gt; application tag (CSE4)</w:t>
       </w:r>
     </w:p>
@@ -1163,6 +1536,12 @@
         <w:t>5</w:t>
       </w:r>
       <w:r>
+        <w:rPr>
+          <w:b/>
+        </w:rPr>
+        <w:t xml:space="preserve">  </w:t>
+      </w:r>
+      <w:r>
         <w:t xml:space="preserve"> -&gt; version (v0.1)</w:t>
       </w:r>
     </w:p>
@@ -1180,6 +1559,11 @@
       </w:r>
     </w:p>
     <w:p>
+      <w:pPr>
+        <w:rPr>
+          <w:b/>
+        </w:rPr>
+      </w:pPr>
       <w:r>
         <w:rPr>
           <w:b/>
@@ -1187,10 +1571,30 @@
         <w:t>6</w:t>
       </w:r>
       <w:r>
-        <w:t xml:space="preserve"> -&gt; max ride number (counter limit), expected counter</w:t>
-      </w:r>
-    </w:p>
-    <w:p>
+        <w:rPr>
+          <w:bCs/>
+        </w:rPr>
+        <w:t xml:space="preserve"> </w:t>
+      </w:r>
+      <w:r>
+        <w:rPr>
+          <w:bCs/>
+        </w:rPr>
+        <w:t xml:space="preserve">  </w:t>
+      </w:r>
+      <w:r>
+        <w:rPr>
+          <w:bCs/>
+        </w:rPr>
+        <w:t>-&gt; max ride number (counter limit)</w:t>
+      </w:r>
+    </w:p>
+    <w:p>
+      <w:pPr>
+        <w:rPr>
+          <w:bCs/>
+        </w:rPr>
+      </w:pPr>
       <w:r>
         <w:rPr>
           <w:b/>
@@ -1198,96 +1602,295 @@
         <w:t>7</w:t>
       </w:r>
       <w:r>
+        <w:rPr>
+          <w:b/>
+        </w:rPr>
+        <w:t xml:space="preserve"> </w:t>
+      </w:r>
+      <w:r>
+        <w:rPr>
+          <w:bCs/>
+        </w:rPr>
+        <w:t xml:space="preserve"> </w:t>
+      </w:r>
+      <w:r>
+        <w:rPr>
+          <w:bCs/>
+        </w:rPr>
+        <w:t xml:space="preserve"> </w:t>
+      </w:r>
+      <w:r>
+        <w:rPr>
+          <w:bCs/>
+        </w:rPr>
+        <w:t>-&gt; initial counter, expected counter</w:t>
+      </w:r>
+    </w:p>
+    <w:p>
+      <w:pPr>
+        <w:rPr>
+          <w:bCs/>
+        </w:rPr>
+      </w:pPr>
+      <w:r>
+        <w:rPr>
+          <w:b/>
+        </w:rPr>
+        <w:t>8</w:t>
+      </w:r>
+      <w:r>
+        <w:rPr>
+          <w:bCs/>
+        </w:rPr>
+        <w:t xml:space="preserve"> </w:t>
+      </w:r>
+      <w:r>
+        <w:rPr>
+          <w:bCs/>
+        </w:rPr>
+        <w:t xml:space="preserve">  </w:t>
+      </w:r>
+      <w:r>
+        <w:rPr>
+          <w:bCs/>
+        </w:rPr>
+        <w:t>-&gt; last check-in time</w:t>
+      </w:r>
+    </w:p>
+    <w:p>
+      <w:pPr>
+        <w:rPr>
+          <w:bCs/>
+        </w:rPr>
+      </w:pPr>
+      <w:r>
+        <w:rPr>
+          <w:b/>
+        </w:rPr>
+        <w:t>9</w:t>
+      </w:r>
+      <w:r>
+        <w:rPr>
+          <w:bCs/>
+        </w:rPr>
+        <w:t xml:space="preserve"> </w:t>
+      </w:r>
+      <w:r>
+        <w:rPr>
+          <w:bCs/>
+        </w:rPr>
+        <w:t xml:space="preserve">  </w:t>
+      </w:r>
+      <w:r>
+        <w:rPr>
+          <w:bCs/>
+        </w:rPr>
+        <w:t>-&gt; expiration time</w:t>
+      </w:r>
+    </w:p>
+    <w:p>
+      <w:pPr>
+        <w:rPr>
+          <w:bCs/>
+        </w:rPr>
+      </w:pPr>
+      <w:r>
+        <w:rPr>
+          <w:b/>
+        </w:rPr>
+        <w:t>10</w:t>
+      </w:r>
+      <w:r>
+        <w:rPr>
+          <w:bCs/>
+        </w:rPr>
+        <w:t xml:space="preserve"> -&gt; </w:t>
+      </w:r>
+      <w:proofErr w:type="spellStart"/>
+      <w:r>
+        <w:rPr>
+          <w:bCs/>
+        </w:rPr>
+        <w:t>hmac</w:t>
+      </w:r>
+      <w:proofErr w:type="spellEnd"/>
+    </w:p>
+    <w:p>
+      <w:pPr>
+        <w:rPr>
+          <w:bCs/>
+          <w:color w:val="7F7F7F" w:themeColor="text1" w:themeTint="80"/>
+        </w:rPr>
+      </w:pPr>
+      <w:r>
+        <w:rPr>
+          <w:b/>
+          <w:color w:val="7F7F7F" w:themeColor="text1" w:themeTint="80"/>
+        </w:rPr>
+        <w:t>11</w:t>
+      </w:r>
+      <w:r>
+        <w:rPr>
+          <w:bCs/>
+          <w:color w:val="7F7F7F" w:themeColor="text1" w:themeTint="80"/>
+        </w:rPr>
+        <w:t xml:space="preserve"> -&gt; max ride number (counter limit)</w:t>
+      </w:r>
+    </w:p>
+    <w:p>
+      <w:pPr>
+        <w:rPr>
+          <w:b/>
+          <w:color w:val="7F7F7F" w:themeColor="text1" w:themeTint="80"/>
+        </w:rPr>
+      </w:pPr>
+      <w:r>
+        <w:rPr>
+          <w:b/>
+          <w:color w:val="7F7F7F" w:themeColor="text1" w:themeTint="80"/>
+        </w:rPr>
+        <w:t>12</w:t>
+      </w:r>
+      <w:r>
+        <w:rPr>
+          <w:bCs/>
+          <w:color w:val="7F7F7F" w:themeColor="text1" w:themeTint="80"/>
+        </w:rPr>
+        <w:t xml:space="preserve"> -&gt; initial counter, expected counter</w:t>
+      </w:r>
+    </w:p>
+    <w:p>
+      <w:pPr>
+        <w:rPr>
+          <w:bCs/>
+          <w:color w:val="7F7F7F" w:themeColor="text1" w:themeTint="80"/>
+        </w:rPr>
+      </w:pPr>
+      <w:r>
+        <w:rPr>
+          <w:b/>
+          <w:color w:val="7F7F7F" w:themeColor="text1" w:themeTint="80"/>
+        </w:rPr>
+        <w:t>13</w:t>
+      </w:r>
+      <w:r>
+        <w:rPr>
+          <w:bCs/>
+          <w:color w:val="7F7F7F" w:themeColor="text1" w:themeTint="80"/>
+        </w:rPr>
         <w:t xml:space="preserve"> -&gt; last check-in time</w:t>
       </w:r>
     </w:p>
     <w:p>
-      <w:r>
-        <w:rPr>
-          <w:b/>
-        </w:rPr>
-        <w:t>8</w:t>
-      </w:r>
-      <w:r>
+      <w:pPr>
+        <w:rPr>
+          <w:b/>
+          <w:color w:val="7F7F7F" w:themeColor="text1" w:themeTint="80"/>
+        </w:rPr>
+      </w:pPr>
+      <w:r>
+        <w:rPr>
+          <w:b/>
+          <w:color w:val="7F7F7F" w:themeColor="text1" w:themeTint="80"/>
+        </w:rPr>
+        <w:t>14</w:t>
+      </w:r>
+      <w:r>
+        <w:rPr>
+          <w:bCs/>
+          <w:color w:val="7F7F7F" w:themeColor="text1" w:themeTint="80"/>
+        </w:rPr>
         <w:t xml:space="preserve"> -&gt; expiration time</w:t>
       </w:r>
     </w:p>
     <w:p>
-      <w:r>
-        <w:rPr>
-          <w:b/>
-        </w:rPr>
-        <w:t>9</w:t>
-      </w:r>
-      <w:r>
+      <w:pPr>
+        <w:rPr>
+          <w:b/>
+          <w:color w:val="7F7F7F" w:themeColor="text1" w:themeTint="80"/>
+        </w:rPr>
+      </w:pPr>
+      <w:r>
+        <w:rPr>
+          <w:b/>
+          <w:color w:val="7F7F7F" w:themeColor="text1" w:themeTint="80"/>
+        </w:rPr>
+        <w:t>15</w:t>
+      </w:r>
+      <w:r>
+        <w:rPr>
+          <w:bCs/>
+          <w:color w:val="7F7F7F" w:themeColor="text1" w:themeTint="80"/>
+        </w:rPr>
         <w:t xml:space="preserve"> -&gt; </w:t>
       </w:r>
       <w:proofErr w:type="spellStart"/>
       <w:r>
+        <w:rPr>
+          <w:bCs/>
+          <w:color w:val="7F7F7F" w:themeColor="text1" w:themeTint="80"/>
+        </w:rPr>
         <w:t>hmac</w:t>
       </w:r>
       <w:proofErr w:type="spellEnd"/>
     </w:p>
     <w:p>
-      <w:r>
-        <w:rPr>
-          <w:b/>
-        </w:rPr>
-        <w:t>10</w:t>
-      </w:r>
-      <w:r>
-        <w:t xml:space="preserve"> -&gt; max ride number (counter limit), expected counter</w:t>
-      </w:r>
-    </w:p>
-    <w:p>
-      <w:r>
-        <w:rPr>
-          <w:b/>
-        </w:rPr>
-        <w:t xml:space="preserve">11 </w:t>
-      </w:r>
-      <w:r>
-        <w:t>-&gt; last check-in time</w:t>
-      </w:r>
-    </w:p>
-    <w:p>
-      <w:r>
-        <w:rPr>
-          <w:b/>
-        </w:rPr>
-        <w:t>12</w:t>
-      </w:r>
-      <w:r>
-        <w:t xml:space="preserve"> -&gt; expiration time</w:t>
-      </w:r>
-    </w:p>
-    <w:p>
-      <w:r>
-        <w:rPr>
-          <w:b/>
-        </w:rPr>
-        <w:t>13</w:t>
-      </w:r>
-      <w:r>
-        <w:t xml:space="preserve"> -&gt; </w:t>
-      </w:r>
+      <w:pPr>
+        <w:rPr>
+          <w:b/>
+        </w:rPr>
+      </w:pPr>
       <w:proofErr w:type="spellStart"/>
       <w:r>
-        <w:t>hmac</w:t>
+        <w:rPr>
+          <w:b/>
+        </w:rPr>
+        <w:t>Logs</w:t>
       </w:r>
       <w:proofErr w:type="spellEnd"/>
-    </w:p>
-    <w:p>
-      <w:pPr>
-        <w:rPr>
-          <w:b/>
-        </w:rPr>
-      </w:pPr>
-      <w:r>
-        <w:rPr>
-          <w:b/>
-        </w:rPr>
-        <w:t>Logs block</w:t>
+      <w:r>
+        <w:rPr>
+          <w:b/>
+        </w:rPr>
+        <w:t xml:space="preserve"> block</w:t>
+      </w:r>
+    </w:p>
+    <w:p>
+      <w:pPr>
+        <w:rPr>
+          <w:bCs/>
+        </w:rPr>
+      </w:pPr>
+      <w:r>
+        <w:rPr>
+          <w:b/>
+        </w:rPr>
+        <w:t xml:space="preserve">30,31 </w:t>
+      </w:r>
+      <w:r>
+        <w:rPr>
+          <w:bCs/>
+        </w:rPr>
+        <w:t>-&gt; timestamp, remaining ride, type</w:t>
+      </w:r>
+    </w:p>
+    <w:p>
+      <w:pPr>
+        <w:rPr>
+          <w:b/>
+        </w:rPr>
+      </w:pPr>
+      <w:r>
+        <w:rPr>
+          <w:b/>
+        </w:rPr>
+        <w:t>32,33</w:t>
+      </w:r>
+      <w:r>
+        <w:rPr>
+          <w:bCs/>
+        </w:rPr>
+        <w:t xml:space="preserve"> -&gt; timestamp, remaining ride, type</w:t>
       </w:r>
     </w:p>
     <w:p>
@@ -1408,7 +2011,19 @@
         <w:rPr>
           <w:color w:val="000000"/>
         </w:rPr>
-        <w:t xml:space="preserve">Authenticate the card with the default key, assuming the card is blank. If we succeed, we set the header and update the password. If it fails, then the card is not blank. We authenticate with our key and check the header, then read the ticket data from the block according to the counter value, </w:t>
+        <w:t xml:space="preserve">Authenticate the card with the default key, assuming the card is blank. If we succeed, we set the header and update the password. If it fails, then the card is not blank. We authenticate with our key and check the header, then read the ticket data from the block according to the counter </w:t>
+      </w:r>
+      <w:r>
+        <w:rPr>
+          <w:color w:val="000000"/>
+        </w:rPr>
+        <w:t>parity</w:t>
+      </w:r>
+      <w:r>
+        <w:rPr>
+          <w:color w:val="000000"/>
+        </w:rPr>
+        <w:t xml:space="preserve">, </w:t>
       </w:r>
       <w:r>
         <w:rPr>
@@ -1420,7 +2035,7 @@
         <w:rPr>
           <w:color w:val="000000"/>
         </w:rPr>
-        <w:t>then check if the ticket data is valid. If the ticket data is valid, but the remaining rides exceed 15 (to keep maximum rides under 20), reject top-up more.</w:t>
+        <w:t>then check if the ticket data is valid. If ticket data is valid, but the remaining rides exceed 15 (to keep maximum rides under 20), reject top-up more.</w:t>
       </w:r>
     </w:p>
     <w:p>
@@ -1553,6 +2168,148 @@
           <w:color w:val="000000"/>
         </w:rPr>
         <w:t xml:space="preserve"> without authentication.</w:t>
+      </w:r>
+      <w:r>
+        <w:rPr>
+          <w:color w:val="000000"/>
+        </w:rPr>
+        <w:t xml:space="preserve"> (We should still </w:t>
+      </w:r>
+      <w:r>
+        <w:rPr>
+          <w:rFonts w:hint="eastAsia"/>
+          <w:color w:val="000000"/>
+        </w:rPr>
+        <w:t>protect</w:t>
+      </w:r>
+      <w:r>
+        <w:rPr>
+          <w:color w:val="000000"/>
+        </w:rPr>
+        <w:t xml:space="preserve"> </w:t>
+      </w:r>
+      <w:r>
+        <w:rPr>
+          <w:rFonts w:hint="eastAsia"/>
+          <w:color w:val="000000"/>
+        </w:rPr>
+        <w:t>the</w:t>
+      </w:r>
+      <w:r>
+        <w:rPr>
+          <w:color w:val="000000"/>
+        </w:rPr>
+        <w:t xml:space="preserve"> </w:t>
+      </w:r>
+      <w:r>
+        <w:rPr>
+          <w:rFonts w:hint="eastAsia"/>
+          <w:color w:val="000000"/>
+        </w:rPr>
+        <w:t>whole</w:t>
+      </w:r>
+      <w:r>
+        <w:rPr>
+          <w:color w:val="000000"/>
+        </w:rPr>
+        <w:t xml:space="preserve"> </w:t>
+      </w:r>
+      <w:r>
+        <w:rPr>
+          <w:rFonts w:hint="eastAsia"/>
+          <w:color w:val="000000"/>
+        </w:rPr>
+        <w:t>memory</w:t>
+      </w:r>
+      <w:r>
+        <w:rPr>
+          <w:color w:val="000000"/>
+        </w:rPr>
+        <w:t xml:space="preserve"> instead starting from the ticket block</w:t>
+      </w:r>
+      <w:r>
+        <w:rPr>
+          <w:color w:val="000000"/>
+        </w:rPr>
+        <w:t xml:space="preserve">, otherwise the attacker can modify the header to play a downgrade attack or just DoS attack by </w:t>
+      </w:r>
+      <w:r>
+        <w:rPr>
+          <w:rFonts w:hint="eastAsia"/>
+          <w:color w:val="000000"/>
+        </w:rPr>
+        <w:t>destroying</w:t>
+      </w:r>
+      <w:r>
+        <w:rPr>
+          <w:color w:val="000000"/>
+        </w:rPr>
+        <w:t xml:space="preserve"> </w:t>
+      </w:r>
+      <w:r>
+        <w:rPr>
+          <w:rFonts w:hint="eastAsia"/>
+          <w:color w:val="000000"/>
+        </w:rPr>
+        <w:t>the</w:t>
+      </w:r>
+      <w:r>
+        <w:rPr>
+          <w:color w:val="000000"/>
+        </w:rPr>
+        <w:t xml:space="preserve"> </w:t>
+      </w:r>
+      <w:r>
+        <w:rPr>
+          <w:rFonts w:hint="eastAsia"/>
+          <w:color w:val="000000"/>
+        </w:rPr>
+        <w:t>ticket</w:t>
+      </w:r>
+      <w:r>
+        <w:rPr>
+          <w:color w:val="000000"/>
+        </w:rPr>
+        <w:t xml:space="preserve">. Of course locking the tag block maybe a good idea, but we shall make the ticket </w:t>
+      </w:r>
+      <w:r>
+        <w:rPr>
+          <w:rFonts w:hint="eastAsia"/>
+          <w:color w:val="000000"/>
+        </w:rPr>
+        <w:t>recyclable</w:t>
+      </w:r>
+      <w:r>
+        <w:rPr>
+          <w:color w:val="000000"/>
+        </w:rPr>
+        <w:t xml:space="preserve"> </w:t>
+      </w:r>
+      <w:r>
+        <w:rPr>
+          <w:rFonts w:hint="eastAsia"/>
+          <w:color w:val="000000"/>
+        </w:rPr>
+        <w:t>and</w:t>
+      </w:r>
+      <w:r>
+        <w:rPr>
+          <w:color w:val="000000"/>
+        </w:rPr>
+        <w:t xml:space="preserve"> </w:t>
+      </w:r>
+      <w:r>
+        <w:rPr>
+          <w:rFonts w:hint="eastAsia"/>
+          <w:color w:val="000000"/>
+        </w:rPr>
+        <w:t>upgradable</w:t>
+      </w:r>
+      <w:r>
+        <w:rPr>
+          <w:color w:val="000000"/>
+        </w:rPr>
+        <w:t>)</w:t>
       </w:r>
     </w:p>
     <w:p>
@@ -1685,7 +2442,19 @@
         <w:rPr>
           <w:color w:val="000000"/>
         </w:rPr>
-        <w:t>expired, used up, or the last check-in time is within 5 seconds (testing) (pass-back protection).</w:t>
+        <w:t>expired, used up, or the last check-in time is within 5 seconds (testing)(pass-back</w:t>
+      </w:r>
+      <w:r>
+        <w:rPr>
+          <w:color w:val="000000"/>
+        </w:rPr>
+        <w:t>)</w:t>
+      </w:r>
+      <w:r>
+        <w:rPr>
+          <w:color w:val="000000"/>
+        </w:rPr>
+        <w:t>.</w:t>
       </w:r>
     </w:p>
     <w:p>
@@ -1706,7 +2475,25 @@
         <w:rPr>
           <w:color w:val="000000"/>
         </w:rPr>
-        <w:t xml:space="preserve">If the expiry time is 0, </w:t>
+        <w:t xml:space="preserve">If the </w:t>
+      </w:r>
+      <w:r>
+        <w:rPr>
+          <w:color w:val="000000"/>
+        </w:rPr>
+        <w:t>initial counter</w:t>
+      </w:r>
+      <w:r>
+        <w:rPr>
+          <w:color w:val="000000"/>
+        </w:rPr>
+        <w:t xml:space="preserve"> value matches the current counter value</w:t>
+      </w:r>
+      <w:r>
+        <w:rPr>
+          <w:color w:val="000000"/>
+        </w:rPr>
+        <w:t xml:space="preserve">, </w:t>
       </w:r>
       <w:r>
         <w:rPr>
@@ -1724,25 +2511,7 @@
         <w:rPr>
           <w:color w:val="000000"/>
         </w:rPr>
-        <w:t xml:space="preserve">later </w:t>
-      </w:r>
-      <w:r>
-        <w:rPr>
-          <w:color w:val="000000"/>
-        </w:rPr>
-        <w:t>than</w:t>
-      </w:r>
-      <w:r>
-        <w:rPr>
-          <w:color w:val="000000"/>
-        </w:rPr>
-        <w:t xml:space="preserve"> the current time</w:t>
-      </w:r>
-      <w:r>
-        <w:rPr>
-          <w:color w:val="000000"/>
-        </w:rPr>
-        <w:t>.</w:t>
+        <w:t>later.</w:t>
       </w:r>
     </w:p>
     <w:p>
@@ -1780,6 +2549,7 @@
           <w:between w:val="nil"/>
         </w:pBdr>
         <w:rPr>
+          <w:rFonts w:hint="eastAsia"/>
           <w:color w:val="000000"/>
         </w:rPr>
       </w:pPr>
@@ -1809,7 +2579,7 @@
       <w:headerReference w:type="default" r:id="rId9"/>
       <w:footerReference w:type="default" r:id="rId10"/>
       <w:pgSz w:w="11906" w:h="16838"/>
-      <w:pgMar w:top="1440" w:right="1080" w:bottom="1440" w:left="1080" w:header="851" w:footer="992" w:gutter="0"/>
+      <w:pgMar w:top="720" w:right="720" w:bottom="720" w:left="720" w:header="850" w:footer="850" w:gutter="0"/>
       <w:pgNumType w:start="1"/>
       <w:cols w:space="720"/>
       <w:docGrid w:linePitch="286"/>

--- a/docs-design.docx
+++ b/docs-design.docx
@@ -84,19 +84,19 @@
         <w:rPr>
           <w:color w:val="000000"/>
         </w:rPr>
-        <w:t xml:space="preserve"> the backend with Deno and PostgreSQL, </w:t>
-      </w:r>
-      <w:r>
-        <w:rPr>
-          <w:color w:val="000000"/>
-        </w:rPr>
-        <w:t xml:space="preserve">and </w:t>
-      </w:r>
-      <w:r>
-        <w:rPr>
-          <w:color w:val="000000"/>
-        </w:rPr>
-        <w:t xml:space="preserve">the </w:t>
+        <w:t xml:space="preserve"> the backend with Deno and PostgreSQL</w:t>
+      </w:r>
+      <w:r>
+        <w:rPr>
+          <w:color w:val="000000"/>
+        </w:rPr>
+        <w:t>. T</w:t>
+      </w:r>
+      <w:r>
+        <w:rPr>
+          <w:color w:val="000000"/>
+        </w:rPr>
+        <w:t xml:space="preserve">he </w:t>
       </w:r>
       <w:r>
         <w:rPr>
@@ -114,7 +114,21 @@
         <w:rPr>
           <w:color w:val="000000"/>
         </w:rPr>
-        <w:t>ticket-blocking and logs viewing</w:t>
+        <w:t>ticket-</w:t>
+      </w:r>
+      <w:proofErr w:type="gramStart"/>
+      <w:r>
+        <w:rPr>
+          <w:color w:val="000000"/>
+        </w:rPr>
+        <w:t>blocking</w:t>
+      </w:r>
+      <w:proofErr w:type="gramEnd"/>
+      <w:r>
+        <w:rPr>
+          <w:color w:val="000000"/>
+        </w:rPr>
+        <w:t xml:space="preserve"> and logs viewing</w:t>
       </w:r>
       <w:r>
         <w:rPr>
@@ -128,7 +142,6 @@
         </w:rPr>
         <w:t xml:space="preserve"> </w:t>
       </w:r>
-      <w:proofErr w:type="gramStart"/>
       <w:r>
         <w:rPr>
           <w:color w:val="000000"/>
@@ -139,15 +152,8 @@
         <w:rPr>
           <w:color w:val="000000"/>
         </w:rPr>
-        <w:t xml:space="preserve"> </w:t>
-      </w:r>
-      <w:r>
-        <w:rPr>
-          <w:color w:val="000000"/>
-        </w:rPr>
         <w:t>pages</w:t>
       </w:r>
-      <w:proofErr w:type="gramEnd"/>
       <w:r>
         <w:rPr>
           <w:color w:val="000000"/>
@@ -272,13 +278,38 @@
         <w:rPr>
           <w:color w:val="000000"/>
         </w:rPr>
-        <w:t xml:space="preserve">card </w:t>
-      </w:r>
-      <w:r>
-        <w:rPr>
-          <w:color w:val="000000"/>
-        </w:rPr>
-        <w:t>and HMAC</w:t>
+        <w:t xml:space="preserve">card and HMAC </w:t>
+      </w:r>
+      <w:r>
+        <w:rPr>
+          <w:color w:val="000000"/>
+        </w:rPr>
+        <w:t xml:space="preserve">master key in the cloud. We have a cache for the keys by encrypting using the Android Keystore and storing them in the shared preference. It is available locally for two minutes (testing) before expiry. Every time the cache expires, we fetch the keys from the cloud and compare them with the local ones. If any difference is detected, we send a log notifying the malicious issue to the cloud and </w:t>
+      </w:r>
+      <w:r>
+        <w:rPr>
+          <w:color w:val="000000"/>
+        </w:rPr>
+        <w:t>stop</w:t>
+      </w:r>
+      <w:r>
+        <w:rPr>
+          <w:color w:val="000000"/>
+        </w:rPr>
+        <w:t xml:space="preserve"> the reader</w:t>
+      </w:r>
+      <w:r>
+        <w:rPr>
+          <w:color w:val="000000"/>
+        </w:rPr>
+        <w:t xml:space="preserve"> (</w:t>
+      </w:r>
+      <w:r>
+        <w:rPr>
+          <w:rFonts w:hint="eastAsia"/>
+          <w:color w:val="000000"/>
+        </w:rPr>
+        <w:t>distributed</w:t>
       </w:r>
       <w:r>
         <w:rPr>
@@ -288,265 +319,46 @@
       </w:r>
       <w:r>
         <w:rPr>
-          <w:color w:val="000000"/>
-        </w:rPr>
-        <w:t xml:space="preserve">master key in the cloud. We have a cache for the keys by encrypting using the Android Keystore and storing them in the shared preference. It is available locally for two minutes (testing) before expiry. Every time the cache expires, we fetch the keys from the cloud and compare them with the local ones. If any difference is detected, we send a log notifying the malicious issue to the cloud and </w:t>
-      </w:r>
-      <w:r>
-        <w:rPr>
-          <w:color w:val="000000"/>
-        </w:rPr>
-        <w:t>stop</w:t>
-      </w:r>
-      <w:r>
-        <w:rPr>
-          <w:color w:val="000000"/>
-        </w:rPr>
-        <w:t xml:space="preserve"> the reader</w:t>
-      </w:r>
-      <w:r>
-        <w:rPr>
-          <w:color w:val="000000"/>
-        </w:rPr>
-        <w:t xml:space="preserve"> (</w:t>
-      </w:r>
-      <w:r>
-        <w:rPr>
           <w:rFonts w:hint="eastAsia"/>
           <w:color w:val="000000"/>
         </w:rPr>
-        <w:t>distributed</w:t>
-      </w:r>
-      <w:r>
-        <w:rPr>
-          <w:color w:val="000000"/>
-        </w:rPr>
-        <w:t xml:space="preserve"> </w:t>
+        <w:t>verification</w:t>
+      </w:r>
+      <w:r>
+        <w:rPr>
+          <w:color w:val="000000"/>
+        </w:rPr>
+        <w:t>)</w:t>
+      </w:r>
+      <w:r>
+        <w:rPr>
+          <w:color w:val="000000"/>
+        </w:rPr>
+        <w:t xml:space="preserve">. It will work as usual if the key expires and </w:t>
+      </w:r>
+      <w:r>
+        <w:rPr>
+          <w:color w:val="000000"/>
+        </w:rPr>
+        <w:t xml:space="preserve">there is </w:t>
+      </w:r>
+      <w:r>
+        <w:rPr>
+          <w:color w:val="000000"/>
+        </w:rPr>
+        <w:t>no Internet connecti</w:t>
       </w:r>
       <w:r>
         <w:rPr>
           <w:rFonts w:hint="eastAsia"/>
           <w:color w:val="000000"/>
         </w:rPr>
-        <w:t>verification</w:t>
-      </w:r>
-      <w:r>
-        <w:rPr>
-          <w:color w:val="000000"/>
-        </w:rPr>
-        <w:t>)</w:t>
-      </w:r>
-      <w:r>
-        <w:rPr>
-          <w:color w:val="000000"/>
-        </w:rPr>
-        <w:t xml:space="preserve">. It will work as usual if the key expires and </w:t>
-      </w:r>
-      <w:r>
-        <w:rPr>
-          <w:color w:val="000000"/>
-        </w:rPr>
-        <w:t xml:space="preserve">there is </w:t>
-      </w:r>
-      <w:r>
-        <w:rPr>
-          <w:color w:val="000000"/>
-        </w:rPr>
-        <w:t>no Internet connecti</w:t>
-      </w:r>
-      <w:r>
-        <w:rPr>
-          <w:rFonts w:hint="eastAsia"/>
-          <w:color w:val="000000"/>
-        </w:rPr>
         <w:t>on</w:t>
       </w:r>
       <w:r>
         <w:rPr>
           <w:color w:val="000000"/>
         </w:rPr>
-        <w:t>.</w:t>
-      </w:r>
-    </w:p>
-    <w:p>
-      <w:pPr>
-        <w:pStyle w:val="ListParagraph"/>
-        <w:numPr>
-          <w:ilvl w:val="0"/>
-          <w:numId w:val="1"/>
-        </w:numPr>
-        <w:ind w:firstLineChars="0"/>
-      </w:pPr>
-      <w:r>
-        <w:t xml:space="preserve">Logs </w:t>
-      </w:r>
-      <w:r>
-        <w:t xml:space="preserve">are </w:t>
-      </w:r>
-      <w:r>
-        <w:t>cached in the card reader</w:t>
-      </w:r>
-      <w:r>
-        <w:t>. The reader</w:t>
-      </w:r>
-      <w:r>
-        <w:t xml:space="preserve"> submit</w:t>
-      </w:r>
-      <w:r>
-        <w:t>s</w:t>
-      </w:r>
-      <w:r>
-        <w:t xml:space="preserve"> cached logs </w:t>
-      </w:r>
-      <w:r>
-        <w:t xml:space="preserve">and clears </w:t>
-      </w:r>
-      <w:r>
-        <w:t xml:space="preserve">locally </w:t>
-      </w:r>
-      <w:r>
-        <w:t xml:space="preserve">when </w:t>
-      </w:r>
-      <w:r>
-        <w:t xml:space="preserve">the </w:t>
-      </w:r>
-      <w:r>
-        <w:t>Internet is OK.</w:t>
-      </w:r>
-    </w:p>
-    <w:p>
-      <w:pPr>
-        <w:pStyle w:val="ListParagraph"/>
-        <w:numPr>
-          <w:ilvl w:val="0"/>
-          <w:numId w:val="1"/>
-        </w:numPr>
-        <w:ind w:firstLineChars="0"/>
-      </w:pPr>
-      <w:r>
-        <w:rPr>
-          <w:color w:val="000000"/>
-        </w:rPr>
-        <w:t>The logs viewing</w:t>
-      </w:r>
-      <w:r>
-        <w:t xml:space="preserve"> </w:t>
-      </w:r>
-      <w:r>
-        <w:rPr>
-          <w:rFonts w:hint="eastAsia"/>
-        </w:rPr>
-        <w:t>page</w:t>
-      </w:r>
-      <w:r>
-        <w:t xml:space="preserve"> </w:t>
-      </w:r>
-      <w:r>
-        <w:rPr>
-          <w:rFonts w:hint="eastAsia"/>
-        </w:rPr>
-        <w:t>supports</w:t>
-      </w:r>
-      <w:r>
-        <w:t xml:space="preserve"> </w:t>
-      </w:r>
-      <w:r>
-        <w:rPr>
-          <w:rFonts w:hint="eastAsia"/>
-        </w:rPr>
-        <w:t>clear</w:t>
-      </w:r>
-      <w:r>
-        <w:t xml:space="preserve">ing </w:t>
-      </w:r>
-      <w:r>
-        <w:rPr>
-          <w:rFonts w:hint="eastAsia"/>
-        </w:rPr>
-        <w:t>logs</w:t>
-      </w:r>
-      <w:r>
-        <w:t xml:space="preserve"> </w:t>
-      </w:r>
-      <w:r>
-        <w:t xml:space="preserve">in the cloud </w:t>
-      </w:r>
-      <w:r>
-        <w:rPr>
-          <w:rFonts w:hint="eastAsia"/>
-        </w:rPr>
-        <w:t>that</w:t>
-      </w:r>
-      <w:r>
-        <w:t xml:space="preserve"> are </w:t>
-      </w:r>
-      <w:r>
-        <w:rPr>
-          <w:rFonts w:hint="eastAsia"/>
-        </w:rPr>
-        <w:t>older</w:t>
-      </w:r>
-      <w:r>
-        <w:t xml:space="preserve"> </w:t>
-      </w:r>
-      <w:r>
-        <w:rPr>
-          <w:rFonts w:hint="eastAsia"/>
-        </w:rPr>
-        <w:t>than</w:t>
-      </w:r>
-      <w:r>
-        <w:t xml:space="preserve"> </w:t>
-      </w:r>
-      <w:r>
-        <w:rPr>
-          <w:rFonts w:hint="eastAsia"/>
-        </w:rPr>
-        <w:t>the</w:t>
-      </w:r>
-      <w:r>
-        <w:t xml:space="preserve"> </w:t>
-      </w:r>
-      <w:r>
-        <w:rPr>
-          <w:rFonts w:hint="eastAsia"/>
-        </w:rPr>
-        <w:t>specified</w:t>
-      </w:r>
-      <w:r>
-        <w:t xml:space="preserve"> </w:t>
-      </w:r>
-      <w:r>
-        <w:rPr>
-          <w:rFonts w:hint="eastAsia"/>
-        </w:rPr>
-        <w:t>minute</w:t>
-      </w:r>
-      <w:r>
-        <w:t xml:space="preserve"> </w:t>
-      </w:r>
-      <w:r>
-        <w:rPr>
-          <w:rFonts w:hint="eastAsia"/>
-        </w:rPr>
-        <w:t>(</w:t>
-      </w:r>
-      <w:r>
-        <w:t>GDPR</w:t>
-      </w:r>
-      <w:r>
-        <w:t xml:space="preserve"> </w:t>
-      </w:r>
-      <w:r>
-        <w:rPr>
-          <w:rFonts w:hint="eastAsia"/>
-        </w:rPr>
-        <w:t>needs</w:t>
-      </w:r>
-      <w:r>
-        <w:t>)</w:t>
-      </w:r>
-      <w:r>
         <w:t>.</w:t>
       </w:r>
     </w:p>
@@ -563,19 +375,323 @@
           <w:right w:val="nil"/>
           <w:between w:val="nil"/>
         </w:pBdr>
-      </w:pPr>
-      <w:r>
-        <w:rPr>
-          <w:color w:val="000000"/>
-        </w:rPr>
-        <w:t>Logs record the identifier (serial number for the ticket events logging and IP address for other requests), timestamp, remaining uses, and log type. The logging type includes the following:</w:t>
-      </w:r>
-    </w:p>
-    <w:p>
-      <w:pPr>
-        <w:numPr>
-          <w:ilvl w:val="0"/>
-          <w:numId w:val="2"/>
+        <w:rPr>
+          <w:color w:val="000000"/>
+        </w:rPr>
+      </w:pPr>
+      <w:r>
+        <w:rPr>
+          <w:color w:val="000000"/>
+        </w:rPr>
+        <w:t>The a</w:t>
+      </w:r>
+      <w:r>
+        <w:rPr>
+          <w:rFonts w:hint="eastAsia"/>
+          <w:color w:val="000000"/>
+        </w:rPr>
+        <w:t>ctual</w:t>
+      </w:r>
+      <w:r>
+        <w:rPr>
+          <w:color w:val="000000"/>
+        </w:rPr>
+        <w:t xml:space="preserve"> API key is calculated by PBKDF2WithHmacSHA512(master key | </w:t>
+      </w:r>
+      <w:r>
+        <w:rPr>
+          <w:rFonts w:hint="eastAsia"/>
+          <w:color w:val="000000"/>
+        </w:rPr>
+        <w:t>form</w:t>
+      </w:r>
+      <w:r>
+        <w:rPr>
+          <w:color w:val="000000"/>
+        </w:rPr>
+        <w:t xml:space="preserve"> </w:t>
+      </w:r>
+      <w:r>
+        <w:rPr>
+          <w:rFonts w:hint="eastAsia"/>
+          <w:color w:val="000000"/>
+        </w:rPr>
+        <w:t>data</w:t>
+      </w:r>
+      <w:r>
+        <w:rPr>
+          <w:color w:val="000000"/>
+        </w:rPr>
+        <w:t>)</w:t>
+      </w:r>
+      <w:r>
+        <w:rPr>
+          <w:color w:val="000000"/>
+        </w:rPr>
+        <w:t>. F</w:t>
+      </w:r>
+      <w:r>
+        <w:rPr>
+          <w:color w:val="000000"/>
+        </w:rPr>
+        <w:t>orm data includes the card serial number and the timestamp when the request is made, so that</w:t>
+      </w:r>
+      <w:r>
+        <w:rPr>
+          <w:color w:val="000000"/>
+        </w:rPr>
+        <w:t xml:space="preserve"> </w:t>
+      </w:r>
+      <w:r>
+        <w:rPr>
+          <w:color w:val="000000"/>
+        </w:rPr>
+        <w:t>blocked card</w:t>
+      </w:r>
+      <w:r>
+        <w:rPr>
+          <w:color w:val="000000"/>
+        </w:rPr>
+        <w:t>s</w:t>
+      </w:r>
+      <w:r>
+        <w:rPr>
+          <w:color w:val="000000"/>
+        </w:rPr>
+        <w:t xml:space="preserve"> can</w:t>
+      </w:r>
+      <w:r>
+        <w:rPr>
+          <w:color w:val="000000"/>
+        </w:rPr>
+        <w:t>no</w:t>
+      </w:r>
+      <w:r>
+        <w:rPr>
+          <w:color w:val="000000"/>
+        </w:rPr>
+        <w:t>t get the</w:t>
+      </w:r>
+      <w:r>
+        <w:rPr>
+          <w:rFonts w:hint="eastAsia"/>
+          <w:color w:val="000000"/>
+        </w:rPr>
+        <w:t xml:space="preserve"> </w:t>
+      </w:r>
+      <w:r>
+        <w:rPr>
+          <w:color w:val="000000"/>
+        </w:rPr>
+        <w:t>card and HMAC master key</w:t>
+      </w:r>
+      <w:r>
+        <w:rPr>
+          <w:color w:val="000000"/>
+        </w:rPr>
+        <w:t xml:space="preserve">. The requested timestamp should be </w:t>
+      </w:r>
+      <w:r>
+        <w:rPr>
+          <w:rFonts w:hint="eastAsia"/>
+          <w:color w:val="000000"/>
+        </w:rPr>
+        <w:t>younger</w:t>
+      </w:r>
+      <w:r>
+        <w:rPr>
+          <w:color w:val="000000"/>
+        </w:rPr>
+        <w:t xml:space="preserve"> than 5 seconds when the request gets handled.</w:t>
+      </w:r>
+    </w:p>
+    <w:p>
+      <w:pPr>
+        <w:pStyle w:val="ListParagraph"/>
+        <w:numPr>
+          <w:ilvl w:val="0"/>
+          <w:numId w:val="1"/>
+        </w:numPr>
+        <w:ind w:firstLineChars="0"/>
+      </w:pPr>
+      <w:r>
+        <w:t xml:space="preserve">Logs </w:t>
+      </w:r>
+      <w:r>
+        <w:t xml:space="preserve">are </w:t>
+      </w:r>
+      <w:r>
+        <w:t>cached in the card reader</w:t>
+      </w:r>
+      <w:r>
+        <w:t>. The reader</w:t>
+      </w:r>
+      <w:r>
+        <w:t xml:space="preserve"> submit</w:t>
+      </w:r>
+      <w:r>
+        <w:t>s</w:t>
+      </w:r>
+      <w:r>
+        <w:t xml:space="preserve"> cached logs </w:t>
+      </w:r>
+      <w:r>
+        <w:t xml:space="preserve">and clears </w:t>
+      </w:r>
+      <w:r>
+        <w:t xml:space="preserve">locally </w:t>
+      </w:r>
+      <w:r>
+        <w:t xml:space="preserve">when </w:t>
+      </w:r>
+      <w:r>
+        <w:t xml:space="preserve">the </w:t>
+      </w:r>
+      <w:r>
+        <w:t>Internet is OK.</w:t>
+      </w:r>
+    </w:p>
+    <w:p>
+      <w:pPr>
+        <w:pStyle w:val="ListParagraph"/>
+        <w:numPr>
+          <w:ilvl w:val="0"/>
+          <w:numId w:val="1"/>
+        </w:numPr>
+        <w:ind w:firstLineChars="0"/>
+      </w:pPr>
+      <w:r>
+        <w:rPr>
+          <w:color w:val="000000"/>
+        </w:rPr>
+        <w:t>The logs viewing</w:t>
+      </w:r>
+      <w:r>
+        <w:t xml:space="preserve"> </w:t>
+      </w:r>
+      <w:r>
+        <w:rPr>
+          <w:rFonts w:hint="eastAsia"/>
+        </w:rPr>
+        <w:t>page</w:t>
+      </w:r>
+      <w:r>
+        <w:t xml:space="preserve"> </w:t>
+      </w:r>
+      <w:r>
+        <w:rPr>
+          <w:rFonts w:hint="eastAsia"/>
+        </w:rPr>
+        <w:t>supports</w:t>
+      </w:r>
+      <w:r>
+        <w:t xml:space="preserve"> </w:t>
+      </w:r>
+      <w:r>
+        <w:rPr>
+          <w:rFonts w:hint="eastAsia"/>
+        </w:rPr>
+        <w:t>clear</w:t>
+      </w:r>
+      <w:r>
+        <w:t xml:space="preserve">ing </w:t>
+      </w:r>
+      <w:r>
+        <w:rPr>
+          <w:rFonts w:hint="eastAsia"/>
+        </w:rPr>
+        <w:t>logs</w:t>
+      </w:r>
+      <w:r>
+        <w:t xml:space="preserve"> </w:t>
+      </w:r>
+      <w:r>
+        <w:t xml:space="preserve">in the cloud </w:t>
+      </w:r>
+      <w:r>
+        <w:rPr>
+          <w:rFonts w:hint="eastAsia"/>
+        </w:rPr>
+        <w:t>that</w:t>
+      </w:r>
+      <w:r>
+        <w:t xml:space="preserve"> are </w:t>
+      </w:r>
+      <w:r>
+        <w:rPr>
+          <w:rFonts w:hint="eastAsia"/>
+        </w:rPr>
+        <w:t>older</w:t>
+      </w:r>
+      <w:r>
+        <w:t xml:space="preserve"> </w:t>
+      </w:r>
+      <w:r>
+        <w:rPr>
+          <w:rFonts w:hint="eastAsia"/>
+        </w:rPr>
+        <w:t>than</w:t>
+      </w:r>
+      <w:r>
+        <w:t xml:space="preserve"> </w:t>
+      </w:r>
+      <w:r>
+        <w:rPr>
+          <w:rFonts w:hint="eastAsia"/>
+        </w:rPr>
+        <w:t>the</w:t>
+      </w:r>
+      <w:r>
+        <w:t xml:space="preserve"> </w:t>
+      </w:r>
+      <w:r>
+        <w:rPr>
+          <w:rFonts w:hint="eastAsia"/>
+        </w:rPr>
+        <w:t>specified</w:t>
+      </w:r>
+      <w:r>
+        <w:t xml:space="preserve"> </w:t>
+      </w:r>
+      <w:r>
+        <w:rPr>
+          <w:rFonts w:hint="eastAsia"/>
+        </w:rPr>
+        <w:t>minute</w:t>
+      </w:r>
+      <w:r>
+        <w:t xml:space="preserve"> </w:t>
+      </w:r>
+      <w:r>
+        <w:rPr>
+          <w:rFonts w:hint="eastAsia"/>
+        </w:rPr>
+        <w:t>(</w:t>
+      </w:r>
+      <w:r>
+        <w:t>GDPR</w:t>
+      </w:r>
+      <w:r>
+        <w:t xml:space="preserve"> </w:t>
+      </w:r>
+      <w:r>
+        <w:rPr>
+          <w:rFonts w:hint="eastAsia"/>
+        </w:rPr>
+        <w:t>needs</w:t>
+      </w:r>
+      <w:r>
+        <w:t>)</w:t>
+      </w:r>
+      <w:r>
+        <w:t>.</w:t>
+      </w:r>
+    </w:p>
+    <w:p>
+      <w:pPr>
+        <w:numPr>
+          <w:ilvl w:val="0"/>
+          <w:numId w:val="1"/>
         </w:numPr>
         <w:pBdr>
           <w:top w:val="nil"/>
@@ -589,7 +705,7 @@
         <w:rPr>
           <w:color w:val="000000"/>
         </w:rPr>
-        <w:t>Tickets get issued.</w:t>
+        <w:t>Logs record the identifier (serial number for the ticket events logging and IP address for other requests), timestamp, remaining uses, and log type. The logging type includes the following:</w:t>
       </w:r>
     </w:p>
     <w:p>
@@ -610,7 +726,7 @@
         <w:rPr>
           <w:color w:val="000000"/>
         </w:rPr>
-        <w:t>Tickets are used.</w:t>
+        <w:t>Tickets get issued.</w:t>
       </w:r>
     </w:p>
     <w:p>
@@ -631,7 +747,7 @@
         <w:rPr>
           <w:color w:val="000000"/>
         </w:rPr>
-        <w:t>User logs into the management system.</w:t>
+        <w:t>Tickets are used.</w:t>
       </w:r>
     </w:p>
     <w:p>
@@ -652,7 +768,7 @@
         <w:rPr>
           <w:color w:val="000000"/>
         </w:rPr>
-        <w:t>The card reader fetches the master key.</w:t>
+        <w:t>User logs into the management system.</w:t>
       </w:r>
     </w:p>
     <w:p>
@@ -673,7 +789,7 @@
         <w:rPr>
           <w:color w:val="000000"/>
         </w:rPr>
-        <w:t>The card reader fetches the HMAC key.</w:t>
+        <w:t>The card reader fetches the master key.</w:t>
       </w:r>
     </w:p>
     <w:p>
@@ -694,7 +810,7 @@
         <w:rPr>
           <w:color w:val="000000"/>
         </w:rPr>
-        <w:t>A ticket gets blocked.</w:t>
+        <w:t>The card reader fetches the HMAC key.</w:t>
       </w:r>
     </w:p>
     <w:p>
@@ -715,7 +831,7 @@
         <w:rPr>
           <w:color w:val="000000"/>
         </w:rPr>
-        <w:t>A ticket gets unblocked.</w:t>
+        <w:t>A ticket gets blocked.</w:t>
       </w:r>
     </w:p>
     <w:p>
@@ -736,14 +852,14 @@
         <w:rPr>
           <w:color w:val="000000"/>
         </w:rPr>
-        <w:t>Malicious events are happening.</w:t>
-      </w:r>
-    </w:p>
-    <w:p>
-      <w:pPr>
-        <w:numPr>
-          <w:ilvl w:val="0"/>
-          <w:numId w:val="1"/>
+        <w:t>A ticket gets unblocked.</w:t>
+      </w:r>
+    </w:p>
+    <w:p>
+      <w:pPr>
+        <w:numPr>
+          <w:ilvl w:val="0"/>
+          <w:numId w:val="2"/>
         </w:numPr>
         <w:pBdr>
           <w:top w:val="nil"/>
@@ -757,14 +873,14 @@
         <w:rPr>
           <w:color w:val="000000"/>
         </w:rPr>
-        <w:t>We consider the following events as malicious:</w:t>
-      </w:r>
-    </w:p>
-    <w:p>
-      <w:pPr>
-        <w:numPr>
-          <w:ilvl w:val="0"/>
-          <w:numId w:val="3"/>
+        <w:t>Malicious events are happening.</w:t>
+      </w:r>
+    </w:p>
+    <w:p>
+      <w:pPr>
+        <w:numPr>
+          <w:ilvl w:val="0"/>
+          <w:numId w:val="1"/>
         </w:numPr>
         <w:pBdr>
           <w:top w:val="nil"/>
@@ -778,7 +894,7 @@
         <w:rPr>
           <w:color w:val="000000"/>
         </w:rPr>
-        <w:t>The ticket stored expected counter differs from the actual card counter value (MitM replay attack).</w:t>
+        <w:t>We consider the following events as malicious:</w:t>
       </w:r>
     </w:p>
     <w:p>
@@ -799,7 +915,7 @@
         <w:rPr>
           <w:color w:val="000000"/>
         </w:rPr>
-        <w:t>The remaining rides are greater than 20.</w:t>
+        <w:t>The ticket stored expected counter differs from the actual card counter value (MitM replay attack).</w:t>
       </w:r>
     </w:p>
     <w:p>
@@ -820,7 +936,7 @@
         <w:rPr>
           <w:color w:val="000000"/>
         </w:rPr>
-        <w:t>The last ticket check-in time is greater than the current time.</w:t>
+        <w:t>The remaining rides are greater than 20.</w:t>
       </w:r>
     </w:p>
     <w:p>
@@ -839,66 +955,9 @@
       </w:pPr>
       <w:r>
         <w:rPr>
-          <w:rFonts w:hint="eastAsia"/>
-        </w:rPr>
-        <w:t>The</w:t>
-      </w:r>
-      <w:r>
-        <w:rPr>
-          <w:color w:val="000000"/>
-        </w:rPr>
-        <w:t xml:space="preserve"> </w:t>
-      </w:r>
-      <w:proofErr w:type="spellStart"/>
-      <w:r>
-        <w:rPr>
-          <w:color w:val="000000"/>
-        </w:rPr>
-        <w:t>the</w:t>
-      </w:r>
-      <w:proofErr w:type="spellEnd"/>
-      <w:r>
-        <w:rPr>
-          <w:color w:val="000000"/>
-        </w:rPr>
-        <w:t xml:space="preserve"> </w:t>
-      </w:r>
-      <w:r>
-        <w:rPr>
-          <w:color w:val="000000"/>
-        </w:rPr>
-        <w:t>initial counter</w:t>
-      </w:r>
-      <w:r>
-        <w:rPr>
-          <w:color w:val="000000"/>
-        </w:rPr>
-        <w:t xml:space="preserve"> value </w:t>
-      </w:r>
-      <w:r>
-        <w:rPr>
-          <w:rFonts w:hint="eastAsia"/>
-          <w:color w:val="000000"/>
-        </w:rPr>
-        <w:t>does</w:t>
-      </w:r>
-      <w:r>
-        <w:rPr>
-          <w:color w:val="000000"/>
-        </w:rPr>
-        <w:t xml:space="preserve">n’t </w:t>
-      </w:r>
-      <w:r>
-        <w:rPr>
-          <w:color w:val="000000"/>
-        </w:rPr>
-        <w:t>match the current counter value</w:t>
-      </w:r>
-      <w:r>
-        <w:rPr>
-          <w:color w:val="000000"/>
-        </w:rPr>
-        <w:t xml:space="preserve"> while expiry time is 0.</w:t>
+          <w:color w:val="000000"/>
+        </w:rPr>
+        <w:t>The last ticket check-in time is greater than the current time.</w:t>
       </w:r>
     </w:p>
     <w:p>
@@ -914,15 +973,73 @@
           <w:right w:val="nil"/>
           <w:between w:val="nil"/>
         </w:pBdr>
-        <w:rPr>
-          <w:color w:val="000000"/>
-        </w:rPr>
-      </w:pPr>
-      <w:r>
-        <w:rPr>
-          <w:color w:val="000000"/>
-        </w:rPr>
-        <w:t>The remaining validity period of the ticket is greater than 2 minutes (max expiry time).</w:t>
+      </w:pPr>
+      <w:r>
+        <w:rPr>
+          <w:rFonts w:hint="eastAsia"/>
+        </w:rPr>
+        <w:t>T</w:t>
+      </w:r>
+      <w:r>
+        <w:rPr>
+          <w:color w:val="000000"/>
+        </w:rPr>
+        <w:t xml:space="preserve">he </w:t>
+      </w:r>
+      <w:r>
+        <w:rPr>
+          <w:color w:val="000000"/>
+        </w:rPr>
+        <w:t>initial counter</w:t>
+      </w:r>
+      <w:r>
+        <w:rPr>
+          <w:color w:val="000000"/>
+        </w:rPr>
+        <w:t xml:space="preserve"> value </w:t>
+      </w:r>
+      <w:r>
+        <w:rPr>
+          <w:rFonts w:hint="eastAsia"/>
+          <w:color w:val="000000"/>
+        </w:rPr>
+        <w:t>does</w:t>
+      </w:r>
+      <w:r>
+        <w:rPr>
+          <w:color w:val="000000"/>
+        </w:rPr>
+        <w:t xml:space="preserve"> no</w:t>
+      </w:r>
+      <w:r>
+        <w:rPr>
+          <w:color w:val="000000"/>
+        </w:rPr>
+        <w:t>t match the current counter value</w:t>
+      </w:r>
+      <w:r>
+        <w:rPr>
+          <w:color w:val="000000"/>
+        </w:rPr>
+        <w:t>,</w:t>
+      </w:r>
+      <w:r>
+        <w:rPr>
+          <w:color w:val="000000"/>
+        </w:rPr>
+        <w:t xml:space="preserve"> while </w:t>
+      </w:r>
+      <w:r>
+        <w:rPr>
+          <w:color w:val="000000"/>
+        </w:rPr>
+        <w:t xml:space="preserve">the </w:t>
+      </w:r>
+      <w:r>
+        <w:rPr>
+          <w:color w:val="000000"/>
+        </w:rPr>
+        <w:t>expiry time is 0.</w:t>
       </w:r>
     </w:p>
     <w:p>
@@ -946,31 +1063,14 @@
         <w:rPr>
           <w:color w:val="000000"/>
         </w:rPr>
-        <w:t>Locally stored keys decrypted using Android Keystore are different from the cloud.</w:t>
-      </w:r>
-    </w:p>
-    <w:p>
-      <w:pPr>
-        <w:rPr>
-          <w:b/>
-          <w:sz w:val="24"/>
-          <w:szCs w:val="24"/>
-        </w:rPr>
-      </w:pPr>
-      <w:r>
-        <w:rPr>
-          <w:b/>
-          <w:sz w:val="24"/>
-          <w:szCs w:val="24"/>
-        </w:rPr>
-        <w:t>Ticket</w:t>
-      </w:r>
-    </w:p>
-    <w:p>
-      <w:pPr>
-        <w:numPr>
-          <w:ilvl w:val="0"/>
-          <w:numId w:val="4"/>
+        <w:t>The remaining validity period of the ticket is greater than 2 minutes (max expiry time).</w:t>
+      </w:r>
+    </w:p>
+    <w:p>
+      <w:pPr>
+        <w:numPr>
+          <w:ilvl w:val="0"/>
+          <w:numId w:val="3"/>
         </w:numPr>
         <w:pBdr>
           <w:top w:val="nil"/>
@@ -979,12 +1079,32 @@
           <w:right w:val="nil"/>
           <w:between w:val="nil"/>
         </w:pBdr>
-      </w:pPr>
-      <w:r>
-        <w:rPr>
-          <w:color w:val="000000"/>
-        </w:rPr>
-        <w:t>We store the ticket data only on the card (for working offline without the cloud).</w:t>
+        <w:rPr>
+          <w:color w:val="000000"/>
+        </w:rPr>
+      </w:pPr>
+      <w:r>
+        <w:rPr>
+          <w:color w:val="000000"/>
+        </w:rPr>
+        <w:t>Locally stored keys decrypted using Android Keystore are different from the cloud.</w:t>
+      </w:r>
+    </w:p>
+    <w:p>
+      <w:pPr>
+        <w:rPr>
+          <w:b/>
+          <w:sz w:val="24"/>
+          <w:szCs w:val="24"/>
+        </w:rPr>
+      </w:pPr>
+      <w:r>
+        <w:rPr>
+          <w:b/>
+          <w:sz w:val="24"/>
+          <w:szCs w:val="24"/>
+        </w:rPr>
+        <w:t>Ticket</w:t>
       </w:r>
     </w:p>
     <w:p>
@@ -1005,50 +1125,7 @@
         <w:rPr>
           <w:color w:val="000000"/>
         </w:rPr>
-        <w:t>We use the card-featured counter for counting used rides</w:t>
-      </w:r>
-      <w:r>
-        <w:rPr>
-          <w:color w:val="000000"/>
-        </w:rPr>
-        <w:t xml:space="preserve">, and write </w:t>
-      </w:r>
-      <w:r>
-        <w:rPr>
-          <w:rFonts w:hint="eastAsia"/>
-          <w:color w:val="000000"/>
-        </w:rPr>
-        <w:t>the</w:t>
-      </w:r>
-      <w:r>
-        <w:rPr>
-          <w:color w:val="000000"/>
-        </w:rPr>
-        <w:t xml:space="preserve"> initial counter value when</w:t>
-      </w:r>
-      <w:r>
-        <w:rPr>
-          <w:color w:val="000000"/>
-        </w:rPr>
-        <w:t xml:space="preserve"> </w:t>
-      </w:r>
-      <w:r>
-        <w:rPr>
-          <w:color w:val="000000"/>
-        </w:rPr>
-        <w:t xml:space="preserve">issuing the ticket, as well as the expected counter value when </w:t>
-      </w:r>
-      <w:r>
-        <w:rPr>
-          <w:color w:val="000000"/>
-        </w:rPr>
-        <w:t xml:space="preserve">the ticket is used to the ticket </w:t>
-      </w:r>
-      <w:r>
-        <w:rPr>
-          <w:color w:val="000000"/>
-        </w:rPr>
-        <w:t>to prevent the MitM attacker.</w:t>
+        <w:t>We store the ticket data only on the card (for working offline without the cloud).</w:t>
       </w:r>
     </w:p>
     <w:p>
@@ -1064,37 +1141,69 @@
           <w:right w:val="nil"/>
           <w:between w:val="nil"/>
         </w:pBdr>
-        <w:rPr>
-          <w:color w:val="000000"/>
-        </w:rPr>
-      </w:pPr>
-      <w:r>
-        <w:rPr>
-          <w:color w:val="000000"/>
-        </w:rPr>
-        <w:t xml:space="preserve">We write a </w:t>
-      </w:r>
-      <w:r>
-        <w:t>timestamp</w:t>
-      </w:r>
-      <w:r>
-        <w:rPr>
-          <w:color w:val="000000"/>
-        </w:rPr>
-        <w:t xml:space="preserve"> about the recent validation (last check-in time) </w:t>
+      </w:pPr>
+      <w:r>
+        <w:rPr>
+          <w:color w:val="000000"/>
+        </w:rPr>
+        <w:t xml:space="preserve">We use the card-featured counter for counting used </w:t>
+      </w:r>
+      <w:proofErr w:type="gramStart"/>
+      <w:r>
+        <w:rPr>
+          <w:color w:val="000000"/>
+        </w:rPr>
+        <w:t>rides</w:t>
+      </w:r>
+      <w:r>
+        <w:rPr>
+          <w:color w:val="000000"/>
+        </w:rPr>
+        <w:t>, and</w:t>
+      </w:r>
+      <w:proofErr w:type="gramEnd"/>
+      <w:r>
+        <w:rPr>
+          <w:color w:val="000000"/>
+        </w:rPr>
+        <w:t xml:space="preserve"> write </w:t>
       </w:r>
       <w:r>
         <w:rPr>
           <w:rFonts w:hint="eastAsia"/>
           <w:color w:val="000000"/>
         </w:rPr>
-        <w:t>i</w:t>
-      </w:r>
-      <w:r>
-        <w:rPr>
-          <w:color w:val="000000"/>
-        </w:rPr>
-        <w:t>nto the card.</w:t>
+        <w:t>the</w:t>
+      </w:r>
+      <w:r>
+        <w:rPr>
+          <w:color w:val="000000"/>
+        </w:rPr>
+        <w:t xml:space="preserve"> initial counter value when</w:t>
+      </w:r>
+      <w:r>
+        <w:rPr>
+          <w:color w:val="000000"/>
+        </w:rPr>
+        <w:t xml:space="preserve"> </w:t>
+      </w:r>
+      <w:r>
+        <w:rPr>
+          <w:color w:val="000000"/>
+        </w:rPr>
+        <w:t xml:space="preserve">issuing the ticket, as well as the expected counter value when </w:t>
+      </w:r>
+      <w:r>
+        <w:rPr>
+          <w:color w:val="000000"/>
+        </w:rPr>
+        <w:t xml:space="preserve">the ticket is used to the ticket </w:t>
+      </w:r>
+      <w:r>
+        <w:rPr>
+          <w:color w:val="000000"/>
+        </w:rPr>
+        <w:t>to prevent the MitM attacker.</w:t>
       </w:r>
     </w:p>
     <w:p>
@@ -1110,31 +1219,37 @@
           <w:right w:val="nil"/>
           <w:between w:val="nil"/>
         </w:pBdr>
-      </w:pPr>
-      <w:r>
-        <w:rPr>
-          <w:color w:val="000000"/>
-        </w:rPr>
-        <w:t>The tickets are valid for 2 minutes (testing) from when they were first</w:t>
-      </w:r>
-      <w:r>
-        <w:rPr>
-          <w:color w:val="000000"/>
-        </w:rPr>
-        <w:t xml:space="preserve"> </w:t>
+        <w:rPr>
+          <w:color w:val="000000"/>
+        </w:rPr>
+      </w:pPr>
+      <w:r>
+        <w:rPr>
+          <w:color w:val="000000"/>
+        </w:rPr>
+        <w:t xml:space="preserve">We write a </w:t>
+      </w:r>
+      <w:r>
+        <w:t>timestamp</w:t>
+      </w:r>
+      <w:r>
+        <w:rPr>
+          <w:color w:val="000000"/>
+        </w:rPr>
+        <w:t xml:space="preserve"> about the recent validation (last check-in time) </w:t>
       </w:r>
       <w:r>
         <w:rPr>
           <w:rFonts w:hint="eastAsia"/>
           <w:color w:val="000000"/>
         </w:rPr>
-        <w:t>used</w:t>
-      </w:r>
-      <w:r>
-        <w:rPr>
-          <w:color w:val="000000"/>
-        </w:rPr>
-        <w:t>.</w:t>
+        <w:t>i</w:t>
+      </w:r>
+      <w:r>
+        <w:rPr>
+          <w:color w:val="000000"/>
+        </w:rPr>
+        <w:t>nto the card.</w:t>
       </w:r>
     </w:p>
     <w:p>
@@ -1155,7 +1270,26 @@
         <w:rPr>
           <w:color w:val="000000"/>
         </w:rPr>
-        <w:t>Start the validity period only when the ticket is used for the first time.</w:t>
+        <w:t>The tickets are valid for 2 minutes (testing) from when they were first</w:t>
+      </w:r>
+      <w:r>
+        <w:rPr>
+          <w:color w:val="000000"/>
+        </w:rPr>
+        <w:t xml:space="preserve"> </w:t>
+      </w:r>
+      <w:r>
+        <w:rPr>
+          <w:rFonts w:hint="eastAsia"/>
+          <w:color w:val="000000"/>
+        </w:rPr>
+        <w:t>used</w:t>
+      </w:r>
+      <w:r>
+        <w:rPr>
+          <w:color w:val="000000"/>
+        </w:rPr>
+        <w:t>.</w:t>
       </w:r>
     </w:p>
     <w:p>
@@ -1176,52 +1310,7 @@
         <w:rPr>
           <w:color w:val="000000"/>
         </w:rPr>
-        <w:t>We set 4 bytes of message authentication code (MAC) calculated with UID</w:t>
-      </w:r>
-      <w:r>
-        <w:rPr>
-          <w:color w:val="000000"/>
-        </w:rPr>
-        <w:t xml:space="preserve"> </w:t>
-      </w:r>
-      <w:r>
-        <w:rPr>
-          <w:rFonts w:hint="eastAsia"/>
-          <w:color w:val="000000"/>
-        </w:rPr>
-        <w:t>and</w:t>
-      </w:r>
-      <w:r>
-        <w:rPr>
-          <w:color w:val="000000"/>
-        </w:rPr>
-        <w:t xml:space="preserve"> </w:t>
-      </w:r>
-      <w:r>
-        <w:rPr>
-          <w:rFonts w:hint="eastAsia"/>
-          <w:color w:val="000000"/>
-        </w:rPr>
-        <w:t>ticket</w:t>
-      </w:r>
-      <w:r>
-        <w:rPr>
-          <w:color w:val="000000"/>
-        </w:rPr>
-        <w:t xml:space="preserve"> </w:t>
-      </w:r>
-      <w:r>
-        <w:rPr>
-          <w:rFonts w:hint="eastAsia"/>
-          <w:color w:val="000000"/>
-        </w:rPr>
-        <w:t>data</w:t>
-      </w:r>
-      <w:r>
-        <w:rPr>
-          <w:color w:val="000000"/>
-        </w:rPr>
-        <w:t>.</w:t>
+        <w:t>Start the validity period only when the ticket is used for the first time.</w:t>
       </w:r>
     </w:p>
     <w:p>
@@ -1237,27 +1326,57 @@
           <w:right w:val="nil"/>
           <w:between w:val="nil"/>
         </w:pBdr>
-        <w:rPr>
-          <w:color w:val="000000"/>
-        </w:rPr>
-      </w:pPr>
-      <w:r>
-        <w:rPr>
-          <w:color w:val="000000"/>
-        </w:rPr>
-        <w:t xml:space="preserve">The ticket HMAC is calculated by combining the card serial number, counter limit, </w:t>
-      </w:r>
-      <w:r>
-        <w:rPr>
-          <w:color w:val="000000"/>
-        </w:rPr>
-        <w:t xml:space="preserve">initial counter value, </w:t>
-      </w:r>
-      <w:r>
-        <w:rPr>
-          <w:color w:val="000000"/>
-        </w:rPr>
-        <w:t>expected counter value, last check-in time, and ticket expiry time together.</w:t>
+      </w:pPr>
+      <w:r>
+        <w:rPr>
+          <w:color w:val="000000"/>
+        </w:rPr>
+        <w:t>We set 4 bytes of message authentication code (MAC) calculated with UID</w:t>
+      </w:r>
+      <w:r>
+        <w:rPr>
+          <w:color w:val="000000"/>
+        </w:rPr>
+        <w:t xml:space="preserve"> </w:t>
+      </w:r>
+      <w:r>
+        <w:rPr>
+          <w:rFonts w:hint="eastAsia"/>
+          <w:color w:val="000000"/>
+        </w:rPr>
+        <w:t>and</w:t>
+      </w:r>
+      <w:r>
+        <w:rPr>
+          <w:color w:val="000000"/>
+        </w:rPr>
+        <w:t xml:space="preserve"> </w:t>
+      </w:r>
+      <w:r>
+        <w:rPr>
+          <w:rFonts w:hint="eastAsia"/>
+          <w:color w:val="000000"/>
+        </w:rPr>
+        <w:t>ticket</w:t>
+      </w:r>
+      <w:r>
+        <w:rPr>
+          <w:color w:val="000000"/>
+        </w:rPr>
+        <w:t xml:space="preserve"> </w:t>
+      </w:r>
+      <w:r>
+        <w:rPr>
+          <w:rFonts w:hint="eastAsia"/>
+          <w:color w:val="000000"/>
+        </w:rPr>
+        <w:t>data</w:t>
+      </w:r>
+      <w:r>
+        <w:rPr>
+          <w:color w:val="000000"/>
+        </w:rPr>
+        <w:t>.</w:t>
       </w:r>
     </w:p>
     <w:p>
@@ -1273,50 +1392,27 @@
           <w:right w:val="nil"/>
           <w:between w:val="nil"/>
         </w:pBdr>
-      </w:pPr>
-      <w:r>
-        <w:rPr>
-          <w:color w:val="000000"/>
-        </w:rPr>
-        <w:t>The card key</w:t>
-      </w:r>
-      <w:r>
-        <w:rPr>
-          <w:color w:val="000000"/>
-        </w:rPr>
-        <w:t xml:space="preserve">, </w:t>
-      </w:r>
-      <w:proofErr w:type="spellStart"/>
-      <w:r>
-        <w:rPr>
-          <w:color w:val="000000"/>
-        </w:rPr>
-        <w:t>hmac</w:t>
-      </w:r>
-      <w:proofErr w:type="spellEnd"/>
-      <w:r>
-        <w:rPr>
-          <w:color w:val="000000"/>
-        </w:rPr>
-        <w:t xml:space="preserve"> key, API key</w:t>
-      </w:r>
-      <w:r>
-        <w:rPr>
-          <w:color w:val="000000"/>
-        </w:rPr>
-        <w:t xml:space="preserve"> is calculated by PBKDF2WithHmacSHA</w:t>
-      </w:r>
-      <w:r>
-        <w:rPr>
-          <w:color w:val="000000"/>
-        </w:rPr>
-        <w:t>512</w:t>
-      </w:r>
-      <w:r>
-        <w:rPr>
-          <w:color w:val="000000"/>
-        </w:rPr>
-        <w:t>(master key | card serial number)</w:t>
+        <w:rPr>
+          <w:color w:val="000000"/>
+        </w:rPr>
+      </w:pPr>
+      <w:r>
+        <w:rPr>
+          <w:color w:val="000000"/>
+        </w:rPr>
+        <w:t xml:space="preserve">The ticket HMAC is calculated by combining the card serial number, counter limit, </w:t>
+      </w:r>
+      <w:r>
+        <w:rPr>
+          <w:color w:val="000000"/>
+        </w:rPr>
+        <w:t xml:space="preserve">initial counter value, </w:t>
+      </w:r>
+      <w:r>
+        <w:rPr>
+          <w:color w:val="000000"/>
+        </w:rPr>
+        <w:t>expected counter value, last check-in time, and ticket expiry time together.</w:t>
       </w:r>
     </w:p>
     <w:p>
@@ -1332,22 +1428,62 @@
           <w:right w:val="nil"/>
           <w:between w:val="nil"/>
         </w:pBdr>
-        <w:rPr>
-          <w:color w:val="000000"/>
-        </w:rPr>
-      </w:pPr>
-      <w:r>
-        <w:rPr>
-          <w:color w:val="000000"/>
-        </w:rPr>
-        <w:t xml:space="preserve">New data is written to different pages than the old data, and a counter update commits the write operation. We use odd and even counter values to indicate different memory pages for the ticket data block (even for block 2 </w:t>
-      </w:r>
-      <w:r>
-        <w:rPr>
-          <w:color w:val="000000"/>
-        </w:rPr>
-        <w:lastRenderedPageBreak/>
-        <w:t>and odd for block 1), so the previous ticket is always retained. The counter is incremented as the final step.</w:t>
+      </w:pPr>
+      <w:r>
+        <w:rPr>
+          <w:color w:val="000000"/>
+        </w:rPr>
+        <w:t>The card key</w:t>
+      </w:r>
+      <w:r>
+        <w:rPr>
+          <w:color w:val="000000"/>
+        </w:rPr>
+        <w:t xml:space="preserve"> </w:t>
+      </w:r>
+      <w:r>
+        <w:rPr>
+          <w:rFonts w:hint="eastAsia"/>
+          <w:color w:val="000000"/>
+        </w:rPr>
+        <w:t>or</w:t>
+      </w:r>
+      <w:r>
+        <w:rPr>
+          <w:color w:val="000000"/>
+        </w:rPr>
+        <w:t xml:space="preserve"> </w:t>
+      </w:r>
+      <w:r>
+        <w:rPr>
+          <w:rFonts w:hint="eastAsia"/>
+          <w:color w:val="000000"/>
+        </w:rPr>
+        <w:t>HMAC</w:t>
+      </w:r>
+      <w:r>
+        <w:rPr>
+          <w:color w:val="000000"/>
+        </w:rPr>
+        <w:t xml:space="preserve"> key</w:t>
+      </w:r>
+      <w:r>
+        <w:rPr>
+          <w:color w:val="000000"/>
+        </w:rPr>
+        <w:t xml:space="preserve"> is calculated by PBKDF2WithHmacSHA</w:t>
+      </w:r>
+      <w:r>
+        <w:rPr>
+          <w:color w:val="000000"/>
+        </w:rPr>
+        <w:t>512</w:t>
+      </w:r>
+      <w:r>
+        <w:rPr>
+          <w:color w:val="000000"/>
+        </w:rPr>
+        <w:t>(master key | card serial number)</w:t>
       </w:r>
     </w:p>
     <w:p>
@@ -1363,48 +1499,16 @@
           <w:right w:val="nil"/>
           <w:between w:val="nil"/>
         </w:pBdr>
-      </w:pPr>
-      <w:r>
-        <w:rPr>
-          <w:color w:val="000000"/>
-        </w:rPr>
-        <w:t>Aside from the malicious events check</w:t>
-      </w:r>
-      <w:r>
-        <w:rPr>
-          <w:color w:val="000000"/>
-        </w:rPr>
-        <w:t xml:space="preserve"> mentioned in the cloud section</w:t>
-      </w:r>
-      <w:r>
-        <w:rPr>
-          <w:color w:val="000000"/>
-        </w:rPr>
-        <w:t xml:space="preserve">, we also check HMAC and whether the counter has reached the maximum value during both </w:t>
-      </w:r>
-      <w:r>
-        <w:rPr>
-          <w:color w:val="000000"/>
-        </w:rPr>
-        <w:t xml:space="preserve">the </w:t>
-      </w:r>
-      <w:r>
-        <w:rPr>
-          <w:color w:val="000000"/>
-        </w:rPr>
-        <w:t>issue and use</w:t>
-      </w:r>
-      <w:r>
-        <w:rPr>
-          <w:color w:val="000000"/>
-        </w:rPr>
-        <w:t xml:space="preserve"> process</w:t>
-      </w:r>
-      <w:r>
-        <w:rPr>
-          <w:color w:val="000000"/>
-        </w:rPr>
-        <w:t>.</w:t>
+        <w:rPr>
+          <w:color w:val="000000"/>
+        </w:rPr>
+      </w:pPr>
+      <w:r>
+        <w:rPr>
+          <w:color w:val="000000"/>
+        </w:rPr>
+        <w:lastRenderedPageBreak/>
+        <w:t>New data is written to different pages than the old data, and a counter update commits the write operation. We use odd and even counter values to indicate different memory pages for the ticket data block (even for block 2 and odd for block 1), so the previous ticket is always retained. The counter is incremented as the final step.</w:t>
       </w:r>
     </w:p>
     <w:p>
@@ -1420,63 +1524,42 @@
           <w:right w:val="nil"/>
           <w:between w:val="nil"/>
         </w:pBdr>
-        <w:rPr>
-          <w:color w:val="000000"/>
-        </w:rPr>
-      </w:pPr>
-      <w:r>
-        <w:rPr>
-          <w:color w:val="000000"/>
-        </w:rPr>
-        <w:t xml:space="preserve">We log basic information </w:t>
-      </w:r>
-      <w:r>
-        <w:rPr>
-          <w:color w:val="000000"/>
-        </w:rPr>
-        <w:t>for the latest five events</w:t>
-      </w:r>
-      <w:r>
-        <w:rPr>
-          <w:color w:val="000000"/>
-        </w:rPr>
-        <w:t xml:space="preserve"> like</w:t>
-      </w:r>
-      <w:r>
-        <w:rPr>
-          <w:color w:val="000000"/>
-        </w:rPr>
-        <w:t xml:space="preserve"> the time</w:t>
-      </w:r>
-      <w:r>
-        <w:rPr>
-          <w:color w:val="000000"/>
-        </w:rPr>
-        <w:t>stamp</w:t>
-      </w:r>
-      <w:r>
-        <w:rPr>
-          <w:color w:val="000000"/>
-        </w:rPr>
-        <w:t>, event type, and remaining uses in</w:t>
-      </w:r>
-      <w:r>
-        <w:rPr>
-          <w:color w:val="000000"/>
-        </w:rPr>
-        <w:t>to</w:t>
-      </w:r>
-      <w:r>
-        <w:rPr>
-          <w:color w:val="000000"/>
-        </w:rPr>
-        <w:t xml:space="preserve"> t</w:t>
-      </w:r>
-      <w:r>
-        <w:rPr>
-          <w:color w:val="000000"/>
-        </w:rPr>
-        <w:t>icket</w:t>
+      </w:pPr>
+      <w:r>
+        <w:rPr>
+          <w:color w:val="000000"/>
+        </w:rPr>
+        <w:t>Aside from the malicious events check</w:t>
+      </w:r>
+      <w:r>
+        <w:rPr>
+          <w:color w:val="000000"/>
+        </w:rPr>
+        <w:t xml:space="preserve"> mentioned in the cloud section</w:t>
+      </w:r>
+      <w:r>
+        <w:rPr>
+          <w:color w:val="000000"/>
+        </w:rPr>
+        <w:t xml:space="preserve">, we also check HMAC and whether the counter has reached the maximum value during both </w:t>
+      </w:r>
+      <w:r>
+        <w:rPr>
+          <w:color w:val="000000"/>
+        </w:rPr>
+        <w:t xml:space="preserve">the </w:t>
+      </w:r>
+      <w:r>
+        <w:rPr>
+          <w:color w:val="000000"/>
+        </w:rPr>
+        <w:t>issue and use</w:t>
+      </w:r>
+      <w:r>
+        <w:rPr>
+          <w:color w:val="000000"/>
+        </w:rPr>
+        <w:t xml:space="preserve"> process</w:t>
       </w:r>
       <w:r>
         <w:rPr>
@@ -1487,484 +1570,9 @@
     </w:p>
     <w:p>
       <w:pPr>
-        <w:rPr>
-          <w:b/>
-        </w:rPr>
-      </w:pPr>
-      <w:r>
-        <w:rPr>
-          <w:b/>
-        </w:rPr>
-        <w:t>Memory data structure:</w:t>
-      </w:r>
-    </w:p>
-    <w:p>
-      <w:pPr>
-        <w:rPr>
-          <w:b/>
-        </w:rPr>
-      </w:pPr>
-      <w:r>
-        <w:rPr>
-          <w:b/>
-        </w:rPr>
-        <w:t>Tag block</w:t>
-      </w:r>
-    </w:p>
-    <w:p>
-      <w:r>
-        <w:rPr>
-          <w:b/>
-        </w:rPr>
-        <w:t>4</w:t>
-      </w:r>
-      <w:r>
-        <w:rPr>
-          <w:b/>
-        </w:rPr>
-        <w:t xml:space="preserve">  </w:t>
-      </w:r>
-      <w:r>
-        <w:t xml:space="preserve"> -&gt; application tag (CSE4)</w:t>
-      </w:r>
-    </w:p>
-    <w:p>
-      <w:r>
-        <w:rPr>
-          <w:b/>
-        </w:rPr>
-        <w:t>5</w:t>
-      </w:r>
-      <w:r>
-        <w:rPr>
-          <w:b/>
-        </w:rPr>
-        <w:t xml:space="preserve">  </w:t>
-      </w:r>
-      <w:r>
-        <w:t xml:space="preserve"> -&gt; version (v0.1)</w:t>
-      </w:r>
-    </w:p>
-    <w:p>
-      <w:pPr>
-        <w:rPr>
-          <w:b/>
-        </w:rPr>
-      </w:pPr>
-      <w:r>
-        <w:rPr>
-          <w:b/>
-        </w:rPr>
-        <w:t>2 ticket blocks</w:t>
-      </w:r>
-    </w:p>
-    <w:p>
-      <w:pPr>
-        <w:rPr>
-          <w:b/>
-        </w:rPr>
-      </w:pPr>
-      <w:r>
-        <w:rPr>
-          <w:b/>
-        </w:rPr>
-        <w:t>6</w:t>
-      </w:r>
-      <w:r>
-        <w:rPr>
-          <w:bCs/>
-        </w:rPr>
-        <w:t xml:space="preserve"> </w:t>
-      </w:r>
-      <w:r>
-        <w:rPr>
-          <w:bCs/>
-        </w:rPr>
-        <w:t xml:space="preserve">  </w:t>
-      </w:r>
-      <w:r>
-        <w:rPr>
-          <w:bCs/>
-        </w:rPr>
-        <w:t>-&gt; max ride number (counter limit)</w:t>
-      </w:r>
-    </w:p>
-    <w:p>
-      <w:pPr>
-        <w:rPr>
-          <w:bCs/>
-        </w:rPr>
-      </w:pPr>
-      <w:r>
-        <w:rPr>
-          <w:b/>
-        </w:rPr>
-        <w:t>7</w:t>
-      </w:r>
-      <w:r>
-        <w:rPr>
-          <w:b/>
-        </w:rPr>
-        <w:t xml:space="preserve"> </w:t>
-      </w:r>
-      <w:r>
-        <w:rPr>
-          <w:bCs/>
-        </w:rPr>
-        <w:t xml:space="preserve"> </w:t>
-      </w:r>
-      <w:r>
-        <w:rPr>
-          <w:bCs/>
-        </w:rPr>
-        <w:t xml:space="preserve"> </w:t>
-      </w:r>
-      <w:r>
-        <w:rPr>
-          <w:bCs/>
-        </w:rPr>
-        <w:t>-&gt; initial counter, expected counter</w:t>
-      </w:r>
-    </w:p>
-    <w:p>
-      <w:pPr>
-        <w:rPr>
-          <w:bCs/>
-        </w:rPr>
-      </w:pPr>
-      <w:r>
-        <w:rPr>
-          <w:b/>
-        </w:rPr>
-        <w:t>8</w:t>
-      </w:r>
-      <w:r>
-        <w:rPr>
-          <w:bCs/>
-        </w:rPr>
-        <w:t xml:space="preserve"> </w:t>
-      </w:r>
-      <w:r>
-        <w:rPr>
-          <w:bCs/>
-        </w:rPr>
-        <w:t xml:space="preserve">  </w:t>
-      </w:r>
-      <w:r>
-        <w:rPr>
-          <w:bCs/>
-        </w:rPr>
-        <w:t>-&gt; last check-in time</w:t>
-      </w:r>
-    </w:p>
-    <w:p>
-      <w:pPr>
-        <w:rPr>
-          <w:bCs/>
-        </w:rPr>
-      </w:pPr>
-      <w:r>
-        <w:rPr>
-          <w:b/>
-        </w:rPr>
-        <w:t>9</w:t>
-      </w:r>
-      <w:r>
-        <w:rPr>
-          <w:bCs/>
-        </w:rPr>
-        <w:t xml:space="preserve"> </w:t>
-      </w:r>
-      <w:r>
-        <w:rPr>
-          <w:bCs/>
-        </w:rPr>
-        <w:t xml:space="preserve">  </w:t>
-      </w:r>
-      <w:r>
-        <w:rPr>
-          <w:bCs/>
-        </w:rPr>
-        <w:t>-&gt; expiration time</w:t>
-      </w:r>
-    </w:p>
-    <w:p>
-      <w:pPr>
-        <w:rPr>
-          <w:bCs/>
-        </w:rPr>
-      </w:pPr>
-      <w:r>
-        <w:rPr>
-          <w:b/>
-        </w:rPr>
-        <w:t>10</w:t>
-      </w:r>
-      <w:r>
-        <w:rPr>
-          <w:bCs/>
-        </w:rPr>
-        <w:t xml:space="preserve"> -&gt; </w:t>
-      </w:r>
-      <w:proofErr w:type="spellStart"/>
-      <w:r>
-        <w:rPr>
-          <w:bCs/>
-        </w:rPr>
-        <w:t>hmac</w:t>
-      </w:r>
-      <w:proofErr w:type="spellEnd"/>
-    </w:p>
-    <w:p>
-      <w:pPr>
-        <w:rPr>
-          <w:bCs/>
-          <w:color w:val="7F7F7F" w:themeColor="text1" w:themeTint="80"/>
-        </w:rPr>
-      </w:pPr>
-      <w:r>
-        <w:rPr>
-          <w:b/>
-          <w:color w:val="7F7F7F" w:themeColor="text1" w:themeTint="80"/>
-        </w:rPr>
-        <w:t>11</w:t>
-      </w:r>
-      <w:r>
-        <w:rPr>
-          <w:bCs/>
-          <w:color w:val="7F7F7F" w:themeColor="text1" w:themeTint="80"/>
-        </w:rPr>
-        <w:t xml:space="preserve"> -&gt; max ride number (counter limit)</w:t>
-      </w:r>
-    </w:p>
-    <w:p>
-      <w:pPr>
-        <w:rPr>
-          <w:b/>
-          <w:color w:val="7F7F7F" w:themeColor="text1" w:themeTint="80"/>
-        </w:rPr>
-      </w:pPr>
-      <w:r>
-        <w:rPr>
-          <w:b/>
-          <w:color w:val="7F7F7F" w:themeColor="text1" w:themeTint="80"/>
-        </w:rPr>
-        <w:t>12</w:t>
-      </w:r>
-      <w:r>
-        <w:rPr>
-          <w:bCs/>
-          <w:color w:val="7F7F7F" w:themeColor="text1" w:themeTint="80"/>
-        </w:rPr>
-        <w:t xml:space="preserve"> -&gt; initial counter, expected counter</w:t>
-      </w:r>
-    </w:p>
-    <w:p>
-      <w:pPr>
-        <w:rPr>
-          <w:bCs/>
-          <w:color w:val="7F7F7F" w:themeColor="text1" w:themeTint="80"/>
-        </w:rPr>
-      </w:pPr>
-      <w:r>
-        <w:rPr>
-          <w:b/>
-          <w:color w:val="7F7F7F" w:themeColor="text1" w:themeTint="80"/>
-        </w:rPr>
-        <w:t>13</w:t>
-      </w:r>
-      <w:r>
-        <w:rPr>
-          <w:bCs/>
-          <w:color w:val="7F7F7F" w:themeColor="text1" w:themeTint="80"/>
-        </w:rPr>
-        <w:t xml:space="preserve"> -&gt; last check-in time</w:t>
-      </w:r>
-    </w:p>
-    <w:p>
-      <w:pPr>
-        <w:rPr>
-          <w:b/>
-          <w:color w:val="7F7F7F" w:themeColor="text1" w:themeTint="80"/>
-        </w:rPr>
-      </w:pPr>
-      <w:r>
-        <w:rPr>
-          <w:b/>
-          <w:color w:val="7F7F7F" w:themeColor="text1" w:themeTint="80"/>
-        </w:rPr>
-        <w:t>14</w:t>
-      </w:r>
-      <w:r>
-        <w:rPr>
-          <w:bCs/>
-          <w:color w:val="7F7F7F" w:themeColor="text1" w:themeTint="80"/>
-        </w:rPr>
-        <w:t xml:space="preserve"> -&gt; expiration time</w:t>
-      </w:r>
-    </w:p>
-    <w:p>
-      <w:pPr>
-        <w:rPr>
-          <w:b/>
-          <w:color w:val="7F7F7F" w:themeColor="text1" w:themeTint="80"/>
-        </w:rPr>
-      </w:pPr>
-      <w:r>
-        <w:rPr>
-          <w:b/>
-          <w:color w:val="7F7F7F" w:themeColor="text1" w:themeTint="80"/>
-        </w:rPr>
-        <w:t>15</w:t>
-      </w:r>
-      <w:r>
-        <w:rPr>
-          <w:bCs/>
-          <w:color w:val="7F7F7F" w:themeColor="text1" w:themeTint="80"/>
-        </w:rPr>
-        <w:t xml:space="preserve"> -&gt; </w:t>
-      </w:r>
-      <w:proofErr w:type="spellStart"/>
-      <w:r>
-        <w:rPr>
-          <w:bCs/>
-          <w:color w:val="7F7F7F" w:themeColor="text1" w:themeTint="80"/>
-        </w:rPr>
-        <w:t>hmac</w:t>
-      </w:r>
-      <w:proofErr w:type="spellEnd"/>
-    </w:p>
-    <w:p>
-      <w:pPr>
-        <w:rPr>
-          <w:b/>
-        </w:rPr>
-      </w:pPr>
-      <w:proofErr w:type="spellStart"/>
-      <w:r>
-        <w:rPr>
-          <w:b/>
-        </w:rPr>
-        <w:t>Logs</w:t>
-      </w:r>
-      <w:proofErr w:type="spellEnd"/>
-      <w:r>
-        <w:rPr>
-          <w:b/>
-        </w:rPr>
-        <w:t xml:space="preserve"> block</w:t>
-      </w:r>
-    </w:p>
-    <w:p>
-      <w:pPr>
-        <w:rPr>
-          <w:bCs/>
-        </w:rPr>
-      </w:pPr>
-      <w:r>
-        <w:rPr>
-          <w:b/>
-        </w:rPr>
-        <w:t xml:space="preserve">30,31 </w:t>
-      </w:r>
-      <w:r>
-        <w:rPr>
-          <w:bCs/>
-        </w:rPr>
-        <w:t>-&gt; timestamp, remaining ride, type</w:t>
-      </w:r>
-    </w:p>
-    <w:p>
-      <w:pPr>
-        <w:rPr>
-          <w:b/>
-        </w:rPr>
-      </w:pPr>
-      <w:r>
-        <w:rPr>
-          <w:b/>
-        </w:rPr>
-        <w:t>32,33</w:t>
-      </w:r>
-      <w:r>
-        <w:rPr>
-          <w:bCs/>
-        </w:rPr>
-        <w:t xml:space="preserve"> -&gt; timestamp, remaining ride, type</w:t>
-      </w:r>
-    </w:p>
-    <w:p>
-      <w:r>
-        <w:rPr>
-          <w:b/>
-        </w:rPr>
-        <w:t>34,35</w:t>
-      </w:r>
-      <w:r>
-        <w:t xml:space="preserve"> -&gt; timestamp, remaining ride, type</w:t>
-      </w:r>
-    </w:p>
-    <w:p>
-      <w:r>
-        <w:rPr>
-          <w:b/>
-        </w:rPr>
-        <w:t>36,37</w:t>
-      </w:r>
-      <w:r>
-        <w:t xml:space="preserve"> -&gt; timestamp, remaining ride, type</w:t>
-      </w:r>
-    </w:p>
-    <w:p>
-      <w:r>
-        <w:rPr>
-          <w:b/>
-        </w:rPr>
-        <w:t>38,39</w:t>
-      </w:r>
-      <w:r>
-        <w:t xml:space="preserve"> -&gt; timestamp, remaining ride, type</w:t>
-      </w:r>
-    </w:p>
-    <w:p>
-      <w:pPr>
-        <w:rPr>
-          <w:bCs/>
-          <w:i/>
-          <w:iCs/>
-        </w:rPr>
-      </w:pPr>
-      <w:r>
-        <w:rPr>
-          <w:bCs/>
-          <w:i/>
-          <w:iCs/>
-        </w:rPr>
-        <w:t>If any of the following flows get interrupted, we will show "Communication error!" to the user.</w:t>
-      </w:r>
-    </w:p>
-    <w:p>
-      <w:pPr>
-        <w:rPr>
-          <w:b/>
-          <w:sz w:val="24"/>
-          <w:szCs w:val="24"/>
-        </w:rPr>
-      </w:pPr>
-      <w:r>
-        <w:rPr>
-          <w:b/>
-          <w:sz w:val="24"/>
-          <w:szCs w:val="24"/>
-        </w:rPr>
-        <w:t>Issue flow</w:t>
-      </w:r>
-    </w:p>
-    <w:p>
-      <w:pPr>
-        <w:numPr>
-          <w:ilvl w:val="0"/>
-          <w:numId w:val="5"/>
+        <w:numPr>
+          <w:ilvl w:val="0"/>
+          <w:numId w:val="4"/>
         </w:numPr>
         <w:pBdr>
           <w:top w:val="nil"/>
@@ -1973,24 +1581,549 @@
           <w:right w:val="nil"/>
           <w:between w:val="nil"/>
         </w:pBdr>
-      </w:pPr>
-      <w:r>
-        <w:rPr>
-          <w:color w:val="000000"/>
-        </w:rPr>
-        <w:t>We first check the serial number</w:t>
-      </w:r>
-      <w:r>
-        <w:rPr>
-          <w:color w:val="000000"/>
-        </w:rPr>
-        <w:t>, determine whether the card is blocked, and</w:t>
-      </w:r>
-      <w:r>
-        <w:rPr>
-          <w:color w:val="000000"/>
-        </w:rPr>
-        <w:t xml:space="preserve"> then calculate the card key.</w:t>
+        <w:rPr>
+          <w:color w:val="000000"/>
+        </w:rPr>
+      </w:pPr>
+      <w:r>
+        <w:rPr>
+          <w:color w:val="000000"/>
+        </w:rPr>
+        <w:t xml:space="preserve">We log basic information </w:t>
+      </w:r>
+      <w:r>
+        <w:rPr>
+          <w:color w:val="000000"/>
+        </w:rPr>
+        <w:t>for the latest five events</w:t>
+      </w:r>
+      <w:r>
+        <w:rPr>
+          <w:color w:val="000000"/>
+        </w:rPr>
+        <w:t>,</w:t>
+      </w:r>
+      <w:r>
+        <w:rPr>
+          <w:color w:val="000000"/>
+        </w:rPr>
+        <w:t xml:space="preserve"> like</w:t>
+      </w:r>
+      <w:r>
+        <w:rPr>
+          <w:color w:val="000000"/>
+        </w:rPr>
+        <w:t xml:space="preserve"> the time</w:t>
+      </w:r>
+      <w:r>
+        <w:rPr>
+          <w:color w:val="000000"/>
+        </w:rPr>
+        <w:t>stamp</w:t>
+      </w:r>
+      <w:r>
+        <w:rPr>
+          <w:color w:val="000000"/>
+        </w:rPr>
+        <w:t>, event type, and remaining uses in</w:t>
+      </w:r>
+      <w:r>
+        <w:rPr>
+          <w:color w:val="000000"/>
+        </w:rPr>
+        <w:t>to</w:t>
+      </w:r>
+      <w:r>
+        <w:rPr>
+          <w:color w:val="000000"/>
+        </w:rPr>
+        <w:t xml:space="preserve"> t</w:t>
+      </w:r>
+      <w:r>
+        <w:rPr>
+          <w:color w:val="000000"/>
+        </w:rPr>
+        <w:t>icket</w:t>
+      </w:r>
+      <w:r>
+        <w:rPr>
+          <w:rFonts w:hint="eastAsia"/>
+          <w:color w:val="000000"/>
+        </w:rPr>
+        <w:t>s</w:t>
+      </w:r>
+      <w:r>
+        <w:rPr>
+          <w:color w:val="000000"/>
+        </w:rPr>
+        <w:t>.</w:t>
+      </w:r>
+    </w:p>
+    <w:p>
+      <w:pPr>
+        <w:rPr>
+          <w:b/>
+        </w:rPr>
+      </w:pPr>
+      <w:r>
+        <w:rPr>
+          <w:b/>
+        </w:rPr>
+        <w:t>Memory data structure:</w:t>
+      </w:r>
+    </w:p>
+    <w:p>
+      <w:pPr>
+        <w:rPr>
+          <w:b/>
+        </w:rPr>
+      </w:pPr>
+      <w:r>
+        <w:rPr>
+          <w:b/>
+        </w:rPr>
+        <w:t>Tag block</w:t>
+      </w:r>
+    </w:p>
+    <w:p>
+      <w:r>
+        <w:rPr>
+          <w:b/>
+        </w:rPr>
+        <w:t>4</w:t>
+      </w:r>
+      <w:r>
+        <w:rPr>
+          <w:b/>
+        </w:rPr>
+        <w:t xml:space="preserve">  </w:t>
+      </w:r>
+      <w:r>
+        <w:t xml:space="preserve"> -&gt; application tag (CSE4)</w:t>
+      </w:r>
+    </w:p>
+    <w:p>
+      <w:r>
+        <w:rPr>
+          <w:b/>
+        </w:rPr>
+        <w:t>5</w:t>
+      </w:r>
+      <w:r>
+        <w:rPr>
+          <w:b/>
+        </w:rPr>
+        <w:t xml:space="preserve">  </w:t>
+      </w:r>
+      <w:r>
+        <w:t xml:space="preserve"> -&gt; version (v0.1)</w:t>
+      </w:r>
+    </w:p>
+    <w:p>
+      <w:pPr>
+        <w:rPr>
+          <w:b/>
+        </w:rPr>
+      </w:pPr>
+      <w:r>
+        <w:rPr>
+          <w:b/>
+        </w:rPr>
+        <w:t>2 ticket blocks</w:t>
+      </w:r>
+    </w:p>
+    <w:p>
+      <w:pPr>
+        <w:rPr>
+          <w:b/>
+        </w:rPr>
+      </w:pPr>
+      <w:r>
+        <w:rPr>
+          <w:b/>
+        </w:rPr>
+        <w:t>6</w:t>
+      </w:r>
+      <w:r>
+        <w:rPr>
+          <w:bCs/>
+        </w:rPr>
+        <w:t xml:space="preserve"> </w:t>
+      </w:r>
+      <w:r>
+        <w:rPr>
+          <w:bCs/>
+        </w:rPr>
+        <w:t xml:space="preserve">  </w:t>
+      </w:r>
+      <w:r>
+        <w:rPr>
+          <w:bCs/>
+        </w:rPr>
+        <w:t>-&gt; max ride number (counter limit)</w:t>
+      </w:r>
+    </w:p>
+    <w:p>
+      <w:pPr>
+        <w:rPr>
+          <w:bCs/>
+        </w:rPr>
+      </w:pPr>
+      <w:r>
+        <w:rPr>
+          <w:b/>
+        </w:rPr>
+        <w:t>7</w:t>
+      </w:r>
+      <w:r>
+        <w:rPr>
+          <w:b/>
+        </w:rPr>
+        <w:t xml:space="preserve"> </w:t>
+      </w:r>
+      <w:r>
+        <w:rPr>
+          <w:bCs/>
+        </w:rPr>
+        <w:t xml:space="preserve"> </w:t>
+      </w:r>
+      <w:r>
+        <w:rPr>
+          <w:bCs/>
+        </w:rPr>
+        <w:t xml:space="preserve"> </w:t>
+      </w:r>
+      <w:r>
+        <w:rPr>
+          <w:bCs/>
+        </w:rPr>
+        <w:t>-&gt; initial counter, expected counter</w:t>
+      </w:r>
+    </w:p>
+    <w:p>
+      <w:pPr>
+        <w:rPr>
+          <w:bCs/>
+        </w:rPr>
+      </w:pPr>
+      <w:r>
+        <w:rPr>
+          <w:b/>
+        </w:rPr>
+        <w:t>8</w:t>
+      </w:r>
+      <w:r>
+        <w:rPr>
+          <w:bCs/>
+        </w:rPr>
+        <w:t xml:space="preserve"> </w:t>
+      </w:r>
+      <w:r>
+        <w:rPr>
+          <w:bCs/>
+        </w:rPr>
+        <w:t xml:space="preserve">  </w:t>
+      </w:r>
+      <w:r>
+        <w:rPr>
+          <w:bCs/>
+        </w:rPr>
+        <w:t>-&gt; last check-in time</w:t>
+      </w:r>
+    </w:p>
+    <w:p>
+      <w:pPr>
+        <w:rPr>
+          <w:bCs/>
+        </w:rPr>
+      </w:pPr>
+      <w:r>
+        <w:rPr>
+          <w:b/>
+        </w:rPr>
+        <w:t>9</w:t>
+      </w:r>
+      <w:r>
+        <w:rPr>
+          <w:bCs/>
+        </w:rPr>
+        <w:t xml:space="preserve"> </w:t>
+      </w:r>
+      <w:r>
+        <w:rPr>
+          <w:bCs/>
+        </w:rPr>
+        <w:t xml:space="preserve">  </w:t>
+      </w:r>
+      <w:r>
+        <w:rPr>
+          <w:bCs/>
+        </w:rPr>
+        <w:t>-&gt; expiration time</w:t>
+      </w:r>
+    </w:p>
+    <w:p>
+      <w:pPr>
+        <w:rPr>
+          <w:bCs/>
+        </w:rPr>
+      </w:pPr>
+      <w:r>
+        <w:rPr>
+          <w:b/>
+        </w:rPr>
+        <w:t>10</w:t>
+      </w:r>
+      <w:r>
+        <w:rPr>
+          <w:bCs/>
+        </w:rPr>
+        <w:t xml:space="preserve"> -&gt; </w:t>
+      </w:r>
+      <w:proofErr w:type="spellStart"/>
+      <w:r>
+        <w:rPr>
+          <w:bCs/>
+        </w:rPr>
+        <w:t>hmac</w:t>
+      </w:r>
+      <w:proofErr w:type="spellEnd"/>
+    </w:p>
+    <w:p>
+      <w:pPr>
+        <w:rPr>
+          <w:bCs/>
+          <w:color w:val="7F7F7F" w:themeColor="text1" w:themeTint="80"/>
+        </w:rPr>
+      </w:pPr>
+      <w:r>
+        <w:rPr>
+          <w:b/>
+          <w:color w:val="7F7F7F" w:themeColor="text1" w:themeTint="80"/>
+        </w:rPr>
+        <w:t>11</w:t>
+      </w:r>
+      <w:r>
+        <w:rPr>
+          <w:bCs/>
+          <w:color w:val="7F7F7F" w:themeColor="text1" w:themeTint="80"/>
+        </w:rPr>
+        <w:t xml:space="preserve"> -&gt; max ride number (counter limit)</w:t>
+      </w:r>
+    </w:p>
+    <w:p>
+      <w:pPr>
+        <w:rPr>
+          <w:b/>
+          <w:color w:val="7F7F7F" w:themeColor="text1" w:themeTint="80"/>
+        </w:rPr>
+      </w:pPr>
+      <w:r>
+        <w:rPr>
+          <w:b/>
+          <w:color w:val="7F7F7F" w:themeColor="text1" w:themeTint="80"/>
+        </w:rPr>
+        <w:t>12</w:t>
+      </w:r>
+      <w:r>
+        <w:rPr>
+          <w:bCs/>
+          <w:color w:val="7F7F7F" w:themeColor="text1" w:themeTint="80"/>
+        </w:rPr>
+        <w:t xml:space="preserve"> -&gt; initial counter, expected counter</w:t>
+      </w:r>
+    </w:p>
+    <w:p>
+      <w:pPr>
+        <w:rPr>
+          <w:bCs/>
+          <w:color w:val="7F7F7F" w:themeColor="text1" w:themeTint="80"/>
+        </w:rPr>
+      </w:pPr>
+      <w:r>
+        <w:rPr>
+          <w:b/>
+          <w:color w:val="7F7F7F" w:themeColor="text1" w:themeTint="80"/>
+        </w:rPr>
+        <w:t>13</w:t>
+      </w:r>
+      <w:r>
+        <w:rPr>
+          <w:bCs/>
+          <w:color w:val="7F7F7F" w:themeColor="text1" w:themeTint="80"/>
+        </w:rPr>
+        <w:t xml:space="preserve"> -&gt; last check-in time</w:t>
+      </w:r>
+    </w:p>
+    <w:p>
+      <w:pPr>
+        <w:rPr>
+          <w:b/>
+          <w:color w:val="7F7F7F" w:themeColor="text1" w:themeTint="80"/>
+        </w:rPr>
+      </w:pPr>
+      <w:r>
+        <w:rPr>
+          <w:b/>
+          <w:color w:val="7F7F7F" w:themeColor="text1" w:themeTint="80"/>
+        </w:rPr>
+        <w:t>14</w:t>
+      </w:r>
+      <w:r>
+        <w:rPr>
+          <w:bCs/>
+          <w:color w:val="7F7F7F" w:themeColor="text1" w:themeTint="80"/>
+        </w:rPr>
+        <w:t xml:space="preserve"> -&gt; expiration time</w:t>
+      </w:r>
+    </w:p>
+    <w:p>
+      <w:pPr>
+        <w:rPr>
+          <w:b/>
+          <w:color w:val="7F7F7F" w:themeColor="text1" w:themeTint="80"/>
+        </w:rPr>
+      </w:pPr>
+      <w:r>
+        <w:rPr>
+          <w:b/>
+          <w:color w:val="7F7F7F" w:themeColor="text1" w:themeTint="80"/>
+        </w:rPr>
+        <w:t>15</w:t>
+      </w:r>
+      <w:r>
+        <w:rPr>
+          <w:bCs/>
+          <w:color w:val="7F7F7F" w:themeColor="text1" w:themeTint="80"/>
+        </w:rPr>
+        <w:t xml:space="preserve"> -&gt; </w:t>
+      </w:r>
+      <w:proofErr w:type="spellStart"/>
+      <w:r>
+        <w:rPr>
+          <w:bCs/>
+          <w:color w:val="7F7F7F" w:themeColor="text1" w:themeTint="80"/>
+        </w:rPr>
+        <w:t>hmac</w:t>
+      </w:r>
+      <w:proofErr w:type="spellEnd"/>
+    </w:p>
+    <w:p>
+      <w:pPr>
+        <w:rPr>
+          <w:b/>
+        </w:rPr>
+      </w:pPr>
+      <w:r>
+        <w:rPr>
+          <w:b/>
+        </w:rPr>
+        <w:t>Logs block</w:t>
+      </w:r>
+    </w:p>
+    <w:p>
+      <w:pPr>
+        <w:rPr>
+          <w:bCs/>
+        </w:rPr>
+      </w:pPr>
+      <w:r>
+        <w:rPr>
+          <w:b/>
+        </w:rPr>
+        <w:t xml:space="preserve">30,31 </w:t>
+      </w:r>
+      <w:r>
+        <w:rPr>
+          <w:bCs/>
+        </w:rPr>
+        <w:t>-&gt; timestamp, remaining ride, type</w:t>
+      </w:r>
+    </w:p>
+    <w:p>
+      <w:pPr>
+        <w:rPr>
+          <w:b/>
+        </w:rPr>
+      </w:pPr>
+      <w:r>
+        <w:rPr>
+          <w:b/>
+        </w:rPr>
+        <w:t>32,33</w:t>
+      </w:r>
+      <w:r>
+        <w:rPr>
+          <w:bCs/>
+        </w:rPr>
+        <w:t xml:space="preserve"> -&gt; timestamp, remaining ride, type</w:t>
+      </w:r>
+    </w:p>
+    <w:p>
+      <w:r>
+        <w:rPr>
+          <w:b/>
+        </w:rPr>
+        <w:t>34,35</w:t>
+      </w:r>
+      <w:r>
+        <w:t xml:space="preserve"> -&gt; timestamp, remaining ride, type</w:t>
+      </w:r>
+    </w:p>
+    <w:p>
+      <w:r>
+        <w:rPr>
+          <w:b/>
+        </w:rPr>
+        <w:t>36,37</w:t>
+      </w:r>
+      <w:r>
+        <w:t xml:space="preserve"> -&gt; timestamp, remaining ride, type</w:t>
+      </w:r>
+    </w:p>
+    <w:p>
+      <w:r>
+        <w:rPr>
+          <w:b/>
+        </w:rPr>
+        <w:t>38,39</w:t>
+      </w:r>
+      <w:r>
+        <w:t xml:space="preserve"> -&gt; timestamp, remaining ride, type</w:t>
+      </w:r>
+    </w:p>
+    <w:p>
+      <w:pPr>
+        <w:rPr>
+          <w:bCs/>
+          <w:i/>
+          <w:iCs/>
+        </w:rPr>
+      </w:pPr>
+      <w:r>
+        <w:rPr>
+          <w:bCs/>
+          <w:i/>
+          <w:iCs/>
+        </w:rPr>
+        <w:t>If any of the following flows get interrupted, we will show "Communication error!" to the user.</w:t>
+      </w:r>
+    </w:p>
+    <w:p>
+      <w:pPr>
+        <w:rPr>
+          <w:b/>
+          <w:sz w:val="24"/>
+          <w:szCs w:val="24"/>
+        </w:rPr>
+      </w:pPr>
+      <w:r>
+        <w:rPr>
+          <w:b/>
+          <w:sz w:val="24"/>
+          <w:szCs w:val="24"/>
+        </w:rPr>
+        <w:t>Issue flow</w:t>
       </w:r>
     </w:p>
     <w:p>
@@ -2011,31 +2144,19 @@
         <w:rPr>
           <w:color w:val="000000"/>
         </w:rPr>
-        <w:t xml:space="preserve">Authenticate the card with the default key, assuming the card is blank. If we succeed, we set the header and update the password. If it fails, then the card is not blank. We authenticate with our key and check the header, then read the ticket data from the block according to the counter </w:t>
-      </w:r>
-      <w:r>
-        <w:rPr>
-          <w:color w:val="000000"/>
-        </w:rPr>
-        <w:t>parity</w:t>
-      </w:r>
-      <w:r>
-        <w:rPr>
-          <w:color w:val="000000"/>
-        </w:rPr>
-        <w:t xml:space="preserve">, </w:t>
-      </w:r>
-      <w:r>
-        <w:rPr>
-          <w:color w:val="000000"/>
-        </w:rPr>
-        <w:t xml:space="preserve">and </w:t>
-      </w:r>
-      <w:r>
-        <w:rPr>
-          <w:color w:val="000000"/>
-        </w:rPr>
-        <w:t>then check if the ticket data is valid. If ticket data is valid, but the remaining rides exceed 15 (to keep maximum rides under 20), reject top-up more.</w:t>
+        <w:t>We first check the serial number</w:t>
+      </w:r>
+      <w:r>
+        <w:rPr>
+          <w:color w:val="000000"/>
+        </w:rPr>
+        <w:t>, determine whether the card is blocked, and</w:t>
+      </w:r>
+      <w:r>
+        <w:rPr>
+          <w:color w:val="000000"/>
+        </w:rPr>
+        <w:t xml:space="preserve"> then calculate the card key.</w:t>
       </w:r>
     </w:p>
     <w:p>
@@ -2056,7 +2177,31 @@
         <w:rPr>
           <w:color w:val="000000"/>
         </w:rPr>
-        <w:t>We issue tickets with a constant number of rides (5).</w:t>
+        <w:t xml:space="preserve">Authenticate the card with the default key, assuming the card is blank. If we succeed, we set the header and update the password. If it fails, then the card is not blank. We authenticate with our key and check the header, then read the ticket data from the block according to the counter </w:t>
+      </w:r>
+      <w:r>
+        <w:rPr>
+          <w:color w:val="000000"/>
+        </w:rPr>
+        <w:t>parity</w:t>
+      </w:r>
+      <w:r>
+        <w:rPr>
+          <w:color w:val="000000"/>
+        </w:rPr>
+        <w:t xml:space="preserve">, </w:t>
+      </w:r>
+      <w:r>
+        <w:rPr>
+          <w:color w:val="000000"/>
+        </w:rPr>
+        <w:t xml:space="preserve">and </w:t>
+      </w:r>
+      <w:r>
+        <w:rPr>
+          <w:color w:val="000000"/>
+        </w:rPr>
+        <w:t>then check if the ticket data is valid. If ticket data is valid, but the remaining rides exceed 15 (to keep maximum rides under 20), reject top-up more.</w:t>
       </w:r>
     </w:p>
     <w:p>
@@ -2077,7 +2222,7 @@
         <w:rPr>
           <w:color w:val="000000"/>
         </w:rPr>
-        <w:t>Issue additional rides (+5) to a card without erasing any still-valid ticket.</w:t>
+        <w:t>We issue tickets with a constant number of rides (5).</w:t>
       </w:r>
     </w:p>
     <w:p>
@@ -2098,19 +2243,7 @@
         <w:rPr>
           <w:color w:val="000000"/>
         </w:rPr>
-        <w:t>We reset the counter limit when tickets expire or have been used</w:t>
-      </w:r>
-      <w:r>
-        <w:rPr>
-          <w:color w:val="000000"/>
-        </w:rPr>
-        <w:t xml:space="preserve"> up</w:t>
-      </w:r>
-      <w:r>
-        <w:rPr>
-          <w:color w:val="000000"/>
-        </w:rPr>
-        <w:t>.</w:t>
+        <w:t>Issue additional rides (+5) to a card without erasing any still-valid ticket.</w:t>
       </w:r>
     </w:p>
     <w:p>
@@ -2126,15 +2259,24 @@
           <w:right w:val="nil"/>
           <w:between w:val="nil"/>
         </w:pBdr>
-        <w:rPr>
-          <w:color w:val="000000"/>
-        </w:rPr>
-      </w:pPr>
-      <w:r>
-        <w:rPr>
-          <w:color w:val="000000"/>
-        </w:rPr>
-        <w:t>Calculate the counter limit according to the above policy, set the check-in time to the current time, and the expiry time to 0 (to be determined during use).</w:t>
+      </w:pPr>
+      <w:r>
+        <w:rPr>
+          <w:color w:val="000000"/>
+        </w:rPr>
+        <w:t>We reset the counter limit when tickets expire or have been used</w:t>
+      </w:r>
+      <w:r>
+        <w:rPr>
+          <w:color w:val="000000"/>
+        </w:rPr>
+        <w:t xml:space="preserve"> up</w:t>
+      </w:r>
+      <w:r>
+        <w:rPr>
+          <w:color w:val="000000"/>
+        </w:rPr>
+        <w:t>.</w:t>
       </w:r>
     </w:p>
     <w:p>
@@ -2150,166 +2292,15 @@
           <w:right w:val="nil"/>
           <w:between w:val="nil"/>
         </w:pBdr>
-      </w:pPr>
-      <w:r>
-        <w:rPr>
-          <w:color w:val="000000"/>
-        </w:rPr>
-        <w:t>We set AUTH0 to 3 and AUTH1 to 0 to protect the whole card memory against reading (remaining replay) and writ</w:t>
-      </w:r>
-      <w:r>
-        <w:rPr>
-          <w:color w:val="000000"/>
-        </w:rPr>
-        <w:t>ing</w:t>
-      </w:r>
-      <w:r>
-        <w:rPr>
-          <w:color w:val="000000"/>
-        </w:rPr>
-        <w:t xml:space="preserve"> without authentication.</w:t>
-      </w:r>
-      <w:r>
-        <w:rPr>
-          <w:color w:val="000000"/>
-        </w:rPr>
-        <w:t xml:space="preserve"> (We should still </w:t>
-      </w:r>
-      <w:r>
-        <w:rPr>
-          <w:rFonts w:hint="eastAsia"/>
-          <w:color w:val="000000"/>
-        </w:rPr>
-        <w:t>protect</w:t>
-      </w:r>
-      <w:r>
-        <w:rPr>
-          <w:color w:val="000000"/>
-        </w:rPr>
-        <w:t xml:space="preserve"> </w:t>
-      </w:r>
-      <w:r>
-        <w:rPr>
-          <w:rFonts w:hint="eastAsia"/>
-          <w:color w:val="000000"/>
-        </w:rPr>
-        <w:t>the</w:t>
-      </w:r>
-      <w:r>
-        <w:rPr>
-          <w:color w:val="000000"/>
-        </w:rPr>
-        <w:t xml:space="preserve"> </w:t>
-      </w:r>
-      <w:r>
-        <w:rPr>
-          <w:rFonts w:hint="eastAsia"/>
-          <w:color w:val="000000"/>
-        </w:rPr>
-        <w:t>whole</w:t>
-      </w:r>
-      <w:r>
-        <w:rPr>
-          <w:color w:val="000000"/>
-        </w:rPr>
-        <w:t xml:space="preserve"> </w:t>
-      </w:r>
-      <w:r>
-        <w:rPr>
-          <w:rFonts w:hint="eastAsia"/>
-          <w:color w:val="000000"/>
-        </w:rPr>
-        <w:t>memory</w:t>
-      </w:r>
-      <w:r>
-        <w:rPr>
-          <w:color w:val="000000"/>
-        </w:rPr>
-        <w:t xml:space="preserve"> instead starting from the ticket block</w:t>
-      </w:r>
-      <w:r>
-        <w:rPr>
-          <w:color w:val="000000"/>
-        </w:rPr>
-        <w:t xml:space="preserve">, otherwise the attacker can modify the header to play a downgrade attack or just DoS attack by </w:t>
-      </w:r>
-      <w:r>
-        <w:rPr>
-          <w:rFonts w:hint="eastAsia"/>
-          <w:color w:val="000000"/>
-        </w:rPr>
-        <w:t>destroying</w:t>
-      </w:r>
-      <w:r>
-        <w:rPr>
-          <w:color w:val="000000"/>
-        </w:rPr>
-        <w:t xml:space="preserve"> </w:t>
-      </w:r>
-      <w:r>
-        <w:rPr>
-          <w:rFonts w:hint="eastAsia"/>
-          <w:color w:val="000000"/>
-        </w:rPr>
-        <w:t>the</w:t>
-      </w:r>
-      <w:r>
-        <w:rPr>
-          <w:color w:val="000000"/>
-        </w:rPr>
-        <w:t xml:space="preserve"> </w:t>
-      </w:r>
-      <w:r>
-        <w:rPr>
-          <w:rFonts w:hint="eastAsia"/>
-          <w:color w:val="000000"/>
-        </w:rPr>
-        <w:t>ticket</w:t>
-      </w:r>
-      <w:r>
-        <w:rPr>
-          <w:color w:val="000000"/>
-        </w:rPr>
-        <w:t xml:space="preserve">. Of course locking the tag block maybe a good idea, but we shall make the ticket </w:t>
-      </w:r>
-      <w:r>
-        <w:rPr>
-          <w:rFonts w:hint="eastAsia"/>
-          <w:color w:val="000000"/>
-        </w:rPr>
-        <w:t>recyclable</w:t>
-      </w:r>
-      <w:r>
-        <w:rPr>
-          <w:color w:val="000000"/>
-        </w:rPr>
-        <w:t xml:space="preserve"> </w:t>
-      </w:r>
-      <w:r>
-        <w:rPr>
-          <w:rFonts w:hint="eastAsia"/>
-          <w:color w:val="000000"/>
-        </w:rPr>
-        <w:t>and</w:t>
-      </w:r>
-      <w:r>
-        <w:rPr>
-          <w:color w:val="000000"/>
-        </w:rPr>
-        <w:t xml:space="preserve"> </w:t>
-      </w:r>
-      <w:r>
-        <w:rPr>
-          <w:rFonts w:hint="eastAsia"/>
-          <w:color w:val="000000"/>
-        </w:rPr>
-        <w:t>upgradable</w:t>
-      </w:r>
-      <w:r>
-        <w:rPr>
-          <w:color w:val="000000"/>
-        </w:rPr>
-        <w:t>)</w:t>
+        <w:rPr>
+          <w:color w:val="000000"/>
+        </w:rPr>
+      </w:pPr>
+      <w:r>
+        <w:rPr>
+          <w:color w:val="000000"/>
+        </w:rPr>
+        <w:t>Calculate the counter limit according to the above policy, set the check-in time to the current time, and the expiry time to 0 (to be determined during use).</w:t>
       </w:r>
     </w:p>
     <w:p>
@@ -2325,53 +2316,240 @@
           <w:right w:val="nil"/>
           <w:between w:val="nil"/>
         </w:pBdr>
-        <w:rPr>
-          <w:color w:val="000000"/>
-        </w:rPr>
-      </w:pPr>
-      <w:r>
-        <w:rPr>
-          <w:color w:val="000000"/>
-        </w:rPr>
-        <w:t xml:space="preserve">Write the ticket data to another new </w:t>
-      </w:r>
-      <w:proofErr w:type="gramStart"/>
-      <w:r>
-        <w:rPr>
-          <w:color w:val="000000"/>
-        </w:rPr>
-        <w:t>block, and</w:t>
-      </w:r>
-      <w:proofErr w:type="gramEnd"/>
-      <w:r>
-        <w:rPr>
-          <w:color w:val="000000"/>
-        </w:rPr>
-        <w:t xml:space="preserve"> log the event.</w:t>
-      </w:r>
-    </w:p>
-    <w:p>
-      <w:pPr>
-        <w:rPr>
-          <w:b/>
-          <w:sz w:val="24"/>
-          <w:szCs w:val="24"/>
-        </w:rPr>
-      </w:pPr>
-      <w:r>
-        <w:rPr>
-          <w:b/>
-          <w:sz w:val="24"/>
-          <w:szCs w:val="24"/>
-        </w:rPr>
-        <w:t>Use flow</w:t>
-      </w:r>
-    </w:p>
-    <w:p>
-      <w:pPr>
-        <w:numPr>
-          <w:ilvl w:val="0"/>
-          <w:numId w:val="6"/>
+      </w:pPr>
+      <w:r>
+        <w:rPr>
+          <w:color w:val="000000"/>
+        </w:rPr>
+        <w:t>We set AUTH0 to 3 and AUTH1 to 0 to protect the whole card memory against reading (remaining replay) and writ</w:t>
+      </w:r>
+      <w:r>
+        <w:rPr>
+          <w:color w:val="000000"/>
+        </w:rPr>
+        <w:t>ing</w:t>
+      </w:r>
+      <w:r>
+        <w:rPr>
+          <w:color w:val="000000"/>
+        </w:rPr>
+        <w:t xml:space="preserve"> without authentication.</w:t>
+      </w:r>
+      <w:r>
+        <w:rPr>
+          <w:color w:val="000000"/>
+        </w:rPr>
+        <w:t xml:space="preserve"> (We should still </w:t>
+      </w:r>
+      <w:r>
+        <w:rPr>
+          <w:rFonts w:hint="eastAsia"/>
+          <w:color w:val="000000"/>
+        </w:rPr>
+        <w:t>protect</w:t>
+      </w:r>
+      <w:r>
+        <w:rPr>
+          <w:color w:val="000000"/>
+        </w:rPr>
+        <w:t xml:space="preserve"> </w:t>
+      </w:r>
+      <w:r>
+        <w:rPr>
+          <w:rFonts w:hint="eastAsia"/>
+          <w:color w:val="000000"/>
+        </w:rPr>
+        <w:t>the</w:t>
+      </w:r>
+      <w:r>
+        <w:rPr>
+          <w:color w:val="000000"/>
+        </w:rPr>
+        <w:t xml:space="preserve"> </w:t>
+      </w:r>
+      <w:r>
+        <w:rPr>
+          <w:rFonts w:hint="eastAsia"/>
+          <w:color w:val="000000"/>
+        </w:rPr>
+        <w:t>whole</w:t>
+      </w:r>
+      <w:r>
+        <w:rPr>
+          <w:color w:val="000000"/>
+        </w:rPr>
+        <w:t xml:space="preserve"> </w:t>
+      </w:r>
+      <w:r>
+        <w:rPr>
+          <w:rFonts w:hint="eastAsia"/>
+          <w:color w:val="000000"/>
+        </w:rPr>
+        <w:t>memory</w:t>
+      </w:r>
+      <w:r>
+        <w:rPr>
+          <w:color w:val="000000"/>
+        </w:rPr>
+        <w:t xml:space="preserve"> instead starting from the ticket block</w:t>
+      </w:r>
+      <w:r>
+        <w:rPr>
+          <w:color w:val="000000"/>
+        </w:rPr>
+        <w:t>. O</w:t>
+      </w:r>
+      <w:r>
+        <w:rPr>
+          <w:color w:val="000000"/>
+        </w:rPr>
+        <w:t>therwise</w:t>
+      </w:r>
+      <w:r>
+        <w:rPr>
+          <w:color w:val="000000"/>
+        </w:rPr>
+        <w:t>,</w:t>
+      </w:r>
+      <w:r>
+        <w:rPr>
+          <w:color w:val="000000"/>
+        </w:rPr>
+        <w:t xml:space="preserve"> the attacker can modify the header to play a downgrade attack or just </w:t>
+      </w:r>
+      <w:r>
+        <w:rPr>
+          <w:color w:val="000000"/>
+        </w:rPr>
+        <w:t xml:space="preserve">a </w:t>
+      </w:r>
+      <w:r>
+        <w:rPr>
+          <w:color w:val="000000"/>
+        </w:rPr>
+        <w:t xml:space="preserve">DoS attack by </w:t>
+      </w:r>
+      <w:r>
+        <w:rPr>
+          <w:rFonts w:hint="eastAsia"/>
+          <w:color w:val="000000"/>
+        </w:rPr>
+        <w:t>destroying</w:t>
+      </w:r>
+      <w:r>
+        <w:rPr>
+          <w:color w:val="000000"/>
+        </w:rPr>
+        <w:t xml:space="preserve"> </w:t>
+      </w:r>
+      <w:r>
+        <w:rPr>
+          <w:rFonts w:hint="eastAsia"/>
+          <w:color w:val="000000"/>
+        </w:rPr>
+        <w:t>the</w:t>
+      </w:r>
+      <w:r>
+        <w:rPr>
+          <w:color w:val="000000"/>
+        </w:rPr>
+        <w:t xml:space="preserve"> </w:t>
+      </w:r>
+      <w:r>
+        <w:rPr>
+          <w:rFonts w:hint="eastAsia"/>
+          <w:color w:val="000000"/>
+        </w:rPr>
+        <w:t>ticket</w:t>
+      </w:r>
+      <w:r>
+        <w:rPr>
+          <w:color w:val="000000"/>
+        </w:rPr>
+        <w:t>. Of course</w:t>
+      </w:r>
+      <w:r>
+        <w:rPr>
+          <w:color w:val="000000"/>
+        </w:rPr>
+        <w:t>,</w:t>
+      </w:r>
+      <w:r>
+        <w:rPr>
+          <w:color w:val="000000"/>
+        </w:rPr>
+        <w:t xml:space="preserve"> locking the tag block may</w:t>
+      </w:r>
+      <w:r>
+        <w:rPr>
+          <w:color w:val="000000"/>
+        </w:rPr>
+        <w:t xml:space="preserve"> </w:t>
+      </w:r>
+      <w:r>
+        <w:rPr>
+          <w:color w:val="000000"/>
+        </w:rPr>
+        <w:t xml:space="preserve">be good, but we shall make the ticket </w:t>
+      </w:r>
+      <w:r>
+        <w:rPr>
+          <w:rFonts w:hint="eastAsia"/>
+          <w:color w:val="000000"/>
+        </w:rPr>
+        <w:t>recyclable</w:t>
+      </w:r>
+      <w:r>
+        <w:rPr>
+          <w:color w:val="000000"/>
+        </w:rPr>
+        <w:t xml:space="preserve"> </w:t>
+      </w:r>
+      <w:r>
+        <w:rPr>
+          <w:rFonts w:hint="eastAsia"/>
+          <w:color w:val="000000"/>
+        </w:rPr>
+        <w:t>and</w:t>
+      </w:r>
+      <w:r>
+        <w:rPr>
+          <w:color w:val="000000"/>
+        </w:rPr>
+        <w:t xml:space="preserve"> </w:t>
+      </w:r>
+      <w:r>
+        <w:rPr>
+          <w:rFonts w:hint="eastAsia"/>
+          <w:color w:val="000000"/>
+        </w:rPr>
+        <w:t>upgrad</w:t>
+      </w:r>
+      <w:r>
+        <w:rPr>
+          <w:color w:val="000000"/>
+        </w:rPr>
+        <w:t>e</w:t>
+      </w:r>
+      <w:r>
+        <w:rPr>
+          <w:rFonts w:hint="eastAsia"/>
+          <w:color w:val="000000"/>
+        </w:rPr>
+        <w:t>able</w:t>
+      </w:r>
+      <w:r>
+        <w:rPr>
+          <w:color w:val="000000"/>
+        </w:rPr>
+        <w:t>)</w:t>
+      </w:r>
+    </w:p>
+    <w:p>
+      <w:pPr>
+        <w:numPr>
+          <w:ilvl w:val="0"/>
+          <w:numId w:val="5"/>
         </w:numPr>
         <w:pBdr>
           <w:top w:val="nil"/>
@@ -2380,24 +2558,46 @@
           <w:right w:val="nil"/>
           <w:between w:val="nil"/>
         </w:pBdr>
-      </w:pPr>
-      <w:r>
-        <w:rPr>
-          <w:color w:val="000000"/>
-        </w:rPr>
-        <w:t>We first check the serial number</w:t>
-      </w:r>
-      <w:r>
-        <w:rPr>
-          <w:color w:val="000000"/>
-        </w:rPr>
-        <w:t>, determine whether the card is blocked, and</w:t>
-      </w:r>
-      <w:r>
-        <w:rPr>
-          <w:color w:val="000000"/>
-        </w:rPr>
-        <w:t xml:space="preserve"> then calculate the card key.</w:t>
+        <w:rPr>
+          <w:color w:val="000000"/>
+        </w:rPr>
+      </w:pPr>
+      <w:r>
+        <w:rPr>
+          <w:color w:val="000000"/>
+        </w:rPr>
+        <w:t xml:space="preserve">Write the ticket data to another new </w:t>
+      </w:r>
+      <w:proofErr w:type="gramStart"/>
+      <w:r>
+        <w:rPr>
+          <w:color w:val="000000"/>
+        </w:rPr>
+        <w:t>block, and</w:t>
+      </w:r>
+      <w:proofErr w:type="gramEnd"/>
+      <w:r>
+        <w:rPr>
+          <w:color w:val="000000"/>
+        </w:rPr>
+        <w:t xml:space="preserve"> log the event.</w:t>
+      </w:r>
+    </w:p>
+    <w:p>
+      <w:pPr>
+        <w:rPr>
+          <w:b/>
+          <w:sz w:val="24"/>
+          <w:szCs w:val="24"/>
+        </w:rPr>
+      </w:pPr>
+      <w:r>
+        <w:rPr>
+          <w:b/>
+          <w:sz w:val="24"/>
+          <w:szCs w:val="24"/>
+        </w:rPr>
+        <w:t>Use flow</w:t>
       </w:r>
     </w:p>
     <w:p>
@@ -2418,43 +2618,19 @@
         <w:rPr>
           <w:color w:val="000000"/>
         </w:rPr>
-        <w:t xml:space="preserve">Authenticate with the key and check the header, then read the ticket data from the block according to the counter value, and </w:t>
-      </w:r>
-      <w:r>
-        <w:rPr>
-          <w:color w:val="000000"/>
-        </w:rPr>
-        <w:t>c</w:t>
-      </w:r>
-      <w:r>
-        <w:rPr>
-          <w:color w:val="000000"/>
-        </w:rPr>
-        <w:t xml:space="preserve">heck if the ticket </w:t>
-      </w:r>
-      <w:r>
-        <w:rPr>
-          <w:color w:val="000000"/>
-        </w:rPr>
-        <w:t xml:space="preserve">is </w:t>
-      </w:r>
-      <w:r>
-        <w:rPr>
-          <w:color w:val="000000"/>
-        </w:rPr>
-        <w:t>expired, used up, or the last check-in time is within 5 seconds (testing)(pass-back</w:t>
-      </w:r>
-      <w:r>
-        <w:rPr>
-          <w:color w:val="000000"/>
-        </w:rPr>
-        <w:t>)</w:t>
-      </w:r>
-      <w:r>
-        <w:rPr>
-          <w:color w:val="000000"/>
-        </w:rPr>
-        <w:t>.</w:t>
+        <w:t>We first check the serial number</w:t>
+      </w:r>
+      <w:r>
+        <w:rPr>
+          <w:color w:val="000000"/>
+        </w:rPr>
+        <w:t>, determine whether the card is blocked, and</w:t>
+      </w:r>
+      <w:r>
+        <w:rPr>
+          <w:color w:val="000000"/>
+        </w:rPr>
+        <w:t xml:space="preserve"> then calculate the card key.</w:t>
       </w:r>
     </w:p>
     <w:p>
@@ -2475,43 +2651,43 @@
         <w:rPr>
           <w:color w:val="000000"/>
         </w:rPr>
-        <w:t xml:space="preserve">If the </w:t>
-      </w:r>
-      <w:r>
-        <w:rPr>
-          <w:color w:val="000000"/>
-        </w:rPr>
-        <w:t>initial counter</w:t>
-      </w:r>
-      <w:r>
-        <w:rPr>
-          <w:color w:val="000000"/>
-        </w:rPr>
-        <w:t xml:space="preserve"> value matches the current counter value</w:t>
-      </w:r>
-      <w:r>
-        <w:rPr>
-          <w:color w:val="000000"/>
-        </w:rPr>
-        <w:t xml:space="preserve">, </w:t>
-      </w:r>
-      <w:r>
-        <w:rPr>
-          <w:color w:val="000000"/>
-        </w:rPr>
-        <w:t>set</w:t>
-      </w:r>
-      <w:r>
-        <w:rPr>
-          <w:color w:val="000000"/>
-        </w:rPr>
-        <w:t xml:space="preserve"> the expiry time to be 2 minutes (testing) </w:t>
-      </w:r>
-      <w:r>
-        <w:rPr>
-          <w:color w:val="000000"/>
-        </w:rPr>
-        <w:t>later.</w:t>
+        <w:t xml:space="preserve">Authenticate with the key and check the header, then read the ticket data from the block according to the counter value, and </w:t>
+      </w:r>
+      <w:r>
+        <w:rPr>
+          <w:color w:val="000000"/>
+        </w:rPr>
+        <w:t>c</w:t>
+      </w:r>
+      <w:r>
+        <w:rPr>
+          <w:color w:val="000000"/>
+        </w:rPr>
+        <w:t xml:space="preserve">heck if the ticket </w:t>
+      </w:r>
+      <w:r>
+        <w:rPr>
+          <w:color w:val="000000"/>
+        </w:rPr>
+        <w:t xml:space="preserve">is </w:t>
+      </w:r>
+      <w:r>
+        <w:rPr>
+          <w:color w:val="000000"/>
+        </w:rPr>
+        <w:t>expired, used up, or the last check-in time is within 5 seconds (testing)(pass-back</w:t>
+      </w:r>
+      <w:r>
+        <w:rPr>
+          <w:color w:val="000000"/>
+        </w:rPr>
+        <w:t>)</w:t>
+      </w:r>
+      <w:r>
+        <w:rPr>
+          <w:color w:val="000000"/>
+        </w:rPr>
+        <w:t>.</w:t>
       </w:r>
     </w:p>
     <w:p>
@@ -2532,7 +2708,43 @@
         <w:rPr>
           <w:color w:val="000000"/>
         </w:rPr>
-        <w:t>Write the ticket data to another new block, increase the counter, and log the event.</w:t>
+        <w:t xml:space="preserve">If the </w:t>
+      </w:r>
+      <w:r>
+        <w:rPr>
+          <w:color w:val="000000"/>
+        </w:rPr>
+        <w:t>initial counter</w:t>
+      </w:r>
+      <w:r>
+        <w:rPr>
+          <w:color w:val="000000"/>
+        </w:rPr>
+        <w:t xml:space="preserve"> value matches the current counter value</w:t>
+      </w:r>
+      <w:r>
+        <w:rPr>
+          <w:color w:val="000000"/>
+        </w:rPr>
+        <w:t xml:space="preserve">, </w:t>
+      </w:r>
+      <w:r>
+        <w:rPr>
+          <w:color w:val="000000"/>
+        </w:rPr>
+        <w:t>set</w:t>
+      </w:r>
+      <w:r>
+        <w:rPr>
+          <w:color w:val="000000"/>
+        </w:rPr>
+        <w:t xml:space="preserve"> the expiry time to be 2 minutes (testing) </w:t>
+      </w:r>
+      <w:r>
+        <w:rPr>
+          <w:color w:val="000000"/>
+        </w:rPr>
+        <w:t>later.</w:t>
       </w:r>
     </w:p>
     <w:p>
@@ -2548,6 +2760,27 @@
           <w:right w:val="nil"/>
           <w:between w:val="nil"/>
         </w:pBdr>
+      </w:pPr>
+      <w:r>
+        <w:rPr>
+          <w:color w:val="000000"/>
+        </w:rPr>
+        <w:t>Write the ticket data to another new block, increase the counter, and log the event.</w:t>
+      </w:r>
+    </w:p>
+    <w:p>
+      <w:pPr>
+        <w:numPr>
+          <w:ilvl w:val="0"/>
+          <w:numId w:val="6"/>
+        </w:numPr>
+        <w:pBdr>
+          <w:top w:val="nil"/>
+          <w:left w:val="nil"/>
+          <w:bottom w:val="nil"/>
+          <w:right w:val="nil"/>
+          <w:between w:val="nil"/>
+        </w:pBdr>
         <w:rPr>
           <w:rFonts w:hint="eastAsia"/>
           <w:color w:val="000000"/>
@@ -2579,7 +2812,7 @@
       <w:headerReference w:type="default" r:id="rId9"/>
       <w:footerReference w:type="default" r:id="rId10"/>
       <w:pgSz w:w="11906" w:h="16838"/>
-      <w:pgMar w:top="720" w:right="720" w:bottom="720" w:left="720" w:header="850" w:footer="850" w:gutter="0"/>
+      <w:pgMar w:top="720" w:right="720" w:bottom="720" w:left="720" w:header="850" w:footer="567" w:gutter="0"/>
       <w:pgNumType w:start="1"/>
       <w:cols w:space="720"/>
       <w:docGrid w:linePitch="286"/>

--- a/docs-design.docx
+++ b/docs-design.docx
@@ -1,6 +1,6 @@
 
 <file path=word/document.xml><?xml version="1.0" encoding="utf-8"?>
-<w:document xmlns:wpc="http://schemas.microsoft.com/office/word/2010/wordprocessingCanvas" xmlns:mc="http://schemas.openxmlformats.org/markup-compatibility/2006" xmlns:o="urn:schemas-microsoft-com:office:office" xmlns:r="http://schemas.openxmlformats.org/officeDocument/2006/relationships" xmlns:m="http://schemas.openxmlformats.org/officeDocument/2006/math" xmlns:v="urn:schemas-microsoft-com:vml" xmlns:wp14="http://schemas.microsoft.com/office/word/2010/wordprocessingDrawing" xmlns:wp="http://schemas.openxmlformats.org/drawingml/2006/wordprocessingDrawing" xmlns:w="http://schemas.openxmlformats.org/wordprocessingml/2006/main" xmlns:w14="http://schemas.microsoft.com/office/word/2010/wordml" xmlns:w10="urn:schemas-microsoft-com:office:word" xmlns:w15="http://schemas.microsoft.com/office/word/2012/wordml" xmlns:wpg="http://schemas.microsoft.com/office/word/2010/wordprocessingGroup" xmlns:wpi="http://schemas.microsoft.com/office/word/2010/wordprocessingInk" xmlns:wne="http://schemas.microsoft.com/office/word/2006/wordml" xmlns:wps="http://schemas.microsoft.com/office/word/2010/wordprocessingShape" xmlns:wpsCustomData="http://www.wps.cn/officeDocument/2013/wpsCustomData" mc:Ignorable="w14 w15 wp14">
+<w:document xmlns:wpc="http://schemas.microsoft.com/office/word/2010/wordprocessingCanvas" xmlns:cx="http://schemas.microsoft.com/office/drawing/2014/chartex" xmlns:cx1="http://schemas.microsoft.com/office/drawing/2015/9/8/chartex" xmlns:cx2="http://schemas.microsoft.com/office/drawing/2015/10/21/chartex" xmlns:cx3="http://schemas.microsoft.com/office/drawing/2016/5/9/chartex" xmlns:cx4="http://schemas.microsoft.com/office/drawing/2016/5/10/chartex" xmlns:cx5="http://schemas.microsoft.com/office/drawing/2016/5/11/chartex" xmlns:cx6="http://schemas.microsoft.com/office/drawing/2016/5/12/chartex" xmlns:cx7="http://schemas.microsoft.com/office/drawing/2016/5/13/chartex" xmlns:cx8="http://schemas.microsoft.com/office/drawing/2016/5/14/chartex" xmlns:mc="http://schemas.openxmlformats.org/markup-compatibility/2006" xmlns:aink="http://schemas.microsoft.com/office/drawing/2016/ink" xmlns:am3d="http://schemas.microsoft.com/office/drawing/2017/model3d" xmlns:o="urn:schemas-microsoft-com:office:office" xmlns:oel="http://schemas.microsoft.com/office/2019/extlst" xmlns:r="http://schemas.openxmlformats.org/officeDocument/2006/relationships" xmlns:m="http://schemas.openxmlformats.org/officeDocument/2006/math" xmlns:v="urn:schemas-microsoft-com:vml" xmlns:wp14="http://schemas.microsoft.com/office/word/2010/wordprocessingDrawing" xmlns:wp="http://schemas.openxmlformats.org/drawingml/2006/wordprocessingDrawing" xmlns:w10="urn:schemas-microsoft-com:office:word" xmlns:w="http://schemas.openxmlformats.org/wordprocessingml/2006/main" xmlns:w14="http://schemas.microsoft.com/office/word/2010/wordml" xmlns:w15="http://schemas.microsoft.com/office/word/2012/wordml" xmlns:w16cex="http://schemas.microsoft.com/office/word/2018/wordml/cex" xmlns:w16cid="http://schemas.microsoft.com/office/word/2016/wordml/cid" xmlns:w16="http://schemas.microsoft.com/office/word/2018/wordml" xmlns:w16sdtdh="http://schemas.microsoft.com/office/word/2020/wordml/sdtdatahash" xmlns:w16se="http://schemas.microsoft.com/office/word/2015/wordml/symex" xmlns:wpg="http://schemas.microsoft.com/office/word/2010/wordprocessingGroup" xmlns:wpi="http://schemas.microsoft.com/office/word/2010/wordprocessingInk" xmlns:wne="http://schemas.microsoft.com/office/word/2006/wordml" xmlns:wps="http://schemas.microsoft.com/office/word/2010/wordprocessingShape" mc:Ignorable="w14 w15 w16se w16cid w16 w16cex w16sdtdh wp14">
   <w:body>
     <w:p>
       <w:pPr>
@@ -39,7 +39,6 @@
     <w:p>
       <w:pPr>
         <w:rPr>
-          <w:rFonts w:hint="default"/>
           <w:b/>
           <w:sz w:val="24"/>
           <w:szCs w:val="24"/>
@@ -47,953 +46,1495 @@
       </w:pPr>
       <w:r>
         <w:rPr>
-          <w:rFonts w:hint="default"/>
+          <w:rFonts w:hint="eastAsia"/>
           <w:b/>
           <w:sz w:val="24"/>
           <w:szCs w:val="24"/>
         </w:rPr>
-        <w:t>Note</w:t>
-      </w:r>
-    </w:p>
-    <w:p>
-      <w:pPr>
-        <w:numPr>
-          <w:ilvl w:val="0"/>
-          <w:numId w:val="1"/>
-        </w:numPr>
-        <w:ind w:leftChars="0"/>
-        <w:rPr>
-          <w:rFonts w:hint="default"/>
-          <w:color w:val="000000"/>
-        </w:rPr>
-      </w:pPr>
-      <w:r>
-        <w:rPr>
-          <w:rFonts w:hint="default"/>
-          <w:color w:val="000000"/>
-        </w:rPr>
-        <w:t xml:space="preserve">In terms of the </w:t>
-      </w:r>
-      <w:r>
-        <w:rPr>
-          <w:color w:val="000000"/>
-        </w:rPr>
-        <w:t>card and HMAC master key</w:t>
-      </w:r>
-      <w:r>
-        <w:rPr>
-          <w:rFonts w:hint="default"/>
-          <w:color w:val="000000"/>
-        </w:rPr>
-        <w:t xml:space="preserve"> stored in the cloud, we set 2 minutes to expire b</w:t>
-      </w:r>
-      <w:r>
-        <w:rPr>
-          <w:rFonts w:hint="default"/>
-          <w:color w:val="000000"/>
-        </w:rPr>
-        <w:t>ut in practice</w:t>
-      </w:r>
-      <w:r>
-        <w:rPr>
-          <w:rFonts w:hint="default"/>
-          <w:color w:val="000000"/>
-        </w:rPr>
-        <w:t xml:space="preserve">, </w:t>
-      </w:r>
-      <w:r>
-        <w:rPr>
-          <w:rFonts w:hint="default"/>
-          <w:color w:val="000000"/>
-        </w:rPr>
-        <w:t>it is usually expired after one day.</w:t>
-      </w:r>
-    </w:p>
-    <w:p>
-      <w:pPr>
-        <w:numPr>
-          <w:ilvl w:val="0"/>
-          <w:numId w:val="1"/>
-        </w:numPr>
-        <w:ind w:leftChars="0"/>
-        <w:rPr>
-          <w:rFonts w:hint="default"/>
-          <w:color w:val="000000"/>
-        </w:rPr>
-      </w:pPr>
-      <w:r>
-        <w:rPr>
-          <w:color w:val="000000"/>
-        </w:rPr>
-        <w:t>The remaining validity period of the ticket</w:t>
-      </w:r>
-      <w:r>
-        <w:rPr>
-          <w:rFonts w:hint="default"/>
-          <w:color w:val="000000"/>
-        </w:rPr>
-        <w:t xml:space="preserve"> is 2 minutes for testing, however, it takes normally a few days to expire in the real world</w:t>
-      </w:r>
-      <w:bookmarkStart w:id="0" w:name="_GoBack"/>
-      <w:bookmarkEnd w:id="0"/>
-      <w:r>
-        <w:rPr>
-          <w:rFonts w:hint="default"/>
-          <w:color w:val="000000"/>
-        </w:rPr>
-        <w:t>.</w:t>
-      </w:r>
-    </w:p>
-    <w:p>
-      <w:pPr>
-        <w:numPr>
-          <w:ilvl w:val="0"/>
-          <w:numId w:val="1"/>
-        </w:numPr>
-        <w:ind w:leftChars="0"/>
-        <w:rPr>
-          <w:rFonts w:hint="default"/>
-          <w:color w:val="000000"/>
-        </w:rPr>
-      </w:pPr>
-      <w:r>
-        <w:rPr>
-          <w:color w:val="000000"/>
-        </w:rPr>
-        <w:t xml:space="preserve">The </w:t>
-      </w:r>
-      <w:r>
-        <w:rPr>
-          <w:rFonts w:hint="default"/>
-          <w:color w:val="000000"/>
-        </w:rPr>
-        <w:t xml:space="preserve">maximum number of </w:t>
-      </w:r>
-      <w:r>
-        <w:rPr>
-          <w:color w:val="000000"/>
-        </w:rPr>
-        <w:t xml:space="preserve">ride </w:t>
-      </w:r>
-      <w:r>
-        <w:rPr>
-          <w:rFonts w:hint="default"/>
-          <w:color w:val="000000"/>
-        </w:rPr>
-        <w:t xml:space="preserve">is </w:t>
-      </w:r>
-      <w:r>
-        <w:rPr>
-          <w:color w:val="000000"/>
-        </w:rPr>
-        <w:t>20</w:t>
-      </w:r>
-      <w:r>
-        <w:rPr>
-          <w:rFonts w:hint="default"/>
-          <w:color w:val="000000"/>
-        </w:rPr>
-        <w:t xml:space="preserve"> for testing while more than 100 rides are common in the production environment.</w:t>
-      </w:r>
-    </w:p>
-    <w:p>
-      <w:pPr>
+        <w:t>Changes</w:t>
+      </w:r>
+      <w:r>
         <w:rPr>
           <w:b/>
           <w:sz w:val="24"/>
           <w:szCs w:val="24"/>
         </w:rPr>
-      </w:pPr>
-      <w:r>
-        <w:rPr>
+        <w:t xml:space="preserve"> </w:t>
+      </w:r>
+      <w:r>
+        <w:rPr>
+          <w:rFonts w:hint="eastAsia"/>
           <w:b/>
           <w:sz w:val="24"/>
           <w:szCs w:val="24"/>
         </w:rPr>
-        <w:t>Cloud</w:t>
-      </w:r>
-    </w:p>
-    <w:p>
-      <w:pPr>
-        <w:numPr>
-          <w:ilvl w:val="0"/>
-          <w:numId w:val="2"/>
-        </w:numPr>
-        <w:pBdr>
-          <w:top w:val="none" w:color="auto" w:sz="0" w:space="0"/>
-          <w:left w:val="none" w:color="auto" w:sz="0" w:space="0"/>
-          <w:bottom w:val="none" w:color="auto" w:sz="0" w:space="0"/>
-          <w:right w:val="none" w:color="auto" w:sz="0" w:space="0"/>
-          <w:between w:val="none" w:color="auto" w:sz="0" w:space="0"/>
-        </w:pBdr>
-      </w:pPr>
-      <w:r>
-        <w:rPr>
-          <w:color w:val="000000"/>
-        </w:rPr>
-        <w:t xml:space="preserve">We </w:t>
-      </w:r>
-      <w:r>
-        <w:rPr>
-          <w:rFonts w:hint="eastAsia"/>
-          <w:color w:val="000000"/>
-        </w:rPr>
-        <w:t>implemented</w:t>
-      </w:r>
-      <w:r>
-        <w:rPr>
-          <w:color w:val="000000"/>
-        </w:rPr>
-        <w:t xml:space="preserve"> the backend with Deno and PostgreSQL. The backend renders the login page, ticket-blocking and logs viewing/clearing management pages.</w:t>
-      </w:r>
-    </w:p>
-    <w:p>
-      <w:pPr>
-        <w:numPr>
-          <w:ilvl w:val="0"/>
-          <w:numId w:val="2"/>
-        </w:numPr>
-        <w:pBdr>
-          <w:top w:val="none" w:color="auto" w:sz="0" w:space="0"/>
-          <w:left w:val="none" w:color="auto" w:sz="0" w:space="0"/>
-          <w:bottom w:val="none" w:color="auto" w:sz="0" w:space="0"/>
-          <w:right w:val="none" w:color="auto" w:sz="0" w:space="0"/>
-          <w:between w:val="none" w:color="auto" w:sz="0" w:space="0"/>
-        </w:pBdr>
-        <w:rPr>
-          <w:color w:val="000000"/>
-        </w:rPr>
-      </w:pPr>
-      <w:r>
-        <w:rPr>
-          <w:color w:val="000000"/>
-        </w:rPr>
-        <w:t xml:space="preserve">The server authentication is realized with the help of HTTPS and TLS protocols. The client authentication is realized with the help of the API secret with card UID as salt value. (API master secret is hidden in the source code using the </w:t>
-      </w:r>
-      <w:r>
-        <w:fldChar w:fldCharType="begin"/>
-      </w:r>
-      <w:r>
-        <w:instrText xml:space="preserve"> HYPERLINK "https://github.com/klaxit/hidden-secrets-gradle-plugin" \h </w:instrText>
-      </w:r>
-      <w:r>
-        <w:fldChar w:fldCharType="separate"/>
-      </w:r>
-      <w:r>
-        <w:rPr>
-          <w:color w:val="0563C1"/>
-          <w:u w:val="single"/>
-        </w:rPr>
-        <w:t>hidden-secrets-gradle-plugin</w:t>
-      </w:r>
-      <w:r>
-        <w:rPr>
-          <w:color w:val="0563C1"/>
-          <w:u w:val="single"/>
-        </w:rPr>
-        <w:fldChar w:fldCharType="end"/>
-      </w:r>
-      <w:r>
-        <w:rPr>
-          <w:color w:val="000000"/>
-        </w:rPr>
-        <w:t xml:space="preserve"> by </w:t>
-      </w:r>
-      <w:r>
-        <w:t>storing an obfuscated</w:t>
-      </w:r>
-      <w:r>
-        <w:rPr>
-          <w:color w:val="000000"/>
-        </w:rPr>
-        <w:t xml:space="preserve"> secret into an NDK binary as a hexadecimal array).</w:t>
-      </w:r>
-    </w:p>
-    <w:p>
-      <w:pPr>
-        <w:numPr>
-          <w:ilvl w:val="0"/>
-          <w:numId w:val="2"/>
-        </w:numPr>
-        <w:pBdr>
-          <w:top w:val="none" w:color="auto" w:sz="0" w:space="0"/>
-          <w:left w:val="none" w:color="auto" w:sz="0" w:space="0"/>
-          <w:bottom w:val="none" w:color="auto" w:sz="0" w:space="0"/>
-          <w:right w:val="none" w:color="auto" w:sz="0" w:space="0"/>
-          <w:between w:val="none" w:color="auto" w:sz="0" w:space="0"/>
-        </w:pBdr>
-      </w:pPr>
-      <w:r>
-        <w:rPr>
-          <w:color w:val="000000"/>
-        </w:rPr>
-        <w:t>We have implemented blacklisting tickets in the cloud so stolen, hacked, or cloned tickets can get blocked manually. Serial numbers are stored as base64 strings. Detected forgeries can get added to the blacklist, which is downloaded to the ticket reader asynchronously whenever the serial number is requested from the ticket. The reader device can work without the Internet and update the list with the cloud connection when available.</w:t>
-      </w:r>
-    </w:p>
-    <w:p>
-      <w:pPr>
-        <w:numPr>
-          <w:ilvl w:val="0"/>
-          <w:numId w:val="2"/>
-        </w:numPr>
-        <w:pBdr>
-          <w:top w:val="none" w:color="auto" w:sz="0" w:space="0"/>
-          <w:left w:val="none" w:color="auto" w:sz="0" w:space="0"/>
-          <w:bottom w:val="none" w:color="auto" w:sz="0" w:space="0"/>
-          <w:right w:val="none" w:color="auto" w:sz="0" w:space="0"/>
-          <w:between w:val="none" w:color="auto" w:sz="0" w:space="0"/>
-        </w:pBdr>
-      </w:pPr>
-      <w:r>
-        <w:rPr>
-          <w:color w:val="000000"/>
-        </w:rPr>
-        <w:t>We store the card and HMAC master key in the cloud. We have a cache for the keys by encrypting using the Android Keystore and storing them in the shared preference. It is available locally for two minutes (testing) before expiry. Every time the cache expires, we fetch the keys from the cloud and compare them with the local ones. If any difference is detected, we send a log notifying the malicious issue to the cloud and stop the reader (</w:t>
-      </w:r>
-      <w:r>
-        <w:rPr>
-          <w:rFonts w:hint="eastAsia"/>
-          <w:color w:val="000000"/>
-        </w:rPr>
-        <w:t>distributed</w:t>
-      </w:r>
-      <w:r>
-        <w:rPr>
-          <w:color w:val="000000"/>
-        </w:rPr>
-        <w:t xml:space="preserve"> </w:t>
-      </w:r>
-      <w:r>
-        <w:rPr>
-          <w:rFonts w:hint="eastAsia"/>
-          <w:color w:val="000000"/>
-        </w:rPr>
-        <w:t>verification</w:t>
-      </w:r>
-      <w:r>
-        <w:rPr>
-          <w:color w:val="000000"/>
-        </w:rPr>
-        <w:t>). It will work as usual if the key expires and there is no Internet connecti</w:t>
-      </w:r>
-      <w:r>
-        <w:rPr>
-          <w:rFonts w:hint="eastAsia"/>
-          <w:color w:val="000000"/>
-        </w:rPr>
-        <w:t>on</w:t>
-      </w:r>
-      <w:r>
-        <w:rPr>
-          <w:color w:val="000000"/>
-        </w:rPr>
-        <w:t>.</w:t>
-      </w:r>
-    </w:p>
-    <w:p>
-      <w:pPr>
-        <w:numPr>
-          <w:ilvl w:val="0"/>
-          <w:numId w:val="2"/>
-        </w:numPr>
-        <w:pBdr>
-          <w:top w:val="none" w:color="auto" w:sz="0" w:space="0"/>
-          <w:left w:val="none" w:color="auto" w:sz="0" w:space="0"/>
-          <w:bottom w:val="none" w:color="auto" w:sz="0" w:space="0"/>
-          <w:right w:val="none" w:color="auto" w:sz="0" w:space="0"/>
-          <w:between w:val="none" w:color="auto" w:sz="0" w:space="0"/>
-        </w:pBdr>
-        <w:rPr>
-          <w:color w:val="000000"/>
-        </w:rPr>
-      </w:pPr>
-      <w:r>
-        <w:rPr>
-          <w:color w:val="000000"/>
-        </w:rPr>
-        <w:t>The a</w:t>
-      </w:r>
-      <w:r>
-        <w:rPr>
-          <w:rFonts w:hint="eastAsia"/>
-          <w:color w:val="000000"/>
-        </w:rPr>
-        <w:t>ctual</w:t>
-      </w:r>
-      <w:r>
-        <w:rPr>
-          <w:color w:val="000000"/>
-        </w:rPr>
-        <w:t xml:space="preserve"> API key is calculated by PBKDF2WithHmacSHA512(master key | </w:t>
-      </w:r>
-      <w:r>
-        <w:rPr>
-          <w:rFonts w:hint="eastAsia"/>
-          <w:color w:val="000000"/>
-        </w:rPr>
-        <w:t>form</w:t>
-      </w:r>
-      <w:r>
-        <w:rPr>
-          <w:color w:val="000000"/>
-        </w:rPr>
-        <w:t xml:space="preserve"> </w:t>
-      </w:r>
-      <w:r>
-        <w:rPr>
-          <w:rFonts w:hint="eastAsia"/>
-          <w:color w:val="000000"/>
-        </w:rPr>
-        <w:t>data</w:t>
-      </w:r>
-      <w:r>
-        <w:rPr>
-          <w:color w:val="000000"/>
-        </w:rPr>
-        <w:t>). Form data includes the card serial number and the timestamp when the request is made, so that blocked cards cannot get the</w:t>
-      </w:r>
-      <w:r>
-        <w:rPr>
-          <w:rFonts w:hint="eastAsia"/>
-          <w:color w:val="000000"/>
-        </w:rPr>
-        <w:t xml:space="preserve"> </w:t>
-      </w:r>
-      <w:r>
-        <w:rPr>
-          <w:color w:val="000000"/>
-        </w:rPr>
-        <w:t xml:space="preserve">card and HMAC master key. The requested timestamp should be </w:t>
-      </w:r>
-      <w:r>
-        <w:rPr>
-          <w:rFonts w:hint="eastAsia"/>
-          <w:color w:val="000000"/>
-        </w:rPr>
-        <w:t>younger</w:t>
-      </w:r>
-      <w:r>
-        <w:rPr>
-          <w:color w:val="000000"/>
-        </w:rPr>
-        <w:t xml:space="preserve"> than 5 seconds when the request gets handled.</w:t>
-      </w:r>
-    </w:p>
-    <w:p>
-      <w:pPr>
-        <w:pStyle w:val="16"/>
-        <w:numPr>
-          <w:ilvl w:val="0"/>
-          <w:numId w:val="2"/>
-        </w:numPr>
-        <w:ind w:firstLineChars="0"/>
-      </w:pPr>
-      <w:r>
-        <w:t>Logs are cached in the card reader. The reader submits cached logs and clears locally when the Internet is OK.</w:t>
-      </w:r>
-    </w:p>
-    <w:p>
-      <w:pPr>
-        <w:pStyle w:val="16"/>
-        <w:numPr>
-          <w:ilvl w:val="0"/>
-          <w:numId w:val="2"/>
-        </w:numPr>
-        <w:ind w:firstLineChars="0"/>
-      </w:pPr>
-      <w:r>
-        <w:rPr>
-          <w:color w:val="000000"/>
-        </w:rPr>
-        <w:t>The logs viewing</w:t>
-      </w:r>
-      <w:r>
-        <w:t xml:space="preserve"> </w:t>
-      </w:r>
-      <w:r>
-        <w:rPr>
-          <w:rFonts w:hint="eastAsia"/>
-        </w:rPr>
-        <w:t>page</w:t>
-      </w:r>
-      <w:r>
-        <w:t xml:space="preserve"> </w:t>
-      </w:r>
-      <w:r>
-        <w:rPr>
-          <w:rFonts w:hint="eastAsia"/>
-        </w:rPr>
-        <w:t>supports</w:t>
-      </w:r>
-      <w:r>
-        <w:t xml:space="preserve"> </w:t>
-      </w:r>
-      <w:r>
-        <w:rPr>
-          <w:rFonts w:hint="eastAsia"/>
-        </w:rPr>
-        <w:t>clear</w:t>
-      </w:r>
-      <w:r>
-        <w:t xml:space="preserve">ing </w:t>
-      </w:r>
-      <w:r>
-        <w:rPr>
-          <w:rFonts w:hint="eastAsia"/>
-        </w:rPr>
-        <w:t>logs</w:t>
-      </w:r>
-      <w:r>
-        <w:t xml:space="preserve"> in the cloud </w:t>
-      </w:r>
-      <w:r>
-        <w:rPr>
-          <w:rFonts w:hint="eastAsia"/>
-        </w:rPr>
-        <w:t>that</w:t>
-      </w:r>
-      <w:r>
-        <w:t xml:space="preserve"> are </w:t>
-      </w:r>
-      <w:r>
-        <w:rPr>
-          <w:rFonts w:hint="eastAsia"/>
-        </w:rPr>
-        <w:t>older</w:t>
-      </w:r>
-      <w:r>
-        <w:t xml:space="preserve"> </w:t>
-      </w:r>
-      <w:r>
-        <w:rPr>
-          <w:rFonts w:hint="eastAsia"/>
-        </w:rPr>
-        <w:t>than</w:t>
-      </w:r>
-      <w:r>
-        <w:t xml:space="preserve"> </w:t>
-      </w:r>
-      <w:r>
-        <w:rPr>
-          <w:rFonts w:hint="eastAsia"/>
-        </w:rPr>
-        <w:t>the</w:t>
-      </w:r>
-      <w:r>
-        <w:t xml:space="preserve"> </w:t>
-      </w:r>
-      <w:r>
-        <w:rPr>
-          <w:rFonts w:hint="eastAsia"/>
-        </w:rPr>
-        <w:t>specified</w:t>
-      </w:r>
-      <w:r>
-        <w:t xml:space="preserve"> </w:t>
-      </w:r>
-      <w:r>
-        <w:rPr>
-          <w:rFonts w:hint="eastAsia"/>
-        </w:rPr>
-        <w:t>minute</w:t>
-      </w:r>
-      <w:r>
-        <w:t xml:space="preserve"> </w:t>
-      </w:r>
-      <w:r>
-        <w:rPr>
-          <w:rFonts w:hint="eastAsia"/>
-        </w:rPr>
-        <w:t>(</w:t>
-      </w:r>
-      <w:r>
-        <w:t xml:space="preserve">GDPR </w:t>
-      </w:r>
-      <w:r>
-        <w:rPr>
-          <w:rFonts w:hint="eastAsia"/>
-        </w:rPr>
-        <w:t>needs</w:t>
-      </w:r>
-      <w:r>
-        <w:t>).</w:t>
-      </w:r>
-    </w:p>
-    <w:p>
-      <w:pPr>
-        <w:numPr>
-          <w:ilvl w:val="0"/>
-          <w:numId w:val="2"/>
-        </w:numPr>
-        <w:pBdr>
-          <w:top w:val="none" w:color="auto" w:sz="0" w:space="0"/>
-          <w:left w:val="none" w:color="auto" w:sz="0" w:space="0"/>
-          <w:bottom w:val="none" w:color="auto" w:sz="0" w:space="0"/>
-          <w:right w:val="none" w:color="auto" w:sz="0" w:space="0"/>
-          <w:between w:val="none" w:color="auto" w:sz="0" w:space="0"/>
-        </w:pBdr>
-      </w:pPr>
-      <w:r>
-        <w:rPr>
-          <w:color w:val="000000"/>
-        </w:rPr>
-        <w:t>Logs record the identifier (serial number for the ticket events logging and IP address for other requests), timestamp, remaining uses, and log type. The logging type includes the following:</w:t>
-      </w:r>
-    </w:p>
-    <w:p>
-      <w:pPr>
-        <w:numPr>
-          <w:ilvl w:val="0"/>
-          <w:numId w:val="3"/>
-        </w:numPr>
-        <w:pBdr>
-          <w:top w:val="none" w:color="auto" w:sz="0" w:space="0"/>
-          <w:left w:val="none" w:color="auto" w:sz="0" w:space="0"/>
-          <w:bottom w:val="none" w:color="auto" w:sz="0" w:space="0"/>
-          <w:right w:val="none" w:color="auto" w:sz="0" w:space="0"/>
-          <w:between w:val="none" w:color="auto" w:sz="0" w:space="0"/>
-        </w:pBdr>
-      </w:pPr>
-      <w:r>
-        <w:rPr>
-          <w:color w:val="000000"/>
-        </w:rPr>
-        <w:t>Tickets get issued.</w:t>
-      </w:r>
-    </w:p>
-    <w:p>
-      <w:pPr>
-        <w:numPr>
-          <w:ilvl w:val="0"/>
-          <w:numId w:val="3"/>
-        </w:numPr>
-        <w:pBdr>
-          <w:top w:val="none" w:color="auto" w:sz="0" w:space="0"/>
-          <w:left w:val="none" w:color="auto" w:sz="0" w:space="0"/>
-          <w:bottom w:val="none" w:color="auto" w:sz="0" w:space="0"/>
-          <w:right w:val="none" w:color="auto" w:sz="0" w:space="0"/>
-          <w:between w:val="none" w:color="auto" w:sz="0" w:space="0"/>
-        </w:pBdr>
-      </w:pPr>
-      <w:r>
-        <w:rPr>
-          <w:color w:val="000000"/>
-        </w:rPr>
-        <w:t>Tickets are used.</w:t>
-      </w:r>
-    </w:p>
-    <w:p>
-      <w:pPr>
-        <w:numPr>
-          <w:ilvl w:val="0"/>
-          <w:numId w:val="3"/>
-        </w:numPr>
-        <w:pBdr>
-          <w:top w:val="none" w:color="auto" w:sz="0" w:space="0"/>
-          <w:left w:val="none" w:color="auto" w:sz="0" w:space="0"/>
-          <w:bottom w:val="none" w:color="auto" w:sz="0" w:space="0"/>
-          <w:right w:val="none" w:color="auto" w:sz="0" w:space="0"/>
-          <w:between w:val="none" w:color="auto" w:sz="0" w:space="0"/>
-        </w:pBdr>
-      </w:pPr>
-      <w:r>
-        <w:rPr>
-          <w:color w:val="000000"/>
-        </w:rPr>
-        <w:t>User logs into the management system.</w:t>
-      </w:r>
-    </w:p>
-    <w:p>
-      <w:pPr>
-        <w:numPr>
-          <w:ilvl w:val="0"/>
-          <w:numId w:val="3"/>
-        </w:numPr>
-        <w:pBdr>
-          <w:top w:val="none" w:color="auto" w:sz="0" w:space="0"/>
-          <w:left w:val="none" w:color="auto" w:sz="0" w:space="0"/>
-          <w:bottom w:val="none" w:color="auto" w:sz="0" w:space="0"/>
-          <w:right w:val="none" w:color="auto" w:sz="0" w:space="0"/>
-          <w:between w:val="none" w:color="auto" w:sz="0" w:space="0"/>
-        </w:pBdr>
-      </w:pPr>
-      <w:r>
-        <w:rPr>
-          <w:color w:val="000000"/>
-        </w:rPr>
-        <w:t>The card reader fetches the master key.</w:t>
-      </w:r>
-    </w:p>
-    <w:p>
-      <w:pPr>
-        <w:numPr>
-          <w:ilvl w:val="0"/>
-          <w:numId w:val="3"/>
-        </w:numPr>
-        <w:pBdr>
-          <w:top w:val="none" w:color="auto" w:sz="0" w:space="0"/>
-          <w:left w:val="none" w:color="auto" w:sz="0" w:space="0"/>
-          <w:bottom w:val="none" w:color="auto" w:sz="0" w:space="0"/>
-          <w:right w:val="none" w:color="auto" w:sz="0" w:space="0"/>
-          <w:between w:val="none" w:color="auto" w:sz="0" w:space="0"/>
-        </w:pBdr>
-      </w:pPr>
-      <w:r>
-        <w:rPr>
-          <w:color w:val="000000"/>
-        </w:rPr>
-        <w:t>The card reader fetches the HMAC key.</w:t>
-      </w:r>
-    </w:p>
-    <w:p>
-      <w:pPr>
-        <w:numPr>
-          <w:ilvl w:val="0"/>
-          <w:numId w:val="3"/>
-        </w:numPr>
-        <w:pBdr>
-          <w:top w:val="none" w:color="auto" w:sz="0" w:space="0"/>
-          <w:left w:val="none" w:color="auto" w:sz="0" w:space="0"/>
-          <w:bottom w:val="none" w:color="auto" w:sz="0" w:space="0"/>
-          <w:right w:val="none" w:color="auto" w:sz="0" w:space="0"/>
-          <w:between w:val="none" w:color="auto" w:sz="0" w:space="0"/>
-        </w:pBdr>
-      </w:pPr>
-      <w:r>
-        <w:rPr>
-          <w:color w:val="000000"/>
-        </w:rPr>
-        <w:t>A ticket gets blocked.</w:t>
-      </w:r>
-    </w:p>
-    <w:p>
-      <w:pPr>
-        <w:numPr>
-          <w:ilvl w:val="0"/>
-          <w:numId w:val="3"/>
-        </w:numPr>
-        <w:pBdr>
-          <w:top w:val="none" w:color="auto" w:sz="0" w:space="0"/>
-          <w:left w:val="none" w:color="auto" w:sz="0" w:space="0"/>
-          <w:bottom w:val="none" w:color="auto" w:sz="0" w:space="0"/>
-          <w:right w:val="none" w:color="auto" w:sz="0" w:space="0"/>
-          <w:between w:val="none" w:color="auto" w:sz="0" w:space="0"/>
-        </w:pBdr>
-      </w:pPr>
-      <w:r>
-        <w:rPr>
-          <w:color w:val="000000"/>
-        </w:rPr>
-        <w:t>A ticket gets unblocked.</w:t>
-      </w:r>
-    </w:p>
-    <w:p>
-      <w:pPr>
-        <w:numPr>
-          <w:ilvl w:val="0"/>
-          <w:numId w:val="3"/>
-        </w:numPr>
-        <w:pBdr>
-          <w:top w:val="none" w:color="auto" w:sz="0" w:space="0"/>
-          <w:left w:val="none" w:color="auto" w:sz="0" w:space="0"/>
-          <w:bottom w:val="none" w:color="auto" w:sz="0" w:space="0"/>
-          <w:right w:val="none" w:color="auto" w:sz="0" w:space="0"/>
-          <w:between w:val="none" w:color="auto" w:sz="0" w:space="0"/>
-        </w:pBdr>
-      </w:pPr>
-      <w:r>
-        <w:rPr>
-          <w:color w:val="000000"/>
-        </w:rPr>
-        <w:t>Malicious events are happening.</w:t>
-      </w:r>
-    </w:p>
-    <w:p>
-      <w:pPr>
-        <w:numPr>
-          <w:ilvl w:val="0"/>
-          <w:numId w:val="2"/>
-        </w:numPr>
-        <w:pBdr>
-          <w:top w:val="none" w:color="auto" w:sz="0" w:space="0"/>
-          <w:left w:val="none" w:color="auto" w:sz="0" w:space="0"/>
-          <w:bottom w:val="none" w:color="auto" w:sz="0" w:space="0"/>
-          <w:right w:val="none" w:color="auto" w:sz="0" w:space="0"/>
-          <w:between w:val="none" w:color="auto" w:sz="0" w:space="0"/>
-        </w:pBdr>
-      </w:pPr>
-      <w:r>
-        <w:rPr>
-          <w:color w:val="000000"/>
-        </w:rPr>
-        <w:t>We consider the following events as malicious:</w:t>
-      </w:r>
-    </w:p>
-    <w:p>
-      <w:pPr>
-        <w:numPr>
-          <w:ilvl w:val="0"/>
-          <w:numId w:val="4"/>
-        </w:numPr>
-        <w:pBdr>
-          <w:top w:val="none" w:color="auto" w:sz="0" w:space="0"/>
-          <w:left w:val="none" w:color="auto" w:sz="0" w:space="0"/>
-          <w:bottom w:val="none" w:color="auto" w:sz="0" w:space="0"/>
-          <w:right w:val="none" w:color="auto" w:sz="0" w:space="0"/>
-          <w:between w:val="none" w:color="auto" w:sz="0" w:space="0"/>
-        </w:pBdr>
-      </w:pPr>
-      <w:r>
-        <w:rPr>
-          <w:color w:val="000000"/>
-        </w:rPr>
-        <w:t>The ticket stored expected counter differs from the actual card counter value (MitM replay attack).</w:t>
-      </w:r>
-    </w:p>
-    <w:p>
-      <w:pPr>
-        <w:numPr>
-          <w:ilvl w:val="0"/>
-          <w:numId w:val="4"/>
-        </w:numPr>
-        <w:pBdr>
-          <w:top w:val="none" w:color="auto" w:sz="0" w:space="0"/>
-          <w:left w:val="none" w:color="auto" w:sz="0" w:space="0"/>
-          <w:bottom w:val="none" w:color="auto" w:sz="0" w:space="0"/>
-          <w:right w:val="none" w:color="auto" w:sz="0" w:space="0"/>
-          <w:between w:val="none" w:color="auto" w:sz="0" w:space="0"/>
-        </w:pBdr>
-      </w:pPr>
-      <w:r>
-        <w:rPr>
-          <w:color w:val="000000"/>
-        </w:rPr>
-        <w:t>The remaining rides are greater than 20.</w:t>
-      </w:r>
-    </w:p>
-    <w:p>
-      <w:pPr>
-        <w:numPr>
-          <w:ilvl w:val="0"/>
-          <w:numId w:val="4"/>
-        </w:numPr>
-        <w:pBdr>
-          <w:top w:val="none" w:color="auto" w:sz="0" w:space="0"/>
-          <w:left w:val="none" w:color="auto" w:sz="0" w:space="0"/>
-          <w:bottom w:val="none" w:color="auto" w:sz="0" w:space="0"/>
-          <w:right w:val="none" w:color="auto" w:sz="0" w:space="0"/>
-          <w:between w:val="none" w:color="auto" w:sz="0" w:space="0"/>
-        </w:pBdr>
-      </w:pPr>
-      <w:r>
-        <w:rPr>
-          <w:color w:val="000000"/>
-        </w:rPr>
-        <w:t>The last ticket check-in time is greater than the current time.</w:t>
-      </w:r>
-    </w:p>
-    <w:p>
-      <w:pPr>
-        <w:numPr>
-          <w:ilvl w:val="0"/>
-          <w:numId w:val="4"/>
-        </w:numPr>
-        <w:pBdr>
-          <w:top w:val="none" w:color="auto" w:sz="0" w:space="0"/>
-          <w:left w:val="none" w:color="auto" w:sz="0" w:space="0"/>
-          <w:bottom w:val="none" w:color="auto" w:sz="0" w:space="0"/>
-          <w:right w:val="none" w:color="auto" w:sz="0" w:space="0"/>
-          <w:between w:val="none" w:color="auto" w:sz="0" w:space="0"/>
-        </w:pBdr>
-      </w:pPr>
-      <w:r>
-        <w:rPr>
-          <w:rFonts w:hint="eastAsia"/>
-        </w:rPr>
-        <w:t>T</w:t>
-      </w:r>
-      <w:r>
-        <w:rPr>
-          <w:color w:val="000000"/>
-        </w:rPr>
-        <w:t xml:space="preserve">he initial counter value </w:t>
-      </w:r>
-      <w:r>
-        <w:rPr>
-          <w:rFonts w:hint="eastAsia"/>
-          <w:color w:val="000000"/>
-        </w:rPr>
-        <w:t>does</w:t>
-      </w:r>
-      <w:r>
-        <w:rPr>
-          <w:color w:val="000000"/>
-        </w:rPr>
-        <w:t xml:space="preserve"> not match the current counter value, while the expiry time is 0.</w:t>
-      </w:r>
-    </w:p>
-    <w:p>
-      <w:pPr>
-        <w:numPr>
-          <w:ilvl w:val="0"/>
-          <w:numId w:val="4"/>
-        </w:numPr>
-        <w:pBdr>
-          <w:top w:val="none" w:color="auto" w:sz="0" w:space="0"/>
-          <w:left w:val="none" w:color="auto" w:sz="0" w:space="0"/>
-          <w:bottom w:val="none" w:color="auto" w:sz="0" w:space="0"/>
-          <w:right w:val="none" w:color="auto" w:sz="0" w:space="0"/>
-          <w:between w:val="none" w:color="auto" w:sz="0" w:space="0"/>
-        </w:pBdr>
-        <w:rPr>
-          <w:color w:val="000000"/>
-        </w:rPr>
-      </w:pPr>
-      <w:r>
-        <w:rPr>
-          <w:color w:val="000000"/>
-        </w:rPr>
-        <w:t>The remaining validity period of the ticket is greater than 2 minutes (max expiry time).</w:t>
-      </w:r>
-    </w:p>
-    <w:p>
-      <w:pPr>
-        <w:numPr>
-          <w:ilvl w:val="0"/>
-          <w:numId w:val="4"/>
-        </w:numPr>
-        <w:pBdr>
-          <w:top w:val="none" w:color="auto" w:sz="0" w:space="0"/>
-          <w:left w:val="none" w:color="auto" w:sz="0" w:space="0"/>
-          <w:bottom w:val="none" w:color="auto" w:sz="0" w:space="0"/>
-          <w:right w:val="none" w:color="auto" w:sz="0" w:space="0"/>
-          <w:between w:val="none" w:color="auto" w:sz="0" w:space="0"/>
-        </w:pBdr>
-        <w:rPr>
-          <w:color w:val="000000"/>
-        </w:rPr>
-      </w:pPr>
-      <w:r>
-        <w:rPr>
-          <w:color w:val="000000"/>
-        </w:rPr>
-        <w:t>Locally stored keys decrypted using Android Keystore are different from the cloud.</w:t>
-      </w:r>
-    </w:p>
-    <w:p>
-      <w:pPr>
+        <w:t>after</w:t>
+      </w:r>
+      <w:r>
         <w:rPr>
           <w:b/>
           <w:sz w:val="24"/>
           <w:szCs w:val="24"/>
         </w:rPr>
-      </w:pPr>
-      <w:r>
-        <w:rPr>
+        <w:t xml:space="preserve"> </w:t>
+      </w:r>
+      <w:r>
+        <w:rPr>
+          <w:rFonts w:hint="eastAsia"/>
           <w:b/>
           <w:sz w:val="24"/>
           <w:szCs w:val="24"/>
         </w:rPr>
+        <w:t>demo</w:t>
+      </w:r>
+    </w:p>
+    <w:p>
+      <w:pPr>
+        <w:numPr>
+          <w:ilvl w:val="0"/>
+          <w:numId w:val="2"/>
+        </w:numPr>
+        <w:rPr>
+          <w:color w:val="000000"/>
+        </w:rPr>
+      </w:pPr>
+      <w:r>
+        <w:rPr>
+          <w:color w:val="000000"/>
+        </w:rPr>
+        <w:t>W</w:t>
+      </w:r>
+      <w:r>
+        <w:rPr>
+          <w:rFonts w:hint="eastAsia"/>
+          <w:color w:val="000000"/>
+        </w:rPr>
+        <w:t>e</w:t>
+      </w:r>
+      <w:r>
+        <w:rPr>
+          <w:color w:val="000000"/>
+        </w:rPr>
+        <w:t xml:space="preserve"> </w:t>
+      </w:r>
+      <w:r>
+        <w:rPr>
+          <w:rFonts w:hint="eastAsia"/>
+          <w:color w:val="000000"/>
+        </w:rPr>
+        <w:t>have</w:t>
+      </w:r>
+      <w:r>
+        <w:rPr>
+          <w:color w:val="000000"/>
+        </w:rPr>
+        <w:t xml:space="preserve"> </w:t>
+      </w:r>
+      <w:r>
+        <w:rPr>
+          <w:rFonts w:hint="eastAsia"/>
+          <w:color w:val="000000"/>
+        </w:rPr>
+        <w:t>updated</w:t>
+      </w:r>
+      <w:r>
+        <w:rPr>
+          <w:color w:val="000000"/>
+        </w:rPr>
+        <w:t xml:space="preserve"> </w:t>
+      </w:r>
+      <w:r>
+        <w:rPr>
+          <w:rFonts w:hint="eastAsia"/>
+          <w:color w:val="000000"/>
+        </w:rPr>
+        <w:t>our</w:t>
+      </w:r>
+      <w:r>
+        <w:rPr>
+          <w:color w:val="000000"/>
+        </w:rPr>
+        <w:t xml:space="preserve"> </w:t>
+      </w:r>
+      <w:r>
+        <w:rPr>
+          <w:rFonts w:hint="eastAsia"/>
+          <w:color w:val="000000"/>
+        </w:rPr>
+        <w:t>ticket</w:t>
+      </w:r>
+      <w:r>
+        <w:rPr>
+          <w:color w:val="000000"/>
+        </w:rPr>
+        <w:t xml:space="preserve"> </w:t>
+      </w:r>
+      <w:r>
+        <w:rPr>
+          <w:rFonts w:hint="eastAsia"/>
+          <w:color w:val="000000"/>
+        </w:rPr>
+        <w:t>data</w:t>
+      </w:r>
+      <w:r>
+        <w:rPr>
+          <w:color w:val="000000"/>
+        </w:rPr>
+        <w:t xml:space="preserve"> </w:t>
+      </w:r>
+      <w:r>
+        <w:rPr>
+          <w:rFonts w:hint="eastAsia"/>
+          <w:color w:val="000000"/>
+        </w:rPr>
+        <w:t>structure</w:t>
+      </w:r>
+      <w:r>
+        <w:rPr>
+          <w:color w:val="000000"/>
+        </w:rPr>
+        <w:t xml:space="preserve"> </w:t>
+      </w:r>
+      <w:r>
+        <w:rPr>
+          <w:rFonts w:hint="eastAsia"/>
+          <w:color w:val="000000"/>
+        </w:rPr>
+        <w:t>into</w:t>
+      </w:r>
+      <w:r>
+        <w:rPr>
+          <w:color w:val="000000"/>
+        </w:rPr>
+        <w:t xml:space="preserve"> </w:t>
+      </w:r>
+      <w:r>
+        <w:rPr>
+          <w:rFonts w:hint="eastAsia"/>
+          <w:color w:val="000000"/>
+        </w:rPr>
+        <w:t>the</w:t>
+      </w:r>
+      <w:r>
+        <w:rPr>
+          <w:color w:val="000000"/>
+        </w:rPr>
+        <w:t xml:space="preserve"> </w:t>
+      </w:r>
+      <w:r>
+        <w:rPr>
+          <w:rFonts w:hint="eastAsia"/>
+          <w:color w:val="000000"/>
+        </w:rPr>
+        <w:t>following</w:t>
+      </w:r>
+      <w:r>
+        <w:rPr>
+          <w:color w:val="000000"/>
+        </w:rPr>
+        <w:t>:</w:t>
+      </w:r>
+    </w:p>
+    <w:p>
+      <w:pPr>
+        <w:rPr>
+          <w:b/>
+        </w:rPr>
+      </w:pPr>
+      <w:r>
+        <w:rPr>
+          <w:b/>
+        </w:rPr>
+        <w:t>static ticket data block</w:t>
+      </w:r>
+    </w:p>
+    <w:p>
+      <w:pPr>
+        <w:rPr>
+          <w:color w:val="000000"/>
+        </w:rPr>
+      </w:pPr>
+      <w:r>
+        <w:rPr>
+          <w:b/>
+          <w:bCs/>
+          <w:color w:val="000000"/>
+        </w:rPr>
+        <w:t>6</w:t>
+      </w:r>
+      <w:r>
+        <w:rPr>
+          <w:color w:val="000000"/>
+        </w:rPr>
+        <w:t xml:space="preserve"> </w:t>
+      </w:r>
+      <w:r>
+        <w:rPr>
+          <w:color w:val="000000"/>
+        </w:rPr>
+        <w:t xml:space="preserve"> </w:t>
+      </w:r>
+      <w:r>
+        <w:rPr>
+          <w:color w:val="000000"/>
+        </w:rPr>
+        <w:t xml:space="preserve"> </w:t>
+      </w:r>
+      <w:r>
+        <w:rPr>
+          <w:color w:val="000000"/>
+        </w:rPr>
+        <w:t>-&gt; max ride number (counter limit), initial counter</w:t>
+      </w:r>
+    </w:p>
+    <w:p>
+      <w:pPr>
+        <w:rPr>
+          <w:color w:val="000000"/>
+        </w:rPr>
+      </w:pPr>
+      <w:r>
+        <w:rPr>
+          <w:b/>
+          <w:bCs/>
+          <w:color w:val="000000"/>
+        </w:rPr>
+        <w:t>7</w:t>
+      </w:r>
+      <w:r>
+        <w:rPr>
+          <w:color w:val="000000"/>
+        </w:rPr>
+        <w:t xml:space="preserve"> </w:t>
+      </w:r>
+      <w:r>
+        <w:rPr>
+          <w:color w:val="000000"/>
+        </w:rPr>
+        <w:t xml:space="preserve">  </w:t>
+      </w:r>
+      <w:r>
+        <w:rPr>
+          <w:color w:val="000000"/>
+        </w:rPr>
+        <w:t>-&gt; expiration time</w:t>
+      </w:r>
+    </w:p>
+    <w:p>
+      <w:pPr>
+        <w:rPr>
+          <w:b/>
+        </w:rPr>
+      </w:pPr>
+      <w:r>
+        <w:rPr>
+          <w:b/>
+        </w:rPr>
+        <w:t>Other 2 ticket blocks</w:t>
+      </w:r>
+    </w:p>
+    <w:p>
+      <w:pPr>
+        <w:rPr>
+          <w:color w:val="000000"/>
+        </w:rPr>
+      </w:pPr>
+      <w:r>
+        <w:rPr>
+          <w:b/>
+          <w:bCs/>
+          <w:color w:val="000000"/>
+        </w:rPr>
+        <w:t>8</w:t>
+      </w:r>
+      <w:r>
+        <w:rPr>
+          <w:color w:val="000000"/>
+        </w:rPr>
+        <w:t xml:space="preserve">  </w:t>
+      </w:r>
+      <w:r>
+        <w:rPr>
+          <w:color w:val="000000"/>
+        </w:rPr>
+        <w:t xml:space="preserve"> -&gt; expected counter</w:t>
+      </w:r>
+    </w:p>
+    <w:p>
+      <w:pPr>
+        <w:rPr>
+          <w:color w:val="000000"/>
+        </w:rPr>
+      </w:pPr>
+      <w:r>
+        <w:rPr>
+          <w:b/>
+          <w:bCs/>
+          <w:color w:val="000000"/>
+        </w:rPr>
+        <w:t>9</w:t>
+      </w:r>
+      <w:r>
+        <w:rPr>
+          <w:color w:val="000000"/>
+        </w:rPr>
+        <w:t xml:space="preserve">  </w:t>
+      </w:r>
+      <w:r>
+        <w:rPr>
+          <w:color w:val="000000"/>
+        </w:rPr>
+        <w:t xml:space="preserve"> -&gt; last check-in time</w:t>
+      </w:r>
+    </w:p>
+    <w:p>
+      <w:pPr>
+        <w:rPr>
+          <w:rFonts w:hint="eastAsia"/>
+          <w:color w:val="000000"/>
+        </w:rPr>
+      </w:pPr>
+      <w:r>
+        <w:rPr>
+          <w:b/>
+          <w:bCs/>
+          <w:color w:val="000000"/>
+        </w:rPr>
+        <w:t>10</w:t>
+      </w:r>
+      <w:r>
+        <w:rPr>
+          <w:color w:val="000000"/>
+        </w:rPr>
+        <w:t xml:space="preserve"> -&gt; </w:t>
+      </w:r>
+      <w:proofErr w:type="spellStart"/>
+      <w:r>
+        <w:rPr>
+          <w:color w:val="000000"/>
+        </w:rPr>
+        <w:t>hmac</w:t>
+      </w:r>
+      <w:proofErr w:type="spellEnd"/>
+    </w:p>
+    <w:p>
+      <w:pPr>
+        <w:rPr>
+          <w:bCs/>
+          <w:color w:val="7F7F7F" w:themeColor="text1" w:themeTint="80"/>
+        </w:rPr>
+      </w:pPr>
+      <w:r>
+        <w:rPr>
+          <w:b/>
+          <w:color w:val="7F7F7F" w:themeColor="text1" w:themeTint="80"/>
+        </w:rPr>
+        <w:t>11</w:t>
+      </w:r>
+      <w:r>
+        <w:rPr>
+          <w:bCs/>
+          <w:color w:val="7F7F7F" w:themeColor="text1" w:themeTint="80"/>
+        </w:rPr>
+        <w:t xml:space="preserve"> -&gt; expected counter</w:t>
+      </w:r>
+    </w:p>
+    <w:p>
+      <w:pPr>
+        <w:rPr>
+          <w:bCs/>
+          <w:color w:val="7F7F7F" w:themeColor="text1" w:themeTint="80"/>
+        </w:rPr>
+      </w:pPr>
+      <w:r>
+        <w:rPr>
+          <w:b/>
+          <w:color w:val="7F7F7F" w:themeColor="text1" w:themeTint="80"/>
+        </w:rPr>
+        <w:t>12</w:t>
+      </w:r>
+      <w:r>
+        <w:rPr>
+          <w:bCs/>
+          <w:color w:val="7F7F7F" w:themeColor="text1" w:themeTint="80"/>
+        </w:rPr>
+        <w:t xml:space="preserve"> -&gt; last check-in time</w:t>
+      </w:r>
+    </w:p>
+    <w:p>
+      <w:pPr>
+        <w:rPr>
+          <w:bCs/>
+          <w:color w:val="7F7F7F" w:themeColor="text1" w:themeTint="80"/>
+        </w:rPr>
+      </w:pPr>
+      <w:r>
+        <w:rPr>
+          <w:b/>
+          <w:color w:val="7F7F7F" w:themeColor="text1" w:themeTint="80"/>
+        </w:rPr>
+        <w:t>13</w:t>
+      </w:r>
+      <w:r>
+        <w:rPr>
+          <w:bCs/>
+          <w:color w:val="7F7F7F" w:themeColor="text1" w:themeTint="80"/>
+        </w:rPr>
+        <w:t xml:space="preserve"> -&gt; </w:t>
+      </w:r>
+      <w:proofErr w:type="spellStart"/>
+      <w:r>
+        <w:rPr>
+          <w:bCs/>
+          <w:color w:val="7F7F7F" w:themeColor="text1" w:themeTint="80"/>
+        </w:rPr>
+        <w:t>hmac</w:t>
+      </w:r>
+      <w:proofErr w:type="spellEnd"/>
+    </w:p>
+    <w:p>
+      <w:pPr>
+        <w:rPr>
+          <w:bCs/>
+          <w:color w:val="7F7F7F" w:themeColor="text1" w:themeTint="80"/>
+        </w:rPr>
+      </w:pPr>
+    </w:p>
+    <w:p>
+      <w:pPr>
+        <w:rPr>
+          <w:rFonts w:hint="eastAsia"/>
+          <w:bCs/>
+          <w:color w:val="7F7F7F" w:themeColor="text1" w:themeTint="80"/>
+        </w:rPr>
+      </w:pPr>
+      <w:r>
+        <w:rPr>
+          <w:rFonts w:hint="eastAsia"/>
+          <w:color w:val="000000"/>
+        </w:rPr>
+        <w:t>B</w:t>
+      </w:r>
+      <w:r>
+        <w:rPr>
+          <w:color w:val="000000"/>
+        </w:rPr>
+        <w:t xml:space="preserve">ut actually </w:t>
+      </w:r>
+      <w:r>
+        <w:rPr>
+          <w:color w:val="000000"/>
+        </w:rPr>
+        <w:t xml:space="preserve">we forgot to mention </w:t>
+      </w:r>
+      <w:r>
+        <w:rPr>
+          <w:rFonts w:hint="eastAsia"/>
+          <w:color w:val="000000"/>
+        </w:rPr>
+        <w:t>during</w:t>
+      </w:r>
+      <w:r>
+        <w:rPr>
+          <w:color w:val="000000"/>
+        </w:rPr>
+        <w:t xml:space="preserve"> </w:t>
+      </w:r>
+      <w:r>
+        <w:rPr>
+          <w:rFonts w:hint="eastAsia"/>
+          <w:color w:val="000000"/>
+        </w:rPr>
+        <w:t>the</w:t>
+      </w:r>
+      <w:r>
+        <w:rPr>
+          <w:color w:val="000000"/>
+        </w:rPr>
+        <w:t xml:space="preserve"> </w:t>
+      </w:r>
+      <w:r>
+        <w:rPr>
+          <w:rFonts w:hint="eastAsia"/>
+          <w:color w:val="000000"/>
+        </w:rPr>
+        <w:t>demo</w:t>
+      </w:r>
+      <w:r>
+        <w:rPr>
+          <w:color w:val="000000"/>
+        </w:rPr>
+        <w:t xml:space="preserve"> that, we have </w:t>
+      </w:r>
+      <w:r>
+        <w:rPr>
+          <w:rFonts w:hint="eastAsia"/>
+          <w:color w:val="000000"/>
+        </w:rPr>
+        <w:t>considered</w:t>
+      </w:r>
+      <w:r>
+        <w:rPr>
+          <w:color w:val="000000"/>
+        </w:rPr>
+        <w:t xml:space="preserve"> </w:t>
+      </w:r>
+      <w:r>
+        <w:rPr>
+          <w:rFonts w:hint="eastAsia"/>
+          <w:color w:val="000000"/>
+        </w:rPr>
+        <w:t>such</w:t>
+      </w:r>
+      <w:r>
+        <w:rPr>
+          <w:color w:val="000000"/>
+        </w:rPr>
+        <w:t xml:space="preserve"> </w:t>
+      </w:r>
+      <w:r>
+        <w:rPr>
+          <w:rFonts w:hint="eastAsia"/>
+          <w:color w:val="000000"/>
+        </w:rPr>
+        <w:t>kind</w:t>
+      </w:r>
+      <w:r>
+        <w:rPr>
+          <w:color w:val="000000"/>
+        </w:rPr>
+        <w:t xml:space="preserve"> </w:t>
+      </w:r>
+      <w:r>
+        <w:rPr>
+          <w:rFonts w:hint="eastAsia"/>
+          <w:color w:val="000000"/>
+        </w:rPr>
+        <w:t>of</w:t>
+      </w:r>
+      <w:r>
+        <w:rPr>
+          <w:color w:val="000000"/>
+        </w:rPr>
+        <w:t xml:space="preserve"> </w:t>
+      </w:r>
+      <w:r>
+        <w:rPr>
+          <w:rFonts w:hint="eastAsia"/>
+          <w:color w:val="000000"/>
+        </w:rPr>
+        <w:t>design</w:t>
+      </w:r>
+      <w:r>
+        <w:rPr>
+          <w:color w:val="000000"/>
+        </w:rPr>
+        <w:t xml:space="preserve"> </w:t>
+      </w:r>
+      <w:r>
+        <w:rPr>
+          <w:rFonts w:hint="eastAsia"/>
+          <w:color w:val="000000"/>
+        </w:rPr>
+        <w:t>before</w:t>
+      </w:r>
+      <w:r>
+        <w:rPr>
+          <w:color w:val="000000"/>
+        </w:rPr>
+        <w:t xml:space="preserve">, and because such kind of ticket data structure cannot ensure </w:t>
+      </w:r>
+      <w:r>
+        <w:rPr>
+          <w:rFonts w:hint="eastAsia"/>
+          <w:color w:val="000000"/>
+        </w:rPr>
+        <w:t>the</w:t>
+      </w:r>
+      <w:r>
+        <w:rPr>
+          <w:color w:val="000000"/>
+        </w:rPr>
+        <w:t xml:space="preserve"> </w:t>
+      </w:r>
+      <w:r>
+        <w:rPr>
+          <w:rFonts w:hint="eastAsia"/>
+          <w:color w:val="000000"/>
+        </w:rPr>
+        <w:t>integrity</w:t>
+      </w:r>
+      <w:r>
+        <w:rPr>
+          <w:color w:val="000000"/>
+        </w:rPr>
+        <w:t xml:space="preserve"> </w:t>
+      </w:r>
+      <w:r>
+        <w:rPr>
+          <w:rFonts w:hint="eastAsia"/>
+          <w:color w:val="000000"/>
+        </w:rPr>
+        <w:t>of</w:t>
+      </w:r>
+      <w:r>
+        <w:rPr>
+          <w:color w:val="000000"/>
+        </w:rPr>
+        <w:t xml:space="preserve"> </w:t>
+      </w:r>
+      <w:r>
+        <w:rPr>
+          <w:rFonts w:hint="eastAsia"/>
+          <w:color w:val="000000"/>
+        </w:rPr>
+        <w:t>the</w:t>
+      </w:r>
+      <w:r>
+        <w:rPr>
+          <w:color w:val="000000"/>
+        </w:rPr>
+        <w:t xml:space="preserve"> </w:t>
+      </w:r>
+      <w:r>
+        <w:rPr>
+          <w:rFonts w:hint="eastAsia"/>
+          <w:color w:val="000000"/>
+        </w:rPr>
+        <w:t>ticket</w:t>
+      </w:r>
+      <w:r>
+        <w:rPr>
+          <w:color w:val="000000"/>
+        </w:rPr>
+        <w:t xml:space="preserve"> </w:t>
+      </w:r>
+      <w:r>
+        <w:rPr>
+          <w:rFonts w:hint="eastAsia"/>
+          <w:color w:val="000000"/>
+        </w:rPr>
+        <w:t>data</w:t>
+      </w:r>
+      <w:r>
+        <w:rPr>
+          <w:color w:val="000000"/>
+        </w:rPr>
+        <w:t xml:space="preserve"> </w:t>
+      </w:r>
+      <w:r>
+        <w:rPr>
+          <w:rFonts w:hint="eastAsia"/>
+          <w:color w:val="000000"/>
+        </w:rPr>
+        <w:t>when</w:t>
+      </w:r>
+      <w:r>
+        <w:rPr>
+          <w:color w:val="000000"/>
+        </w:rPr>
+        <w:t xml:space="preserve"> tearing </w:t>
+      </w:r>
+      <w:r>
+        <w:rPr>
+          <w:rFonts w:hint="eastAsia"/>
+          <w:color w:val="000000"/>
+        </w:rPr>
+        <w:t>accidentally</w:t>
+      </w:r>
+      <w:r>
+        <w:rPr>
+          <w:color w:val="000000"/>
+        </w:rPr>
+        <w:t xml:space="preserve"> </w:t>
+      </w:r>
+      <w:r>
+        <w:rPr>
+          <w:rFonts w:hint="eastAsia"/>
+          <w:color w:val="000000"/>
+        </w:rPr>
+        <w:t>during</w:t>
+      </w:r>
+      <w:r>
+        <w:rPr>
+          <w:color w:val="000000"/>
+        </w:rPr>
+        <w:t xml:space="preserve"> </w:t>
+      </w:r>
+      <w:r>
+        <w:rPr>
+          <w:rFonts w:hint="eastAsia"/>
+          <w:color w:val="000000"/>
+        </w:rPr>
+        <w:t>the</w:t>
+      </w:r>
+      <w:r>
+        <w:rPr>
+          <w:color w:val="000000"/>
+        </w:rPr>
+        <w:t xml:space="preserve"> </w:t>
+      </w:r>
+      <w:r>
+        <w:rPr>
+          <w:rFonts w:hint="eastAsia"/>
+          <w:color w:val="000000"/>
+        </w:rPr>
+        <w:t>issue</w:t>
+      </w:r>
+      <w:r>
+        <w:rPr>
+          <w:color w:val="000000"/>
+        </w:rPr>
+        <w:t xml:space="preserve"> </w:t>
+      </w:r>
+      <w:r>
+        <w:rPr>
+          <w:rFonts w:hint="eastAsia"/>
+          <w:color w:val="000000"/>
+        </w:rPr>
+        <w:t>process</w:t>
+      </w:r>
+      <w:r>
+        <w:rPr>
+          <w:color w:val="000000"/>
+        </w:rPr>
+        <w:t xml:space="preserve"> (where we also need to modify the static ticket data block area), we eventually decided to rewrite all the ticket data into two blocks. </w:t>
+      </w:r>
+      <w:proofErr w:type="gramStart"/>
+      <w:r>
+        <w:rPr>
+          <w:color w:val="000000"/>
+        </w:rPr>
+        <w:t>So</w:t>
+      </w:r>
+      <w:proofErr w:type="gramEnd"/>
+      <w:r>
+        <w:rPr>
+          <w:color w:val="000000"/>
+        </w:rPr>
+        <w:t xml:space="preserve"> I think our original design is better. However, as we promised, we just attach both the original </w:t>
+      </w:r>
+      <w:r>
+        <w:rPr>
+          <w:color w:val="000000"/>
+        </w:rPr>
+        <w:t>and updated versions</w:t>
+      </w:r>
+      <w:r>
+        <w:rPr>
+          <w:color w:val="000000"/>
+        </w:rPr>
+        <w:t xml:space="preserve"> here for you to review.</w:t>
+      </w:r>
+    </w:p>
+    <w:p>
+      <w:pPr>
+        <w:rPr>
+          <w:b/>
+          <w:sz w:val="24"/>
+          <w:szCs w:val="24"/>
+        </w:rPr>
+      </w:pPr>
+      <w:r>
+        <w:rPr>
+          <w:b/>
+          <w:sz w:val="24"/>
+          <w:szCs w:val="24"/>
+        </w:rPr>
+        <w:t>Cloud</w:t>
+      </w:r>
+    </w:p>
+    <w:p>
+      <w:pPr>
+        <w:numPr>
+          <w:ilvl w:val="0"/>
+          <w:numId w:val="2"/>
+        </w:numPr>
+      </w:pPr>
+      <w:r>
+        <w:rPr>
+          <w:color w:val="000000"/>
+        </w:rPr>
+        <w:t xml:space="preserve">We </w:t>
+      </w:r>
+      <w:r>
+        <w:rPr>
+          <w:rFonts w:hint="eastAsia"/>
+          <w:color w:val="000000"/>
+        </w:rPr>
+        <w:t>implemented</w:t>
+      </w:r>
+      <w:r>
+        <w:rPr>
+          <w:color w:val="000000"/>
+        </w:rPr>
+        <w:t xml:space="preserve"> the backend with Deno and PostgreSQL. The backend renders the login page, ticket-</w:t>
+      </w:r>
+      <w:proofErr w:type="gramStart"/>
+      <w:r>
+        <w:rPr>
+          <w:color w:val="000000"/>
+        </w:rPr>
+        <w:t>blocking</w:t>
+      </w:r>
+      <w:proofErr w:type="gramEnd"/>
+      <w:r>
+        <w:rPr>
+          <w:color w:val="000000"/>
+        </w:rPr>
+        <w:t xml:space="preserve"> and logs viewing/clearing management pages.</w:t>
+      </w:r>
+    </w:p>
+    <w:p>
+      <w:pPr>
+        <w:numPr>
+          <w:ilvl w:val="0"/>
+          <w:numId w:val="2"/>
+        </w:numPr>
+        <w:rPr>
+          <w:color w:val="000000"/>
+        </w:rPr>
+      </w:pPr>
+      <w:r>
+        <w:rPr>
+          <w:color w:val="000000"/>
+        </w:rPr>
+        <w:t xml:space="preserve">The server authentication is realized with the help of HTTPS and TLS protocols. The client authentication is realized with the help of the API secret with card UID as salt value. (API master secret is hidden in the source code using the </w:t>
+      </w:r>
+      <w:hyperlink r:id="rId7">
+        <w:r>
+          <w:rPr>
+            <w:color w:val="0563C1"/>
+            <w:u w:val="single"/>
+          </w:rPr>
+          <w:t>hidden-secrets-gradle-plugin</w:t>
+        </w:r>
+      </w:hyperlink>
+      <w:r>
+        <w:rPr>
+          <w:color w:val="000000"/>
+        </w:rPr>
+        <w:t xml:space="preserve"> by </w:t>
+      </w:r>
+      <w:r>
+        <w:t>storing an obfuscated</w:t>
+      </w:r>
+      <w:r>
+        <w:rPr>
+          <w:color w:val="000000"/>
+        </w:rPr>
+        <w:t xml:space="preserve"> secret into an NDK binary as a hexadecimal array).</w:t>
+      </w:r>
+    </w:p>
+    <w:p>
+      <w:pPr>
+        <w:numPr>
+          <w:ilvl w:val="0"/>
+          <w:numId w:val="2"/>
+        </w:numPr>
+      </w:pPr>
+      <w:r>
+        <w:rPr>
+          <w:color w:val="000000"/>
+        </w:rPr>
+        <w:t>We have implemented blacklisting tickets in the cloud so stolen, hacked, or cloned tickets can get blocked manually. Serial numbers are stored as base64 strings. Detected forgeries can get added to the blacklist, which is downloaded to the ticket reader asynchronously whenever the serial number is requested from the ticket. The reader device can work without the Internet and update the list with the cloud connection when available.</w:t>
+      </w:r>
+    </w:p>
+    <w:p>
+      <w:pPr>
+        <w:numPr>
+          <w:ilvl w:val="0"/>
+          <w:numId w:val="2"/>
+        </w:numPr>
+      </w:pPr>
+      <w:r>
+        <w:rPr>
+          <w:color w:val="000000"/>
+        </w:rPr>
+        <w:t xml:space="preserve">We store the card and HMAC master key in the cloud. We have a cache for the keys by encrypting using the Android Keystore and storing them in the shared preference. It is available locally for two minutes (testing) before expiry. </w:t>
+      </w:r>
+      <w:r>
+        <w:rPr>
+          <w:color w:val="000000"/>
+        </w:rPr>
+        <w:t>In terms of the card and HMAC master key stored in the cloud, we set 2 minutes to expire but in practice, it is usually expired after one day.</w:t>
+      </w:r>
+      <w:r>
+        <w:rPr>
+          <w:color w:val="000000"/>
+        </w:rPr>
+        <w:t xml:space="preserve"> </w:t>
+      </w:r>
+      <w:proofErr w:type="gramStart"/>
+      <w:r>
+        <w:rPr>
+          <w:color w:val="000000"/>
+        </w:rPr>
+        <w:t>Every</w:t>
+      </w:r>
+      <w:proofErr w:type="gramEnd"/>
+      <w:r>
+        <w:rPr>
+          <w:color w:val="000000"/>
+        </w:rPr>
+        <w:t xml:space="preserve"> time the cache expires, we fetch the keys from the cloud and compare them with the local ones. If any difference is detected, we send a log notifying the malicious issue to the cloud and stop the reader (</w:t>
+      </w:r>
+      <w:r>
+        <w:rPr>
+          <w:rFonts w:hint="eastAsia"/>
+          <w:color w:val="000000"/>
+        </w:rPr>
+        <w:t>distributed</w:t>
+      </w:r>
+      <w:r>
+        <w:rPr>
+          <w:color w:val="000000"/>
+        </w:rPr>
+        <w:t xml:space="preserve"> </w:t>
+      </w:r>
+      <w:r>
+        <w:rPr>
+          <w:rFonts w:hint="eastAsia"/>
+          <w:color w:val="000000"/>
+        </w:rPr>
+        <w:t>verification</w:t>
+      </w:r>
+      <w:r>
+        <w:rPr>
+          <w:color w:val="000000"/>
+        </w:rPr>
+        <w:t>). It will work as usual if the key expires and there is no Internet connecti</w:t>
+      </w:r>
+      <w:r>
+        <w:rPr>
+          <w:rFonts w:hint="eastAsia"/>
+          <w:color w:val="000000"/>
+        </w:rPr>
+        <w:t>on</w:t>
+      </w:r>
+      <w:r>
+        <w:rPr>
+          <w:color w:val="000000"/>
+        </w:rPr>
+        <w:t>.</w:t>
+      </w:r>
+    </w:p>
+    <w:p>
+      <w:pPr>
+        <w:numPr>
+          <w:ilvl w:val="0"/>
+          <w:numId w:val="2"/>
+        </w:numPr>
+        <w:rPr>
+          <w:color w:val="000000"/>
+        </w:rPr>
+      </w:pPr>
+      <w:r>
+        <w:rPr>
+          <w:color w:val="000000"/>
+        </w:rPr>
+        <w:t>The a</w:t>
+      </w:r>
+      <w:r>
+        <w:rPr>
+          <w:rFonts w:hint="eastAsia"/>
+          <w:color w:val="000000"/>
+        </w:rPr>
+        <w:t>ctual</w:t>
+      </w:r>
+      <w:r>
+        <w:rPr>
+          <w:color w:val="000000"/>
+        </w:rPr>
+        <w:t xml:space="preserve"> API key is calculated by PBKDF2WithHmacSHA512(master key | </w:t>
+      </w:r>
+      <w:r>
+        <w:rPr>
+          <w:rFonts w:hint="eastAsia"/>
+          <w:color w:val="000000"/>
+        </w:rPr>
+        <w:t>form</w:t>
+      </w:r>
+      <w:r>
+        <w:rPr>
+          <w:color w:val="000000"/>
+        </w:rPr>
+        <w:t xml:space="preserve"> </w:t>
+      </w:r>
+      <w:r>
+        <w:rPr>
+          <w:rFonts w:hint="eastAsia"/>
+          <w:color w:val="000000"/>
+        </w:rPr>
+        <w:t>data</w:t>
+      </w:r>
+      <w:r>
+        <w:rPr>
+          <w:color w:val="000000"/>
+        </w:rPr>
+        <w:t>). Form data includes the card serial number and the timestamp when the request is made, so that blocked cards cannot get the</w:t>
+      </w:r>
+      <w:r>
+        <w:rPr>
+          <w:rFonts w:hint="eastAsia"/>
+          <w:color w:val="000000"/>
+        </w:rPr>
+        <w:t xml:space="preserve"> </w:t>
+      </w:r>
+      <w:r>
+        <w:rPr>
+          <w:color w:val="000000"/>
+        </w:rPr>
+        <w:t xml:space="preserve">card and HMAC master key. The requested timestamp should be </w:t>
+      </w:r>
+      <w:r>
+        <w:rPr>
+          <w:rFonts w:hint="eastAsia"/>
+          <w:color w:val="000000"/>
+        </w:rPr>
+        <w:t>younger</w:t>
+      </w:r>
+      <w:r>
+        <w:rPr>
+          <w:color w:val="000000"/>
+        </w:rPr>
+        <w:t xml:space="preserve"> than 5 seconds when the request gets handled.</w:t>
+      </w:r>
+    </w:p>
+    <w:p>
+      <w:pPr>
+        <w:pStyle w:val="ListParagraph"/>
+        <w:numPr>
+          <w:ilvl w:val="0"/>
+          <w:numId w:val="2"/>
+        </w:numPr>
+        <w:ind w:firstLineChars="0"/>
+      </w:pPr>
+      <w:r>
+        <w:t>Logs are cached in the card reader. The reader submits cached logs and clears locally when the Internet is OK.</w:t>
+      </w:r>
+    </w:p>
+    <w:p>
+      <w:pPr>
+        <w:pStyle w:val="ListParagraph"/>
+        <w:numPr>
+          <w:ilvl w:val="0"/>
+          <w:numId w:val="2"/>
+        </w:numPr>
+        <w:ind w:firstLineChars="0"/>
+      </w:pPr>
+      <w:r>
+        <w:rPr>
+          <w:color w:val="000000"/>
+        </w:rPr>
+        <w:t>The logs viewing</w:t>
+      </w:r>
+      <w:r>
+        <w:t xml:space="preserve"> </w:t>
+      </w:r>
+      <w:r>
+        <w:rPr>
+          <w:rFonts w:hint="eastAsia"/>
+        </w:rPr>
+        <w:t>page</w:t>
+      </w:r>
+      <w:r>
+        <w:t xml:space="preserve"> </w:t>
+      </w:r>
+      <w:r>
+        <w:rPr>
+          <w:rFonts w:hint="eastAsia"/>
+        </w:rPr>
+        <w:t>supports</w:t>
+      </w:r>
+      <w:r>
+        <w:t xml:space="preserve"> </w:t>
+      </w:r>
+      <w:r>
+        <w:rPr>
+          <w:rFonts w:hint="eastAsia"/>
+        </w:rPr>
+        <w:t>clear</w:t>
+      </w:r>
+      <w:r>
+        <w:t xml:space="preserve">ing </w:t>
+      </w:r>
+      <w:r>
+        <w:rPr>
+          <w:rFonts w:hint="eastAsia"/>
+        </w:rPr>
+        <w:t>logs</w:t>
+      </w:r>
+      <w:r>
+        <w:t xml:space="preserve"> in the cloud </w:t>
+      </w:r>
+      <w:r>
+        <w:rPr>
+          <w:rFonts w:hint="eastAsia"/>
+        </w:rPr>
+        <w:t>that</w:t>
+      </w:r>
+      <w:r>
+        <w:t xml:space="preserve"> are </w:t>
+      </w:r>
+      <w:r>
+        <w:rPr>
+          <w:rFonts w:hint="eastAsia"/>
+        </w:rPr>
+        <w:t>older</w:t>
+      </w:r>
+      <w:r>
+        <w:t xml:space="preserve"> </w:t>
+      </w:r>
+      <w:r>
+        <w:rPr>
+          <w:rFonts w:hint="eastAsia"/>
+        </w:rPr>
+        <w:t>than</w:t>
+      </w:r>
+      <w:r>
+        <w:t xml:space="preserve"> </w:t>
+      </w:r>
+      <w:r>
+        <w:rPr>
+          <w:rFonts w:hint="eastAsia"/>
+        </w:rPr>
+        <w:t>the</w:t>
+      </w:r>
+      <w:r>
+        <w:t xml:space="preserve"> </w:t>
+      </w:r>
+      <w:r>
+        <w:rPr>
+          <w:rFonts w:hint="eastAsia"/>
+        </w:rPr>
+        <w:t>specified</w:t>
+      </w:r>
+      <w:r>
+        <w:t xml:space="preserve"> </w:t>
+      </w:r>
+      <w:r>
+        <w:rPr>
+          <w:rFonts w:hint="eastAsia"/>
+        </w:rPr>
+        <w:t>minute</w:t>
+      </w:r>
+      <w:r>
+        <w:t xml:space="preserve"> </w:t>
+      </w:r>
+      <w:r>
+        <w:rPr>
+          <w:rFonts w:hint="eastAsia"/>
+        </w:rPr>
+        <w:t>(</w:t>
+      </w:r>
+      <w:r>
+        <w:t xml:space="preserve">GDPR </w:t>
+      </w:r>
+      <w:r>
+        <w:rPr>
+          <w:rFonts w:hint="eastAsia"/>
+        </w:rPr>
+        <w:t>needs</w:t>
+      </w:r>
+      <w:r>
+        <w:t>).</w:t>
+      </w:r>
+    </w:p>
+    <w:p>
+      <w:pPr>
+        <w:numPr>
+          <w:ilvl w:val="0"/>
+          <w:numId w:val="2"/>
+        </w:numPr>
+      </w:pPr>
+      <w:r>
+        <w:rPr>
+          <w:color w:val="000000"/>
+        </w:rPr>
+        <w:t xml:space="preserve">Logs record the identifier (serial number for the ticket events logging and IP address for other requests), </w:t>
+      </w:r>
+      <w:r>
+        <w:rPr>
+          <w:color w:val="000000"/>
+        </w:rPr>
+        <w:lastRenderedPageBreak/>
+        <w:t>timestamp, remaining uses, and log type. The logging type includes the following:</w:t>
+      </w:r>
+    </w:p>
+    <w:p>
+      <w:pPr>
+        <w:numPr>
+          <w:ilvl w:val="0"/>
+          <w:numId w:val="3"/>
+        </w:numPr>
+      </w:pPr>
+      <w:r>
+        <w:rPr>
+          <w:color w:val="000000"/>
+        </w:rPr>
+        <w:t>Tickets get issued.</w:t>
+      </w:r>
+    </w:p>
+    <w:p>
+      <w:pPr>
+        <w:numPr>
+          <w:ilvl w:val="0"/>
+          <w:numId w:val="3"/>
+        </w:numPr>
+      </w:pPr>
+      <w:r>
+        <w:rPr>
+          <w:color w:val="000000"/>
+        </w:rPr>
+        <w:t>Tickets are used.</w:t>
+      </w:r>
+    </w:p>
+    <w:p>
+      <w:pPr>
+        <w:numPr>
+          <w:ilvl w:val="0"/>
+          <w:numId w:val="3"/>
+        </w:numPr>
+      </w:pPr>
+      <w:r>
+        <w:rPr>
+          <w:color w:val="000000"/>
+        </w:rPr>
+        <w:t>User logs into the management system.</w:t>
+      </w:r>
+    </w:p>
+    <w:p>
+      <w:pPr>
+        <w:numPr>
+          <w:ilvl w:val="0"/>
+          <w:numId w:val="3"/>
+        </w:numPr>
+      </w:pPr>
+      <w:r>
+        <w:rPr>
+          <w:color w:val="000000"/>
+        </w:rPr>
+        <w:t>The card reader fetches the master key.</w:t>
+      </w:r>
+    </w:p>
+    <w:p>
+      <w:pPr>
+        <w:numPr>
+          <w:ilvl w:val="0"/>
+          <w:numId w:val="3"/>
+        </w:numPr>
+      </w:pPr>
+      <w:r>
+        <w:rPr>
+          <w:color w:val="000000"/>
+        </w:rPr>
+        <w:t>The card reader fetches the HMAC key.</w:t>
+      </w:r>
+    </w:p>
+    <w:p>
+      <w:pPr>
+        <w:numPr>
+          <w:ilvl w:val="0"/>
+          <w:numId w:val="3"/>
+        </w:numPr>
+      </w:pPr>
+      <w:r>
+        <w:rPr>
+          <w:color w:val="000000"/>
+        </w:rPr>
+        <w:t>A ticket gets blocked.</w:t>
+      </w:r>
+    </w:p>
+    <w:p>
+      <w:pPr>
+        <w:numPr>
+          <w:ilvl w:val="0"/>
+          <w:numId w:val="3"/>
+        </w:numPr>
+      </w:pPr>
+      <w:r>
+        <w:rPr>
+          <w:color w:val="000000"/>
+        </w:rPr>
+        <w:t>A ticket gets unblocked.</w:t>
+      </w:r>
+    </w:p>
+    <w:p>
+      <w:pPr>
+        <w:numPr>
+          <w:ilvl w:val="0"/>
+          <w:numId w:val="3"/>
+        </w:numPr>
+      </w:pPr>
+      <w:r>
+        <w:rPr>
+          <w:color w:val="000000"/>
+        </w:rPr>
+        <w:t>Malicious events are happening.</w:t>
+      </w:r>
+    </w:p>
+    <w:p>
+      <w:pPr>
+        <w:numPr>
+          <w:ilvl w:val="0"/>
+          <w:numId w:val="2"/>
+        </w:numPr>
+      </w:pPr>
+      <w:r>
+        <w:rPr>
+          <w:color w:val="000000"/>
+        </w:rPr>
+        <w:t>We consider the following events as malicious:</w:t>
+      </w:r>
+    </w:p>
+    <w:p>
+      <w:pPr>
+        <w:numPr>
+          <w:ilvl w:val="0"/>
+          <w:numId w:val="4"/>
+        </w:numPr>
+      </w:pPr>
+      <w:r>
+        <w:rPr>
+          <w:color w:val="000000"/>
+        </w:rPr>
+        <w:t>The ticket stored expected counter differs from the actual card counter value (MitM replay attack).</w:t>
+      </w:r>
+    </w:p>
+    <w:p>
+      <w:pPr>
+        <w:numPr>
+          <w:ilvl w:val="0"/>
+          <w:numId w:val="4"/>
+        </w:numPr>
+      </w:pPr>
+      <w:r>
+        <w:rPr>
+          <w:color w:val="000000"/>
+        </w:rPr>
+        <w:t>The remaining rides are greater than 20</w:t>
+      </w:r>
+      <w:r>
+        <w:rPr>
+          <w:color w:val="000000"/>
+        </w:rPr>
+        <w:t xml:space="preserve"> (testing)</w:t>
+      </w:r>
+      <w:r>
+        <w:rPr>
+          <w:color w:val="000000"/>
+        </w:rPr>
+        <w:t>.</w:t>
+      </w:r>
+    </w:p>
+    <w:p>
+      <w:pPr>
+        <w:numPr>
+          <w:ilvl w:val="0"/>
+          <w:numId w:val="4"/>
+        </w:numPr>
+      </w:pPr>
+      <w:r>
+        <w:rPr>
+          <w:color w:val="000000"/>
+        </w:rPr>
+        <w:t>The last ticket check-in time is greater than the current time.</w:t>
+      </w:r>
+    </w:p>
+    <w:p>
+      <w:pPr>
+        <w:numPr>
+          <w:ilvl w:val="0"/>
+          <w:numId w:val="4"/>
+        </w:numPr>
+      </w:pPr>
+      <w:r>
+        <w:rPr>
+          <w:rFonts w:hint="eastAsia"/>
+        </w:rPr>
+        <w:t>T</w:t>
+      </w:r>
+      <w:r>
+        <w:rPr>
+          <w:color w:val="000000"/>
+        </w:rPr>
+        <w:t xml:space="preserve">he initial counter value </w:t>
+      </w:r>
+      <w:r>
+        <w:rPr>
+          <w:rFonts w:hint="eastAsia"/>
+          <w:color w:val="000000"/>
+        </w:rPr>
+        <w:t>does</w:t>
+      </w:r>
+      <w:r>
+        <w:rPr>
+          <w:color w:val="000000"/>
+        </w:rPr>
+        <w:t xml:space="preserve"> not match the current counter value, while the expiry time is 0.</w:t>
+      </w:r>
+    </w:p>
+    <w:p>
+      <w:pPr>
+        <w:numPr>
+          <w:ilvl w:val="0"/>
+          <w:numId w:val="4"/>
+        </w:numPr>
+        <w:rPr>
+          <w:color w:val="000000"/>
+        </w:rPr>
+      </w:pPr>
+      <w:r>
+        <w:rPr>
+          <w:color w:val="000000"/>
+        </w:rPr>
+        <w:t>The remaining validity period of the ticket is greater than 2 minutes (max expiry time</w:t>
+      </w:r>
+      <w:r>
+        <w:rPr>
+          <w:color w:val="000000"/>
+        </w:rPr>
+        <w:t>, testing</w:t>
+      </w:r>
+      <w:r>
+        <w:rPr>
+          <w:color w:val="000000"/>
+        </w:rPr>
+        <w:t>).</w:t>
+      </w:r>
+    </w:p>
+    <w:p>
+      <w:pPr>
+        <w:numPr>
+          <w:ilvl w:val="0"/>
+          <w:numId w:val="4"/>
+        </w:numPr>
+        <w:rPr>
+          <w:color w:val="000000"/>
+        </w:rPr>
+      </w:pPr>
+      <w:r>
+        <w:rPr>
+          <w:color w:val="000000"/>
+        </w:rPr>
+        <w:t>Locally stored keys decrypted using Android Keystore are different from the cloud.</w:t>
+      </w:r>
+    </w:p>
+    <w:p>
+      <w:pPr>
+        <w:rPr>
+          <w:b/>
+          <w:sz w:val="24"/>
+          <w:szCs w:val="24"/>
+        </w:rPr>
+      </w:pPr>
+      <w:r>
+        <w:rPr>
+          <w:b/>
+          <w:sz w:val="24"/>
+          <w:szCs w:val="24"/>
+        </w:rPr>
         <w:t>Ticket</w:t>
       </w:r>
     </w:p>
@@ -1003,13 +1544,6 @@
           <w:ilvl w:val="0"/>
           <w:numId w:val="5"/>
         </w:numPr>
-        <w:pBdr>
-          <w:top w:val="none" w:color="auto" w:sz="0" w:space="0"/>
-          <w:left w:val="none" w:color="auto" w:sz="0" w:space="0"/>
-          <w:bottom w:val="none" w:color="auto" w:sz="0" w:space="0"/>
-          <w:right w:val="none" w:color="auto" w:sz="0" w:space="0"/>
-          <w:between w:val="none" w:color="auto" w:sz="0" w:space="0"/>
-        </w:pBdr>
       </w:pPr>
       <w:r>
         <w:rPr>
@@ -1024,19 +1558,26 @@
           <w:ilvl w:val="0"/>
           <w:numId w:val="5"/>
         </w:numPr>
-        <w:pBdr>
-          <w:top w:val="none" w:color="auto" w:sz="0" w:space="0"/>
-          <w:left w:val="none" w:color="auto" w:sz="0" w:space="0"/>
-          <w:bottom w:val="none" w:color="auto" w:sz="0" w:space="0"/>
-          <w:right w:val="none" w:color="auto" w:sz="0" w:space="0"/>
-          <w:between w:val="none" w:color="auto" w:sz="0" w:space="0"/>
-        </w:pBdr>
-      </w:pPr>
-      <w:r>
-        <w:rPr>
-          <w:color w:val="000000"/>
-        </w:rPr>
-        <w:t xml:space="preserve">We use the card-featured counter for counting used rides, and write </w:t>
+      </w:pPr>
+      <w:r>
+        <w:rPr>
+          <w:color w:val="000000"/>
+        </w:rPr>
+        <w:t xml:space="preserve">We use the card-featured counter for counting used </w:t>
+      </w:r>
+      <w:proofErr w:type="gramStart"/>
+      <w:r>
+        <w:rPr>
+          <w:color w:val="000000"/>
+        </w:rPr>
+        <w:t>rides, and</w:t>
+      </w:r>
+      <w:proofErr w:type="gramEnd"/>
+      <w:r>
+        <w:rPr>
+          <w:color w:val="000000"/>
+        </w:rPr>
+        <w:t xml:space="preserve"> write </w:t>
       </w:r>
       <w:r>
         <w:rPr>
@@ -1058,13 +1599,6 @@
           <w:ilvl w:val="0"/>
           <w:numId w:val="5"/>
         </w:numPr>
-        <w:pBdr>
-          <w:top w:val="none" w:color="auto" w:sz="0" w:space="0"/>
-          <w:left w:val="none" w:color="auto" w:sz="0" w:space="0"/>
-          <w:bottom w:val="none" w:color="auto" w:sz="0" w:space="0"/>
-          <w:right w:val="none" w:color="auto" w:sz="0" w:space="0"/>
-          <w:between w:val="none" w:color="auto" w:sz="0" w:space="0"/>
-        </w:pBdr>
         <w:rPr>
           <w:color w:val="000000"/>
         </w:rPr>
@@ -1104,13 +1638,6 @@
           <w:ilvl w:val="0"/>
           <w:numId w:val="5"/>
         </w:numPr>
-        <w:pBdr>
-          <w:top w:val="none" w:color="auto" w:sz="0" w:space="0"/>
-          <w:left w:val="none" w:color="auto" w:sz="0" w:space="0"/>
-          <w:bottom w:val="none" w:color="auto" w:sz="0" w:space="0"/>
-          <w:right w:val="none" w:color="auto" w:sz="0" w:space="0"/>
-          <w:between w:val="none" w:color="auto" w:sz="0" w:space="0"/>
-        </w:pBdr>
       </w:pPr>
       <w:r>
         <w:rPr>
@@ -1131,6 +1658,42 @@
         </w:rPr>
         <w:t>.</w:t>
       </w:r>
+      <w:r>
+        <w:rPr>
+          <w:color w:val="000000"/>
+        </w:rPr>
+        <w:t xml:space="preserve"> The value of the valid time should be changed in production</w:t>
+      </w:r>
+      <w:r>
+        <w:rPr>
+          <w:color w:val="000000"/>
+        </w:rPr>
+        <w:t xml:space="preserve">, </w:t>
+      </w:r>
+      <w:r>
+        <w:rPr>
+          <w:color w:val="000000"/>
+        </w:rPr>
+        <w:t xml:space="preserve">like </w:t>
+      </w:r>
+      <w:r>
+        <w:rPr>
+          <w:color w:val="000000"/>
+        </w:rPr>
+        <w:t xml:space="preserve">a few days </w:t>
+      </w:r>
+      <w:r>
+        <w:rPr>
+          <w:color w:val="000000"/>
+        </w:rPr>
+        <w:t xml:space="preserve">or a month </w:t>
+      </w:r>
+      <w:r>
+        <w:rPr>
+          <w:color w:val="000000"/>
+        </w:rPr>
+        <w:t>to expire.</w:t>
+      </w:r>
     </w:p>
     <w:p>
       <w:pPr>
@@ -1138,13 +1701,6 @@
           <w:ilvl w:val="0"/>
           <w:numId w:val="5"/>
         </w:numPr>
-        <w:pBdr>
-          <w:top w:val="none" w:color="auto" w:sz="0" w:space="0"/>
-          <w:left w:val="none" w:color="auto" w:sz="0" w:space="0"/>
-          <w:bottom w:val="none" w:color="auto" w:sz="0" w:space="0"/>
-          <w:right w:val="none" w:color="auto" w:sz="0" w:space="0"/>
-          <w:between w:val="none" w:color="auto" w:sz="0" w:space="0"/>
-        </w:pBdr>
       </w:pPr>
       <w:r>
         <w:rPr>
@@ -1159,13 +1715,6 @@
           <w:ilvl w:val="0"/>
           <w:numId w:val="5"/>
         </w:numPr>
-        <w:pBdr>
-          <w:top w:val="none" w:color="auto" w:sz="0" w:space="0"/>
-          <w:left w:val="none" w:color="auto" w:sz="0" w:space="0"/>
-          <w:bottom w:val="none" w:color="auto" w:sz="0" w:space="0"/>
-          <w:right w:val="none" w:color="auto" w:sz="0" w:space="0"/>
-          <w:between w:val="none" w:color="auto" w:sz="0" w:space="0"/>
-        </w:pBdr>
       </w:pPr>
       <w:r>
         <w:rPr>
@@ -1219,13 +1768,6 @@
           <w:ilvl w:val="0"/>
           <w:numId w:val="5"/>
         </w:numPr>
-        <w:pBdr>
-          <w:top w:val="none" w:color="auto" w:sz="0" w:space="0"/>
-          <w:left w:val="none" w:color="auto" w:sz="0" w:space="0"/>
-          <w:bottom w:val="none" w:color="auto" w:sz="0" w:space="0"/>
-          <w:right w:val="none" w:color="auto" w:sz="0" w:space="0"/>
-          <w:between w:val="none" w:color="auto" w:sz="0" w:space="0"/>
-        </w:pBdr>
         <w:rPr>
           <w:color w:val="000000"/>
         </w:rPr>
@@ -1243,13 +1785,6 @@
           <w:ilvl w:val="0"/>
           <w:numId w:val="5"/>
         </w:numPr>
-        <w:pBdr>
-          <w:top w:val="none" w:color="auto" w:sz="0" w:space="0"/>
-          <w:left w:val="none" w:color="auto" w:sz="0" w:space="0"/>
-          <w:bottom w:val="none" w:color="auto" w:sz="0" w:space="0"/>
-          <w:right w:val="none" w:color="auto" w:sz="0" w:space="0"/>
-          <w:between w:val="none" w:color="auto" w:sz="0" w:space="0"/>
-        </w:pBdr>
       </w:pPr>
       <w:r>
         <w:rPr>
@@ -1290,13 +1825,6 @@
           <w:ilvl w:val="0"/>
           <w:numId w:val="5"/>
         </w:numPr>
-        <w:pBdr>
-          <w:top w:val="none" w:color="auto" w:sz="0" w:space="0"/>
-          <w:left w:val="none" w:color="auto" w:sz="0" w:space="0"/>
-          <w:bottom w:val="none" w:color="auto" w:sz="0" w:space="0"/>
-          <w:right w:val="none" w:color="auto" w:sz="0" w:space="0"/>
-          <w:between w:val="none" w:color="auto" w:sz="0" w:space="0"/>
-        </w:pBdr>
         <w:rPr>
           <w:color w:val="000000"/>
         </w:rPr>
@@ -1314,13 +1842,6 @@
           <w:ilvl w:val="0"/>
           <w:numId w:val="5"/>
         </w:numPr>
-        <w:pBdr>
-          <w:top w:val="none" w:color="auto" w:sz="0" w:space="0"/>
-          <w:left w:val="none" w:color="auto" w:sz="0" w:space="0"/>
-          <w:bottom w:val="none" w:color="auto" w:sz="0" w:space="0"/>
-          <w:right w:val="none" w:color="auto" w:sz="0" w:space="0"/>
-          <w:between w:val="none" w:color="auto" w:sz="0" w:space="0"/>
-        </w:pBdr>
       </w:pPr>
       <w:r>
         <w:rPr>
@@ -1335,13 +1856,6 @@
           <w:ilvl w:val="0"/>
           <w:numId w:val="5"/>
         </w:numPr>
-        <w:pBdr>
-          <w:top w:val="none" w:color="auto" w:sz="0" w:space="0"/>
-          <w:left w:val="none" w:color="auto" w:sz="0" w:space="0"/>
-          <w:bottom w:val="none" w:color="auto" w:sz="0" w:space="0"/>
-          <w:right w:val="none" w:color="auto" w:sz="0" w:space="0"/>
-          <w:between w:val="none" w:color="auto" w:sz="0" w:space="0"/>
-        </w:pBdr>
         <w:rPr>
           <w:color w:val="000000"/>
         </w:rPr>
@@ -1519,51 +2033,35 @@
         <w:rPr>
           <w:bCs/>
         </w:rPr>
-        <w:t xml:space="preserve"> -&gt; hmac</w:t>
-      </w:r>
-    </w:p>
-    <w:p>
-      <w:pPr>
+        <w:t xml:space="preserve"> -&gt; </w:t>
+      </w:r>
+      <w:proofErr w:type="spellStart"/>
+      <w:r>
         <w:rPr>
           <w:bCs/>
-          <w:color w:val="808080" w:themeColor="text1" w:themeTint="80"/>
-          <w14:textFill>
-            <w14:solidFill>
-              <w14:schemeClr w14:val="tx1">
-                <w14:lumMod w14:val="50000"/>
-                <w14:lumOff w14:val="50000"/>
-              </w14:schemeClr>
-            </w14:solidFill>
-          </w14:textFill>
-        </w:rPr>
-      </w:pPr>
-      <w:r>
-        <w:rPr>
-          <w:b/>
-          <w:color w:val="808080" w:themeColor="text1" w:themeTint="80"/>
-          <w14:textFill>
-            <w14:solidFill>
-              <w14:schemeClr w14:val="tx1">
-                <w14:lumMod w14:val="50000"/>
-                <w14:lumOff w14:val="50000"/>
-              </w14:schemeClr>
-            </w14:solidFill>
-          </w14:textFill>
+        </w:rPr>
+        <w:t>hmac</w:t>
+      </w:r>
+      <w:proofErr w:type="spellEnd"/>
+    </w:p>
+    <w:p>
+      <w:pPr>
+        <w:rPr>
+          <w:bCs/>
+          <w:color w:val="7F7F7F" w:themeColor="text1" w:themeTint="80"/>
+        </w:rPr>
+      </w:pPr>
+      <w:r>
+        <w:rPr>
+          <w:b/>
+          <w:color w:val="7F7F7F" w:themeColor="text1" w:themeTint="80"/>
         </w:rPr>
         <w:t>11</w:t>
       </w:r>
       <w:r>
         <w:rPr>
           <w:bCs/>
-          <w:color w:val="808080" w:themeColor="text1" w:themeTint="80"/>
-          <w14:textFill>
-            <w14:solidFill>
-              <w14:schemeClr w14:val="tx1">
-                <w14:lumMod w14:val="50000"/>
-                <w14:lumOff w14:val="50000"/>
-              </w14:schemeClr>
-            </w14:solidFill>
-          </w14:textFill>
+          <w:color w:val="7F7F7F" w:themeColor="text1" w:themeTint="80"/>
         </w:rPr>
         <w:t xml:space="preserve"> -&gt; max ride number (counter limit)</w:t>
       </w:r>
@@ -1572,44 +2070,21 @@
       <w:pPr>
         <w:rPr>
           <w:b/>
-          <w:color w:val="808080" w:themeColor="text1" w:themeTint="80"/>
-          <w14:textFill>
-            <w14:solidFill>
-              <w14:schemeClr w14:val="tx1">
-                <w14:lumMod w14:val="50000"/>
-                <w14:lumOff w14:val="50000"/>
-              </w14:schemeClr>
-            </w14:solidFill>
-          </w14:textFill>
-        </w:rPr>
-      </w:pPr>
-      <w:r>
-        <w:rPr>
-          <w:b/>
-          <w:color w:val="808080" w:themeColor="text1" w:themeTint="80"/>
-          <w14:textFill>
-            <w14:solidFill>
-              <w14:schemeClr w14:val="tx1">
-                <w14:lumMod w14:val="50000"/>
-                <w14:lumOff w14:val="50000"/>
-              </w14:schemeClr>
-            </w14:solidFill>
-          </w14:textFill>
-        </w:rPr>
+          <w:color w:val="7F7F7F" w:themeColor="text1" w:themeTint="80"/>
+        </w:rPr>
+      </w:pPr>
+      <w:r>
+        <w:rPr>
+          <w:b/>
+          <w:color w:val="7F7F7F" w:themeColor="text1" w:themeTint="80"/>
+        </w:rPr>
+        <w:lastRenderedPageBreak/>
         <w:t>12</w:t>
       </w:r>
       <w:r>
         <w:rPr>
           <w:bCs/>
-          <w:color w:val="808080" w:themeColor="text1" w:themeTint="80"/>
-          <w14:textFill>
-            <w14:solidFill>
-              <w14:schemeClr w14:val="tx1">
-                <w14:lumMod w14:val="50000"/>
-                <w14:lumOff w14:val="50000"/>
-              </w14:schemeClr>
-            </w14:solidFill>
-          </w14:textFill>
+          <w:color w:val="7F7F7F" w:themeColor="text1" w:themeTint="80"/>
         </w:rPr>
         <w:t xml:space="preserve"> -&gt; initial counter, expected counter</w:t>
       </w:r>
@@ -1618,44 +2093,20 @@
       <w:pPr>
         <w:rPr>
           <w:bCs/>
-          <w:color w:val="808080" w:themeColor="text1" w:themeTint="80"/>
-          <w14:textFill>
-            <w14:solidFill>
-              <w14:schemeClr w14:val="tx1">
-                <w14:lumMod w14:val="50000"/>
-                <w14:lumOff w14:val="50000"/>
-              </w14:schemeClr>
-            </w14:solidFill>
-          </w14:textFill>
-        </w:rPr>
-      </w:pPr>
-      <w:r>
-        <w:rPr>
-          <w:b/>
-          <w:color w:val="808080" w:themeColor="text1" w:themeTint="80"/>
-          <w14:textFill>
-            <w14:solidFill>
-              <w14:schemeClr w14:val="tx1">
-                <w14:lumMod w14:val="50000"/>
-                <w14:lumOff w14:val="50000"/>
-              </w14:schemeClr>
-            </w14:solidFill>
-          </w14:textFill>
+          <w:color w:val="7F7F7F" w:themeColor="text1" w:themeTint="80"/>
+        </w:rPr>
+      </w:pPr>
+      <w:r>
+        <w:rPr>
+          <w:b/>
+          <w:color w:val="7F7F7F" w:themeColor="text1" w:themeTint="80"/>
         </w:rPr>
         <w:t>13</w:t>
       </w:r>
       <w:r>
         <w:rPr>
           <w:bCs/>
-          <w:color w:val="808080" w:themeColor="text1" w:themeTint="80"/>
-          <w14:textFill>
-            <w14:solidFill>
-              <w14:schemeClr w14:val="tx1">
-                <w14:lumMod w14:val="50000"/>
-                <w14:lumOff w14:val="50000"/>
-              </w14:schemeClr>
-            </w14:solidFill>
-          </w14:textFill>
+          <w:color w:val="7F7F7F" w:themeColor="text1" w:themeTint="80"/>
         </w:rPr>
         <w:t xml:space="preserve"> -&gt; last check-in time</w:t>
       </w:r>
@@ -1664,44 +2115,20 @@
       <w:pPr>
         <w:rPr>
           <w:b/>
-          <w:color w:val="808080" w:themeColor="text1" w:themeTint="80"/>
-          <w14:textFill>
-            <w14:solidFill>
-              <w14:schemeClr w14:val="tx1">
-                <w14:lumMod w14:val="50000"/>
-                <w14:lumOff w14:val="50000"/>
-              </w14:schemeClr>
-            </w14:solidFill>
-          </w14:textFill>
-        </w:rPr>
-      </w:pPr>
-      <w:r>
-        <w:rPr>
-          <w:b/>
-          <w:color w:val="808080" w:themeColor="text1" w:themeTint="80"/>
-          <w14:textFill>
-            <w14:solidFill>
-              <w14:schemeClr w14:val="tx1">
-                <w14:lumMod w14:val="50000"/>
-                <w14:lumOff w14:val="50000"/>
-              </w14:schemeClr>
-            </w14:solidFill>
-          </w14:textFill>
+          <w:color w:val="7F7F7F" w:themeColor="text1" w:themeTint="80"/>
+        </w:rPr>
+      </w:pPr>
+      <w:r>
+        <w:rPr>
+          <w:b/>
+          <w:color w:val="7F7F7F" w:themeColor="text1" w:themeTint="80"/>
         </w:rPr>
         <w:t>14</w:t>
       </w:r>
       <w:r>
         <w:rPr>
           <w:bCs/>
-          <w:color w:val="808080" w:themeColor="text1" w:themeTint="80"/>
-          <w14:textFill>
-            <w14:solidFill>
-              <w14:schemeClr w14:val="tx1">
-                <w14:lumMod w14:val="50000"/>
-                <w14:lumOff w14:val="50000"/>
-              </w14:schemeClr>
-            </w14:solidFill>
-          </w14:textFill>
+          <w:color w:val="7F7F7F" w:themeColor="text1" w:themeTint="80"/>
         </w:rPr>
         <w:t xml:space="preserve"> -&gt; expiration time</w:t>
       </w:r>
@@ -1710,47 +2137,32 @@
       <w:pPr>
         <w:rPr>
           <w:b/>
-          <w:color w:val="808080" w:themeColor="text1" w:themeTint="80"/>
-          <w14:textFill>
-            <w14:solidFill>
-              <w14:schemeClr w14:val="tx1">
-                <w14:lumMod w14:val="50000"/>
-                <w14:lumOff w14:val="50000"/>
-              </w14:schemeClr>
-            </w14:solidFill>
-          </w14:textFill>
-        </w:rPr>
-      </w:pPr>
-      <w:r>
-        <w:rPr>
-          <w:b/>
-          <w:color w:val="808080" w:themeColor="text1" w:themeTint="80"/>
-          <w14:textFill>
-            <w14:solidFill>
-              <w14:schemeClr w14:val="tx1">
-                <w14:lumMod w14:val="50000"/>
-                <w14:lumOff w14:val="50000"/>
-              </w14:schemeClr>
-            </w14:solidFill>
-          </w14:textFill>
+          <w:color w:val="7F7F7F" w:themeColor="text1" w:themeTint="80"/>
+        </w:rPr>
+      </w:pPr>
+      <w:r>
+        <w:rPr>
+          <w:b/>
+          <w:color w:val="7F7F7F" w:themeColor="text1" w:themeTint="80"/>
         </w:rPr>
         <w:t>15</w:t>
       </w:r>
       <w:r>
         <w:rPr>
           <w:bCs/>
-          <w:color w:val="808080" w:themeColor="text1" w:themeTint="80"/>
-          <w14:textFill>
-            <w14:solidFill>
-              <w14:schemeClr w14:val="tx1">
-                <w14:lumMod w14:val="50000"/>
-                <w14:lumOff w14:val="50000"/>
-              </w14:schemeClr>
-            </w14:solidFill>
-          </w14:textFill>
-        </w:rPr>
-        <w:t xml:space="preserve"> -&gt; hmac</w:t>
-      </w:r>
+          <w:color w:val="7F7F7F" w:themeColor="text1" w:themeTint="80"/>
+        </w:rPr>
+        <w:t xml:space="preserve"> -&gt; </w:t>
+      </w:r>
+      <w:proofErr w:type="spellStart"/>
+      <w:r>
+        <w:rPr>
+          <w:bCs/>
+          <w:color w:val="7F7F7F" w:themeColor="text1" w:themeTint="80"/>
+        </w:rPr>
+        <w:t>hmac</w:t>
+      </w:r>
+      <w:proofErr w:type="spellEnd"/>
     </w:p>
     <w:p>
       <w:pPr>
@@ -1876,13 +2288,6 @@
           <w:ilvl w:val="0"/>
           <w:numId w:val="6"/>
         </w:numPr>
-        <w:pBdr>
-          <w:top w:val="none" w:color="auto" w:sz="0" w:space="0"/>
-          <w:left w:val="none" w:color="auto" w:sz="0" w:space="0"/>
-          <w:bottom w:val="none" w:color="auto" w:sz="0" w:space="0"/>
-          <w:right w:val="none" w:color="auto" w:sz="0" w:space="0"/>
-          <w:between w:val="none" w:color="auto" w:sz="0" w:space="0"/>
-        </w:pBdr>
       </w:pPr>
       <w:r>
         <w:rPr>
@@ -1893,23 +2298,51 @@
     </w:p>
     <w:p>
       <w:pPr>
+        <w:pStyle w:val="ListParagraph"/>
         <w:numPr>
           <w:ilvl w:val="0"/>
           <w:numId w:val="6"/>
         </w:numPr>
-        <w:pBdr>
-          <w:top w:val="none" w:color="auto" w:sz="0" w:space="0"/>
-          <w:left w:val="none" w:color="auto" w:sz="0" w:space="0"/>
-          <w:bottom w:val="none" w:color="auto" w:sz="0" w:space="0"/>
-          <w:right w:val="none" w:color="auto" w:sz="0" w:space="0"/>
-          <w:between w:val="none" w:color="auto" w:sz="0" w:space="0"/>
-        </w:pBdr>
-      </w:pPr>
-      <w:r>
-        <w:rPr>
-          <w:color w:val="000000"/>
-        </w:rPr>
-        <w:t>Authenticate the card with the default key, assuming the card is blank. If we succeed, we set the header and update the password. If it fails, then the card is not blank. We authenticate with our key and check the header, then read the ticket data from the block according to the counter parity, and then check if the ticket data is valid. If ticket data is valid, but the remaining rides exceed 15 (to keep maximum rides under 20), reject top-up more.</w:t>
+        <w:ind w:firstLineChars="0"/>
+        <w:rPr>
+          <w:color w:val="000000"/>
+        </w:rPr>
+      </w:pPr>
+      <w:r>
+        <w:rPr>
+          <w:color w:val="000000"/>
+        </w:rPr>
+        <w:t>Authenticate the card with the default key, assuming the card is blank. If we succeed, we set the header and update the password. If it fails, then the card is not blank. We authenticate with our key and check the header, then read the ticket data from the block according to the counter parity, and then check if the ticket data is valid. If ticket data is valid, but the remaining rides exceed 15 (to keep maximum rides under 20</w:t>
+      </w:r>
+      <w:r>
+        <w:rPr>
+          <w:color w:val="000000"/>
+        </w:rPr>
+        <w:t xml:space="preserve">, </w:t>
+      </w:r>
+      <w:r>
+        <w:rPr>
+          <w:color w:val="000000"/>
+        </w:rPr>
+        <w:t xml:space="preserve">The maximum number of ride </w:t>
+      </w:r>
+      <w:r>
+        <w:rPr>
+          <w:color w:val="000000"/>
+        </w:rPr>
+        <w:t>actually should be</w:t>
+      </w:r>
+      <w:r>
+        <w:rPr>
+          <w:color w:val="000000"/>
+        </w:rPr>
+        <w:t xml:space="preserve"> more than 100 rides in production</w:t>
+      </w:r>
+      <w:r>
+        <w:rPr>
+          <w:color w:val="000000"/>
+        </w:rPr>
+        <w:t>), reject top-up more.</w:t>
       </w:r>
     </w:p>
     <w:p>
@@ -1918,13 +2351,6 @@
           <w:ilvl w:val="0"/>
           <w:numId w:val="6"/>
         </w:numPr>
-        <w:pBdr>
-          <w:top w:val="none" w:color="auto" w:sz="0" w:space="0"/>
-          <w:left w:val="none" w:color="auto" w:sz="0" w:space="0"/>
-          <w:bottom w:val="none" w:color="auto" w:sz="0" w:space="0"/>
-          <w:right w:val="none" w:color="auto" w:sz="0" w:space="0"/>
-          <w:between w:val="none" w:color="auto" w:sz="0" w:space="0"/>
-        </w:pBdr>
       </w:pPr>
       <w:r>
         <w:rPr>
@@ -1939,13 +2365,6 @@
           <w:ilvl w:val="0"/>
           <w:numId w:val="6"/>
         </w:numPr>
-        <w:pBdr>
-          <w:top w:val="none" w:color="auto" w:sz="0" w:space="0"/>
-          <w:left w:val="none" w:color="auto" w:sz="0" w:space="0"/>
-          <w:bottom w:val="none" w:color="auto" w:sz="0" w:space="0"/>
-          <w:right w:val="none" w:color="auto" w:sz="0" w:space="0"/>
-          <w:between w:val="none" w:color="auto" w:sz="0" w:space="0"/>
-        </w:pBdr>
       </w:pPr>
       <w:r>
         <w:rPr>
@@ -1960,13 +2379,6 @@
           <w:ilvl w:val="0"/>
           <w:numId w:val="6"/>
         </w:numPr>
-        <w:pBdr>
-          <w:top w:val="none" w:color="auto" w:sz="0" w:space="0"/>
-          <w:left w:val="none" w:color="auto" w:sz="0" w:space="0"/>
-          <w:bottom w:val="none" w:color="auto" w:sz="0" w:space="0"/>
-          <w:right w:val="none" w:color="auto" w:sz="0" w:space="0"/>
-          <w:between w:val="none" w:color="auto" w:sz="0" w:space="0"/>
-        </w:pBdr>
       </w:pPr>
       <w:r>
         <w:rPr>
@@ -1981,13 +2393,6 @@
           <w:ilvl w:val="0"/>
           <w:numId w:val="6"/>
         </w:numPr>
-        <w:pBdr>
-          <w:top w:val="none" w:color="auto" w:sz="0" w:space="0"/>
-          <w:left w:val="none" w:color="auto" w:sz="0" w:space="0"/>
-          <w:bottom w:val="none" w:color="auto" w:sz="0" w:space="0"/>
-          <w:right w:val="none" w:color="auto" w:sz="0" w:space="0"/>
-          <w:between w:val="none" w:color="auto" w:sz="0" w:space="0"/>
-        </w:pBdr>
         <w:rPr>
           <w:color w:val="000000"/>
         </w:rPr>
@@ -2005,13 +2410,6 @@
           <w:ilvl w:val="0"/>
           <w:numId w:val="6"/>
         </w:numPr>
-        <w:pBdr>
-          <w:top w:val="none" w:color="auto" w:sz="0" w:space="0"/>
-          <w:left w:val="none" w:color="auto" w:sz="0" w:space="0"/>
-          <w:bottom w:val="none" w:color="auto" w:sz="0" w:space="0"/>
-          <w:right w:val="none" w:color="auto" w:sz="0" w:space="0"/>
-          <w:between w:val="none" w:color="auto" w:sz="0" w:space="0"/>
-        </w:pBdr>
       </w:pPr>
       <w:r>
         <w:rPr>
@@ -2169,22 +2567,29 @@
           <w:ilvl w:val="0"/>
           <w:numId w:val="6"/>
         </w:numPr>
-        <w:pBdr>
-          <w:top w:val="none" w:color="auto" w:sz="0" w:space="0"/>
-          <w:left w:val="none" w:color="auto" w:sz="0" w:space="0"/>
-          <w:bottom w:val="none" w:color="auto" w:sz="0" w:space="0"/>
-          <w:right w:val="none" w:color="auto" w:sz="0" w:space="0"/>
-          <w:between w:val="none" w:color="auto" w:sz="0" w:space="0"/>
-        </w:pBdr>
-        <w:rPr>
-          <w:color w:val="000000"/>
-        </w:rPr>
-      </w:pPr>
-      <w:r>
-        <w:rPr>
-          <w:color w:val="000000"/>
-        </w:rPr>
-        <w:t>Write the ticket data to another new block, and log the event.</w:t>
+        <w:rPr>
+          <w:color w:val="000000"/>
+        </w:rPr>
+      </w:pPr>
+      <w:r>
+        <w:rPr>
+          <w:color w:val="000000"/>
+        </w:rPr>
+        <w:t xml:space="preserve">Write the ticket data to another new </w:t>
+      </w:r>
+      <w:proofErr w:type="gramStart"/>
+      <w:r>
+        <w:rPr>
+          <w:color w:val="000000"/>
+        </w:rPr>
+        <w:t>block, and</w:t>
+      </w:r>
+      <w:proofErr w:type="gramEnd"/>
+      <w:r>
+        <w:rPr>
+          <w:color w:val="000000"/>
+        </w:rPr>
+        <w:t xml:space="preserve"> log the event.</w:t>
       </w:r>
     </w:p>
     <w:p>
@@ -2210,13 +2615,6 @@
           <w:ilvl w:val="0"/>
           <w:numId w:val="7"/>
         </w:numPr>
-        <w:pBdr>
-          <w:top w:val="none" w:color="auto" w:sz="0" w:space="0"/>
-          <w:left w:val="none" w:color="auto" w:sz="0" w:space="0"/>
-          <w:bottom w:val="none" w:color="auto" w:sz="0" w:space="0"/>
-          <w:right w:val="none" w:color="auto" w:sz="0" w:space="0"/>
-          <w:between w:val="none" w:color="auto" w:sz="0" w:space="0"/>
-        </w:pBdr>
       </w:pPr>
       <w:r>
         <w:rPr>
@@ -2231,13 +2629,6 @@
           <w:ilvl w:val="0"/>
           <w:numId w:val="7"/>
         </w:numPr>
-        <w:pBdr>
-          <w:top w:val="none" w:color="auto" w:sz="0" w:space="0"/>
-          <w:left w:val="none" w:color="auto" w:sz="0" w:space="0"/>
-          <w:bottom w:val="none" w:color="auto" w:sz="0" w:space="0"/>
-          <w:right w:val="none" w:color="auto" w:sz="0" w:space="0"/>
-          <w:between w:val="none" w:color="auto" w:sz="0" w:space="0"/>
-        </w:pBdr>
       </w:pPr>
       <w:r>
         <w:rPr>
@@ -2252,13 +2643,6 @@
           <w:ilvl w:val="0"/>
           <w:numId w:val="7"/>
         </w:numPr>
-        <w:pBdr>
-          <w:top w:val="none" w:color="auto" w:sz="0" w:space="0"/>
-          <w:left w:val="none" w:color="auto" w:sz="0" w:space="0"/>
-          <w:bottom w:val="none" w:color="auto" w:sz="0" w:space="0"/>
-          <w:right w:val="none" w:color="auto" w:sz="0" w:space="0"/>
-          <w:between w:val="none" w:color="auto" w:sz="0" w:space="0"/>
-        </w:pBdr>
       </w:pPr>
       <w:r>
         <w:rPr>
@@ -2273,15 +2657,7 @@
           <w:ilvl w:val="0"/>
           <w:numId w:val="7"/>
         </w:numPr>
-        <w:pBdr>
-          <w:top w:val="none" w:color="auto" w:sz="0" w:space="0"/>
-          <w:left w:val="none" w:color="auto" w:sz="0" w:space="0"/>
-          <w:bottom w:val="none" w:color="auto" w:sz="0" w:space="0"/>
-          <w:right w:val="none" w:color="auto" w:sz="0" w:space="0"/>
-          <w:between w:val="none" w:color="auto" w:sz="0" w:space="0"/>
-        </w:pBdr>
-        <w:rPr>
-          <w:rFonts w:hint="eastAsia"/>
+        <w:rPr>
           <w:color w:val="000000"/>
         </w:rPr>
       </w:pPr>
@@ -2292,21 +2668,78 @@
         <w:t>Write the ticket data to another new block, increase the counter, and log the event.</w:t>
       </w:r>
     </w:p>
+    <w:p>
+      <w:pPr>
+        <w:numPr>
+          <w:ilvl w:val="0"/>
+          <w:numId w:val="7"/>
+        </w:numPr>
+        <w:rPr>
+          <w:color w:val="000000"/>
+        </w:rPr>
+      </w:pPr>
+      <w:r>
+        <w:rPr>
+          <w:rFonts w:hint="eastAsia"/>
+          <w:color w:val="000000"/>
+        </w:rPr>
+        <w:t>T</w:t>
+      </w:r>
+      <w:r>
+        <w:rPr>
+          <w:color w:val="000000"/>
+        </w:rPr>
+        <w:t xml:space="preserve">he delay of the whole use flow is less than 300 </w:t>
+      </w:r>
+      <w:proofErr w:type="spellStart"/>
+      <w:r>
+        <w:rPr>
+          <w:color w:val="000000"/>
+        </w:rPr>
+        <w:t>ms.</w:t>
+      </w:r>
+      <w:proofErr w:type="spellEnd"/>
+      <w:r>
+        <w:rPr>
+          <w:color w:val="000000"/>
+        </w:rPr>
+        <w:t xml:space="preserve"> (Currently we show the communication time in the UI when issuing and using tickets, but actually it should get removed in production)</w:t>
+      </w:r>
+    </w:p>
     <w:sectPr>
-      <w:headerReference r:id="rId3" w:type="default"/>
-      <w:footerReference r:id="rId4" w:type="default"/>
+      <w:headerReference w:type="default" r:id="rId8"/>
+      <w:footerReference w:type="default" r:id="rId9"/>
       <w:pgSz w:w="11906" w:h="16838"/>
-      <w:pgMar w:top="720" w:right="720" w:bottom="720" w:left="720" w:header="850" w:footer="567" w:gutter="0"/>
+      <w:pgMar w:top="1440" w:right="1080" w:bottom="1440" w:left="1080" w:header="850" w:footer="567" w:gutter="0"/>
       <w:pgNumType w:start="1"/>
-      <w:cols w:space="720" w:num="1"/>
-      <w:docGrid w:linePitch="286" w:charSpace="0"/>
+      <w:cols w:space="720"/>
+      <w:docGrid w:linePitch="286"/>
     </w:sectPr>
   </w:body>
 </w:document>
 </file>
 
+<file path=word/endnotes.xml><?xml version="1.0" encoding="utf-8"?>
+<w:endnotes xmlns:wpc="http://schemas.microsoft.com/office/word/2010/wordprocessingCanvas" xmlns:cx="http://schemas.microsoft.com/office/drawing/2014/chartex" xmlns:cx1="http://schemas.microsoft.com/office/drawing/2015/9/8/chartex" xmlns:cx2="http://schemas.microsoft.com/office/drawing/2015/10/21/chartex" xmlns:cx3="http://schemas.microsoft.com/office/drawing/2016/5/9/chartex" xmlns:cx4="http://schemas.microsoft.com/office/drawing/2016/5/10/chartex" xmlns:cx5="http://schemas.microsoft.com/office/drawing/2016/5/11/chartex" xmlns:cx6="http://schemas.microsoft.com/office/drawing/2016/5/12/chartex" xmlns:cx7="http://schemas.microsoft.com/office/drawing/2016/5/13/chartex" xmlns:cx8="http://schemas.microsoft.com/office/drawing/2016/5/14/chartex" xmlns:mc="http://schemas.openxmlformats.org/markup-compatibility/2006" xmlns:aink="http://schemas.microsoft.com/office/drawing/2016/ink" xmlns:am3d="http://schemas.microsoft.com/office/drawing/2017/model3d" xmlns:o="urn:schemas-microsoft-com:office:office" xmlns:oel="http://schemas.microsoft.com/office/2019/extlst" xmlns:r="http://schemas.openxmlformats.org/officeDocument/2006/relationships" xmlns:m="http://schemas.openxmlformats.org/officeDocument/2006/math" xmlns:v="urn:schemas-microsoft-com:vml" xmlns:wp14="http://schemas.microsoft.com/office/word/2010/wordprocessingDrawing" xmlns:wp="http://schemas.openxmlformats.org/drawingml/2006/wordprocessingDrawing" xmlns:w10="urn:schemas-microsoft-com:office:word" xmlns:w="http://schemas.openxmlformats.org/wordprocessingml/2006/main" xmlns:w14="http://schemas.microsoft.com/office/word/2010/wordml" xmlns:w15="http://schemas.microsoft.com/office/word/2012/wordml" xmlns:w16cex="http://schemas.microsoft.com/office/word/2018/wordml/cex" xmlns:w16cid="http://schemas.microsoft.com/office/word/2016/wordml/cid" xmlns:w16="http://schemas.microsoft.com/office/word/2018/wordml" xmlns:w16sdtdh="http://schemas.microsoft.com/office/word/2020/wordml/sdtdatahash" xmlns:w16se="http://schemas.microsoft.com/office/word/2015/wordml/symex" xmlns:wpg="http://schemas.microsoft.com/office/word/2010/wordprocessingGroup" xmlns:wpi="http://schemas.microsoft.com/office/word/2010/wordprocessingInk" xmlns:wne="http://schemas.microsoft.com/office/word/2006/wordml" xmlns:wps="http://schemas.microsoft.com/office/word/2010/wordprocessingShape" mc:Ignorable="w14 w15 w16se w16cid w16 w16cex w16sdtdh wp14">
+  <w:endnote w:type="separator" w:id="-1">
+    <w:p>
+      <w:r>
+        <w:separator/>
+      </w:r>
+    </w:p>
+  </w:endnote>
+  <w:endnote w:type="continuationSeparator" w:id="0">
+    <w:p>
+      <w:r>
+        <w:continuationSeparator/>
+      </w:r>
+    </w:p>
+  </w:endnote>
+</w:endnotes>
+</file>
+
 <file path=word/footer1.xml><?xml version="1.0" encoding="utf-8"?>
-<w:ftr xmlns:wpc="http://schemas.microsoft.com/office/word/2010/wordprocessingCanvas" xmlns:mc="http://schemas.openxmlformats.org/markup-compatibility/2006" xmlns:o="urn:schemas-microsoft-com:office:office" xmlns:r="http://schemas.openxmlformats.org/officeDocument/2006/relationships" xmlns:m="http://schemas.openxmlformats.org/officeDocument/2006/math" xmlns:v="urn:schemas-microsoft-com:vml" xmlns:wp14="http://schemas.microsoft.com/office/word/2010/wordprocessingDrawing" xmlns:wp="http://schemas.openxmlformats.org/drawingml/2006/wordprocessingDrawing" xmlns:w10="urn:schemas-microsoft-com:office:word" xmlns:w="http://schemas.openxmlformats.org/wordprocessingml/2006/main" xmlns:w14="http://schemas.microsoft.com/office/word/2010/wordml" xmlns:w15="http://schemas.microsoft.com/office/word/2012/wordml" xmlns:wpg="http://schemas.microsoft.com/office/word/2010/wordprocessingGroup" xmlns:wpi="http://schemas.microsoft.com/office/word/2010/wordprocessingInk" xmlns:wne="http://schemas.microsoft.com/office/word/2006/wordml" xmlns:wps="http://schemas.microsoft.com/office/word/2010/wordprocessingShape" xmlns:wpsCustomData="http://www.wps.cn/officeDocument/2013/wpsCustomData" mc:Ignorable="w14 w15 wp14">
+<w:ftr xmlns:wpc="http://schemas.microsoft.com/office/word/2010/wordprocessingCanvas" xmlns:cx="http://schemas.microsoft.com/office/drawing/2014/chartex" xmlns:cx1="http://schemas.microsoft.com/office/drawing/2015/9/8/chartex" xmlns:cx2="http://schemas.microsoft.com/office/drawing/2015/10/21/chartex" xmlns:cx3="http://schemas.microsoft.com/office/drawing/2016/5/9/chartex" xmlns:cx4="http://schemas.microsoft.com/office/drawing/2016/5/10/chartex" xmlns:cx5="http://schemas.microsoft.com/office/drawing/2016/5/11/chartex" xmlns:cx6="http://schemas.microsoft.com/office/drawing/2016/5/12/chartex" xmlns:cx7="http://schemas.microsoft.com/office/drawing/2016/5/13/chartex" xmlns:cx8="http://schemas.microsoft.com/office/drawing/2016/5/14/chartex" xmlns:mc="http://schemas.openxmlformats.org/markup-compatibility/2006" xmlns:aink="http://schemas.microsoft.com/office/drawing/2016/ink" xmlns:am3d="http://schemas.microsoft.com/office/drawing/2017/model3d" xmlns:o="urn:schemas-microsoft-com:office:office" xmlns:oel="http://schemas.microsoft.com/office/2019/extlst" xmlns:r="http://schemas.openxmlformats.org/officeDocument/2006/relationships" xmlns:m="http://schemas.openxmlformats.org/officeDocument/2006/math" xmlns:v="urn:schemas-microsoft-com:vml" xmlns:wp14="http://schemas.microsoft.com/office/word/2010/wordprocessingDrawing" xmlns:wp="http://schemas.openxmlformats.org/drawingml/2006/wordprocessingDrawing" xmlns:w10="urn:schemas-microsoft-com:office:word" xmlns:w="http://schemas.openxmlformats.org/wordprocessingml/2006/main" xmlns:w14="http://schemas.microsoft.com/office/word/2010/wordml" xmlns:w15="http://schemas.microsoft.com/office/word/2012/wordml" xmlns:w16cex="http://schemas.microsoft.com/office/word/2018/wordml/cex" xmlns:w16cid="http://schemas.microsoft.com/office/word/2016/wordml/cid" xmlns:w16="http://schemas.microsoft.com/office/word/2018/wordml" xmlns:w16sdtdh="http://schemas.microsoft.com/office/word/2020/wordml/sdtdatahash" xmlns:w16se="http://schemas.microsoft.com/office/word/2015/wordml/symex" xmlns:wpg="http://schemas.microsoft.com/office/word/2010/wordprocessingGroup" xmlns:wpi="http://schemas.microsoft.com/office/word/2010/wordprocessingInk" xmlns:wne="http://schemas.microsoft.com/office/word/2006/wordml" xmlns:wps="http://schemas.microsoft.com/office/word/2010/wordprocessingShape" mc:Ignorable="w14 w15 w16se w16cid w16 w16cex w16sdtdh wp14">
   <w:sdt>
     <w:sdtPr>
       <w:id w:val="1482043983"/>
@@ -2317,14 +2750,14 @@
     <w:sdtContent>
       <w:p>
         <w:pPr>
-          <w:pStyle w:val="8"/>
+          <w:pStyle w:val="Footer"/>
           <w:jc w:val="center"/>
         </w:pPr>
         <w:r>
           <w:fldChar w:fldCharType="begin"/>
         </w:r>
         <w:r>
-          <w:instrText xml:space="preserve">PAGE   \* MERGEFORMAT</w:instrText>
+          <w:instrText>PAGE   \* MERGEFORMAT</w:instrText>
         </w:r>
         <w:r>
           <w:fldChar w:fldCharType="separate"/>
@@ -2343,17 +2776,36 @@
   </w:sdt>
   <w:p>
     <w:pPr>
-      <w:pStyle w:val="8"/>
+      <w:pStyle w:val="Footer"/>
     </w:pPr>
   </w:p>
 </w:ftr>
 </file>
 
+<file path=word/footnotes.xml><?xml version="1.0" encoding="utf-8"?>
+<w:footnotes xmlns:wpc="http://schemas.microsoft.com/office/word/2010/wordprocessingCanvas" xmlns:cx="http://schemas.microsoft.com/office/drawing/2014/chartex" xmlns:cx1="http://schemas.microsoft.com/office/drawing/2015/9/8/chartex" xmlns:cx2="http://schemas.microsoft.com/office/drawing/2015/10/21/chartex" xmlns:cx3="http://schemas.microsoft.com/office/drawing/2016/5/9/chartex" xmlns:cx4="http://schemas.microsoft.com/office/drawing/2016/5/10/chartex" xmlns:cx5="http://schemas.microsoft.com/office/drawing/2016/5/11/chartex" xmlns:cx6="http://schemas.microsoft.com/office/drawing/2016/5/12/chartex" xmlns:cx7="http://schemas.microsoft.com/office/drawing/2016/5/13/chartex" xmlns:cx8="http://schemas.microsoft.com/office/drawing/2016/5/14/chartex" xmlns:mc="http://schemas.openxmlformats.org/markup-compatibility/2006" xmlns:aink="http://schemas.microsoft.com/office/drawing/2016/ink" xmlns:am3d="http://schemas.microsoft.com/office/drawing/2017/model3d" xmlns:o="urn:schemas-microsoft-com:office:office" xmlns:oel="http://schemas.microsoft.com/office/2019/extlst" xmlns:r="http://schemas.openxmlformats.org/officeDocument/2006/relationships" xmlns:m="http://schemas.openxmlformats.org/officeDocument/2006/math" xmlns:v="urn:schemas-microsoft-com:vml" xmlns:wp14="http://schemas.microsoft.com/office/word/2010/wordprocessingDrawing" xmlns:wp="http://schemas.openxmlformats.org/drawingml/2006/wordprocessingDrawing" xmlns:w10="urn:schemas-microsoft-com:office:word" xmlns:w="http://schemas.openxmlformats.org/wordprocessingml/2006/main" xmlns:w14="http://schemas.microsoft.com/office/word/2010/wordml" xmlns:w15="http://schemas.microsoft.com/office/word/2012/wordml" xmlns:w16cex="http://schemas.microsoft.com/office/word/2018/wordml/cex" xmlns:w16cid="http://schemas.microsoft.com/office/word/2016/wordml/cid" xmlns:w16="http://schemas.microsoft.com/office/word/2018/wordml" xmlns:w16sdtdh="http://schemas.microsoft.com/office/word/2020/wordml/sdtdatahash" xmlns:w16se="http://schemas.microsoft.com/office/word/2015/wordml/symex" xmlns:wpg="http://schemas.microsoft.com/office/word/2010/wordprocessingGroup" xmlns:wpi="http://schemas.microsoft.com/office/word/2010/wordprocessingInk" xmlns:wne="http://schemas.microsoft.com/office/word/2006/wordml" xmlns:wps="http://schemas.microsoft.com/office/word/2010/wordprocessingShape" mc:Ignorable="w14 w15 w16se w16cid w16 w16cex w16sdtdh wp14">
+  <w:footnote w:type="separator" w:id="-1">
+    <w:p>
+      <w:r>
+        <w:separator/>
+      </w:r>
+    </w:p>
+  </w:footnote>
+  <w:footnote w:type="continuationSeparator" w:id="0">
+    <w:p>
+      <w:r>
+        <w:continuationSeparator/>
+      </w:r>
+    </w:p>
+  </w:footnote>
+</w:footnotes>
+</file>
+
 <file path=word/header1.xml><?xml version="1.0" encoding="utf-8"?>
-<w:hdr xmlns:wpc="http://schemas.microsoft.com/office/word/2010/wordprocessingCanvas" xmlns:mc="http://schemas.openxmlformats.org/markup-compatibility/2006" xmlns:o="urn:schemas-microsoft-com:office:office" xmlns:r="http://schemas.openxmlformats.org/officeDocument/2006/relationships" xmlns:m="http://schemas.openxmlformats.org/officeDocument/2006/math" xmlns:v="urn:schemas-microsoft-com:vml" xmlns:wp14="http://schemas.microsoft.com/office/word/2010/wordprocessingDrawing" xmlns:wp="http://schemas.openxmlformats.org/drawingml/2006/wordprocessingDrawing" xmlns:w10="urn:schemas-microsoft-com:office:word" xmlns:w="http://schemas.openxmlformats.org/wordprocessingml/2006/main" xmlns:w14="http://schemas.microsoft.com/office/word/2010/wordml" xmlns:w15="http://schemas.microsoft.com/office/word/2012/wordml" xmlns:wpg="http://schemas.microsoft.com/office/word/2010/wordprocessingGroup" xmlns:wpi="http://schemas.microsoft.com/office/word/2010/wordprocessingInk" xmlns:wne="http://schemas.microsoft.com/office/word/2006/wordml" xmlns:wps="http://schemas.microsoft.com/office/word/2010/wordprocessingShape" xmlns:wpsCustomData="http://www.wps.cn/officeDocument/2013/wpsCustomData" mc:Ignorable="w14 w15 wp14">
+<w:hdr xmlns:wpc="http://schemas.microsoft.com/office/word/2010/wordprocessingCanvas" xmlns:cx="http://schemas.microsoft.com/office/drawing/2014/chartex" xmlns:cx1="http://schemas.microsoft.com/office/drawing/2015/9/8/chartex" xmlns:cx2="http://schemas.microsoft.com/office/drawing/2015/10/21/chartex" xmlns:cx3="http://schemas.microsoft.com/office/drawing/2016/5/9/chartex" xmlns:cx4="http://schemas.microsoft.com/office/drawing/2016/5/10/chartex" xmlns:cx5="http://schemas.microsoft.com/office/drawing/2016/5/11/chartex" xmlns:cx6="http://schemas.microsoft.com/office/drawing/2016/5/12/chartex" xmlns:cx7="http://schemas.microsoft.com/office/drawing/2016/5/13/chartex" xmlns:cx8="http://schemas.microsoft.com/office/drawing/2016/5/14/chartex" xmlns:mc="http://schemas.openxmlformats.org/markup-compatibility/2006" xmlns:aink="http://schemas.microsoft.com/office/drawing/2016/ink" xmlns:am3d="http://schemas.microsoft.com/office/drawing/2017/model3d" xmlns:o="urn:schemas-microsoft-com:office:office" xmlns:oel="http://schemas.microsoft.com/office/2019/extlst" xmlns:r="http://schemas.openxmlformats.org/officeDocument/2006/relationships" xmlns:m="http://schemas.openxmlformats.org/officeDocument/2006/math" xmlns:v="urn:schemas-microsoft-com:vml" xmlns:wp14="http://schemas.microsoft.com/office/word/2010/wordprocessingDrawing" xmlns:wp="http://schemas.openxmlformats.org/drawingml/2006/wordprocessingDrawing" xmlns:w10="urn:schemas-microsoft-com:office:word" xmlns:w="http://schemas.openxmlformats.org/wordprocessingml/2006/main" xmlns:w14="http://schemas.microsoft.com/office/word/2010/wordml" xmlns:w15="http://schemas.microsoft.com/office/word/2012/wordml" xmlns:w16cex="http://schemas.microsoft.com/office/word/2018/wordml/cex" xmlns:w16cid="http://schemas.microsoft.com/office/word/2016/wordml/cid" xmlns:w16="http://schemas.microsoft.com/office/word/2018/wordml" xmlns:w16sdtdh="http://schemas.microsoft.com/office/word/2020/wordml/sdtdatahash" xmlns:w16se="http://schemas.microsoft.com/office/word/2015/wordml/symex" xmlns:wpg="http://schemas.microsoft.com/office/word/2010/wordprocessingGroup" xmlns:wpi="http://schemas.microsoft.com/office/word/2010/wordprocessingInk" xmlns:wne="http://schemas.microsoft.com/office/word/2006/wordml" xmlns:wps="http://schemas.microsoft.com/office/word/2010/wordprocessingShape" mc:Ignorable="w14 w15 w16se w16cid w16 w16cex w16sdtdh wp14">
   <w:p>
     <w:pPr>
-      <w:pStyle w:val="9"/>
+      <w:pStyle w:val="Header"/>
       <w:jc w:val="left"/>
     </w:pPr>
     <w:r>
@@ -2364,12 +2816,12 @@
 </file>
 
 <file path=word/numbering.xml><?xml version="1.0" encoding="utf-8"?>
-<w:numbering xmlns:wpc="http://schemas.microsoft.com/office/word/2010/wordprocessingCanvas" xmlns:mc="http://schemas.openxmlformats.org/markup-compatibility/2006" xmlns:o="urn:schemas-microsoft-com:office:office" xmlns:r="http://schemas.openxmlformats.org/officeDocument/2006/relationships" xmlns:m="http://schemas.openxmlformats.org/officeDocument/2006/math" xmlns:v="urn:schemas-microsoft-com:vml" xmlns:wp14="http://schemas.microsoft.com/office/word/2010/wordprocessingDrawing" xmlns:wp="http://schemas.openxmlformats.org/drawingml/2006/wordprocessingDrawing" xmlns:w10="urn:schemas-microsoft-com:office:word" xmlns:w="http://schemas.openxmlformats.org/wordprocessingml/2006/main" xmlns:w14="http://schemas.microsoft.com/office/word/2010/wordml" xmlns:wpg="http://schemas.microsoft.com/office/word/2010/wordprocessingGroup" xmlns:wpi="http://schemas.microsoft.com/office/word/2010/wordprocessingInk" xmlns:wne="http://schemas.microsoft.com/office/word/2006/wordml" xmlns:wps="http://schemas.microsoft.com/office/word/2010/wordprocessingShape" xmlns:wpsCustomData="http://www.wps.cn/officeDocument/2013/wpsCustomData" mc:Ignorable="w14 wp14">
-  <w:abstractNum w:abstractNumId="0">
+<w:numbering xmlns:wpc="http://schemas.microsoft.com/office/word/2010/wordprocessingCanvas" xmlns:cx="http://schemas.microsoft.com/office/drawing/2014/chartex" xmlns:cx1="http://schemas.microsoft.com/office/drawing/2015/9/8/chartex" xmlns:cx2="http://schemas.microsoft.com/office/drawing/2015/10/21/chartex" xmlns:cx3="http://schemas.microsoft.com/office/drawing/2016/5/9/chartex" xmlns:cx4="http://schemas.microsoft.com/office/drawing/2016/5/10/chartex" xmlns:cx5="http://schemas.microsoft.com/office/drawing/2016/5/11/chartex" xmlns:cx6="http://schemas.microsoft.com/office/drawing/2016/5/12/chartex" xmlns:cx7="http://schemas.microsoft.com/office/drawing/2016/5/13/chartex" xmlns:cx8="http://schemas.microsoft.com/office/drawing/2016/5/14/chartex" xmlns:mc="http://schemas.openxmlformats.org/markup-compatibility/2006" xmlns:aink="http://schemas.microsoft.com/office/drawing/2016/ink" xmlns:am3d="http://schemas.microsoft.com/office/drawing/2017/model3d" xmlns:o="urn:schemas-microsoft-com:office:office" xmlns:oel="http://schemas.microsoft.com/office/2019/extlst" xmlns:r="http://schemas.openxmlformats.org/officeDocument/2006/relationships" xmlns:m="http://schemas.openxmlformats.org/officeDocument/2006/math" xmlns:v="urn:schemas-microsoft-com:vml" xmlns:wp14="http://schemas.microsoft.com/office/word/2010/wordprocessingDrawing" xmlns:wp="http://schemas.openxmlformats.org/drawingml/2006/wordprocessingDrawing" xmlns:w10="urn:schemas-microsoft-com:office:word" xmlns:w="http://schemas.openxmlformats.org/wordprocessingml/2006/main" xmlns:w14="http://schemas.microsoft.com/office/word/2010/wordml" xmlns:w15="http://schemas.microsoft.com/office/word/2012/wordml" xmlns:w16cex="http://schemas.microsoft.com/office/word/2018/wordml/cex" xmlns:w16cid="http://schemas.microsoft.com/office/word/2016/wordml/cid" xmlns:w16="http://schemas.microsoft.com/office/word/2018/wordml" xmlns:w16sdtdh="http://schemas.microsoft.com/office/word/2020/wordml/sdtdatahash" xmlns:w16se="http://schemas.microsoft.com/office/word/2015/wordml/symex" xmlns:wpg="http://schemas.microsoft.com/office/word/2010/wordprocessingGroup" xmlns:wpi="http://schemas.microsoft.com/office/word/2010/wordprocessingInk" xmlns:wne="http://schemas.microsoft.com/office/word/2006/wordml" xmlns:wps="http://schemas.microsoft.com/office/word/2010/wordprocessingShape" mc:Ignorable="w14 w15 w16se w16cid w16 w16cex w16sdtdh wp14">
+  <w:abstractNum w:abstractNumId="0" w15:restartNumberingAfterBreak="0">
     <w:nsid w:val="CFEE360C"/>
     <w:multiLevelType w:val="singleLevel"/>
     <w:tmpl w:val="CFEE360C"/>
-    <w:lvl w:ilvl="0" w:tentative="0">
+    <w:lvl w:ilvl="0">
       <w:start w:val="1"/>
       <w:numFmt w:val="decimal"/>
       <w:suff w:val="space"/>
@@ -2377,11 +2829,11 @@
       <w:lvlJc w:val="left"/>
     </w:lvl>
   </w:abstractNum>
-  <w:abstractNum w:abstractNumId="1">
+  <w:abstractNum w:abstractNumId="1" w15:restartNumberingAfterBreak="0">
     <w:nsid w:val="138176D7"/>
     <w:multiLevelType w:val="multilevel"/>
     <w:tmpl w:val="138176D7"/>
-    <w:lvl w:ilvl="0" w:tentative="0">
+    <w:lvl w:ilvl="0">
       <w:start w:val="1"/>
       <w:numFmt w:val="decimal"/>
       <w:lvlText w:val="(%1)"/>
@@ -2390,7 +2842,7 @@
         <w:ind w:left="780" w:hanging="360"/>
       </w:pPr>
     </w:lvl>
-    <w:lvl w:ilvl="1" w:tentative="0">
+    <w:lvl w:ilvl="1">
       <w:start w:val="1"/>
       <w:numFmt w:val="lowerLetter"/>
       <w:lvlText w:val="%2)"/>
@@ -2399,7 +2851,7 @@
         <w:ind w:left="1260" w:hanging="420"/>
       </w:pPr>
     </w:lvl>
-    <w:lvl w:ilvl="2" w:tentative="0">
+    <w:lvl w:ilvl="2">
       <w:start w:val="1"/>
       <w:numFmt w:val="lowerRoman"/>
       <w:lvlText w:val="%3."/>
@@ -2408,7 +2860,7 @@
         <w:ind w:left="1680" w:hanging="420"/>
       </w:pPr>
     </w:lvl>
-    <w:lvl w:ilvl="3" w:tentative="0">
+    <w:lvl w:ilvl="3">
       <w:start w:val="1"/>
       <w:numFmt w:val="decimal"/>
       <w:lvlText w:val="%4."/>
@@ -2417,7 +2869,7 @@
         <w:ind w:left="2100" w:hanging="420"/>
       </w:pPr>
     </w:lvl>
-    <w:lvl w:ilvl="4" w:tentative="0">
+    <w:lvl w:ilvl="4">
       <w:start w:val="1"/>
       <w:numFmt w:val="lowerLetter"/>
       <w:lvlText w:val="%5)"/>
@@ -2426,7 +2878,7 @@
         <w:ind w:left="2520" w:hanging="420"/>
       </w:pPr>
     </w:lvl>
-    <w:lvl w:ilvl="5" w:tentative="0">
+    <w:lvl w:ilvl="5">
       <w:start w:val="1"/>
       <w:numFmt w:val="lowerRoman"/>
       <w:lvlText w:val="%6."/>
@@ -2435,7 +2887,7 @@
         <w:ind w:left="2940" w:hanging="420"/>
       </w:pPr>
     </w:lvl>
-    <w:lvl w:ilvl="6" w:tentative="0">
+    <w:lvl w:ilvl="6">
       <w:start w:val="1"/>
       <w:numFmt w:val="decimal"/>
       <w:lvlText w:val="%7."/>
@@ -2444,7 +2896,7 @@
         <w:ind w:left="3360" w:hanging="420"/>
       </w:pPr>
     </w:lvl>
-    <w:lvl w:ilvl="7" w:tentative="0">
+    <w:lvl w:ilvl="7">
       <w:start w:val="1"/>
       <w:numFmt w:val="lowerLetter"/>
       <w:lvlText w:val="%8)"/>
@@ -2453,7 +2905,7 @@
         <w:ind w:left="3780" w:hanging="420"/>
       </w:pPr>
     </w:lvl>
-    <w:lvl w:ilvl="8" w:tentative="0">
+    <w:lvl w:ilvl="8">
       <w:start w:val="1"/>
       <w:numFmt w:val="lowerRoman"/>
       <w:lvlText w:val="%9."/>
@@ -2463,11 +2915,11 @@
       </w:pPr>
     </w:lvl>
   </w:abstractNum>
-  <w:abstractNum w:abstractNumId="2">
+  <w:abstractNum w:abstractNumId="2" w15:restartNumberingAfterBreak="0">
     <w:nsid w:val="2AD4423C"/>
     <w:multiLevelType w:val="multilevel"/>
     <w:tmpl w:val="2AD4423C"/>
-    <w:lvl w:ilvl="0" w:tentative="0">
+    <w:lvl w:ilvl="0">
       <w:start w:val="1"/>
       <w:numFmt w:val="decimal"/>
       <w:lvlText w:val="(%1)"/>
@@ -2476,7 +2928,7 @@
         <w:ind w:left="780" w:hanging="360"/>
       </w:pPr>
     </w:lvl>
-    <w:lvl w:ilvl="1" w:tentative="0">
+    <w:lvl w:ilvl="1">
       <w:start w:val="1"/>
       <w:numFmt w:val="lowerLetter"/>
       <w:lvlText w:val="%2)"/>
@@ -2485,7 +2937,7 @@
         <w:ind w:left="1260" w:hanging="420"/>
       </w:pPr>
     </w:lvl>
-    <w:lvl w:ilvl="2" w:tentative="0">
+    <w:lvl w:ilvl="2">
       <w:start w:val="1"/>
       <w:numFmt w:val="lowerRoman"/>
       <w:lvlText w:val="%3."/>
@@ -2494,7 +2946,7 @@
         <w:ind w:left="1680" w:hanging="420"/>
       </w:pPr>
     </w:lvl>
-    <w:lvl w:ilvl="3" w:tentative="0">
+    <w:lvl w:ilvl="3">
       <w:start w:val="1"/>
       <w:numFmt w:val="decimal"/>
       <w:lvlText w:val="%4."/>
@@ -2503,7 +2955,7 @@
         <w:ind w:left="2100" w:hanging="420"/>
       </w:pPr>
     </w:lvl>
-    <w:lvl w:ilvl="4" w:tentative="0">
+    <w:lvl w:ilvl="4">
       <w:start w:val="1"/>
       <w:numFmt w:val="lowerLetter"/>
       <w:lvlText w:val="%5)"/>
@@ -2512,7 +2964,7 @@
         <w:ind w:left="2520" w:hanging="420"/>
       </w:pPr>
     </w:lvl>
-    <w:lvl w:ilvl="5" w:tentative="0">
+    <w:lvl w:ilvl="5">
       <w:start w:val="1"/>
       <w:numFmt w:val="lowerRoman"/>
       <w:lvlText w:val="%6."/>
@@ -2521,7 +2973,7 @@
         <w:ind w:left="2940" w:hanging="420"/>
       </w:pPr>
     </w:lvl>
-    <w:lvl w:ilvl="6" w:tentative="0">
+    <w:lvl w:ilvl="6">
       <w:start w:val="1"/>
       <w:numFmt w:val="decimal"/>
       <w:lvlText w:val="%7."/>
@@ -2530,7 +2982,7 @@
         <w:ind w:left="3360" w:hanging="420"/>
       </w:pPr>
     </w:lvl>
-    <w:lvl w:ilvl="7" w:tentative="0">
+    <w:lvl w:ilvl="7">
       <w:start w:val="1"/>
       <w:numFmt w:val="lowerLetter"/>
       <w:lvlText w:val="%8)"/>
@@ -2539,7 +2991,7 @@
         <w:ind w:left="3780" w:hanging="420"/>
       </w:pPr>
     </w:lvl>
-    <w:lvl w:ilvl="8" w:tentative="0">
+    <w:lvl w:ilvl="8">
       <w:start w:val="1"/>
       <w:numFmt w:val="lowerRoman"/>
       <w:lvlText w:val="%9."/>
@@ -2549,11 +3001,103 @@
       </w:pPr>
     </w:lvl>
   </w:abstractNum>
-  <w:abstractNum w:abstractNumId="3">
+  <w:abstractNum w:abstractNumId="3" w15:restartNumberingAfterBreak="0">
+    <w:nsid w:val="41BC0FD4"/>
+    <w:multiLevelType w:val="hybridMultilevel"/>
+    <w:tmpl w:val="C85E4E2C"/>
+    <w:lvl w:ilvl="0" w:tplc="CCF69962">
+      <w:start w:val="1"/>
+      <w:numFmt w:val="decimal"/>
+      <w:lvlText w:val="%1."/>
+      <w:lvlJc w:val="left"/>
+      <w:pPr>
+        <w:ind w:left="360" w:hanging="360"/>
+      </w:pPr>
+      <w:rPr>
+        <w:rFonts w:hint="default"/>
+        <w:b w:val="0"/>
+        <w:color w:val="000000"/>
+        <w:sz w:val="21"/>
+      </w:rPr>
+    </w:lvl>
+    <w:lvl w:ilvl="1" w:tplc="04090019" w:tentative="1">
+      <w:start w:val="1"/>
+      <w:numFmt w:val="lowerLetter"/>
+      <w:lvlText w:val="%2)"/>
+      <w:lvlJc w:val="left"/>
+      <w:pPr>
+        <w:ind w:left="840" w:hanging="420"/>
+      </w:pPr>
+    </w:lvl>
+    <w:lvl w:ilvl="2" w:tplc="0409001B" w:tentative="1">
+      <w:start w:val="1"/>
+      <w:numFmt w:val="lowerRoman"/>
+      <w:lvlText w:val="%3."/>
+      <w:lvlJc w:val="right"/>
+      <w:pPr>
+        <w:ind w:left="1260" w:hanging="420"/>
+      </w:pPr>
+    </w:lvl>
+    <w:lvl w:ilvl="3" w:tplc="0409000F" w:tentative="1">
+      <w:start w:val="1"/>
+      <w:numFmt w:val="decimal"/>
+      <w:lvlText w:val="%4."/>
+      <w:lvlJc w:val="left"/>
+      <w:pPr>
+        <w:ind w:left="1680" w:hanging="420"/>
+      </w:pPr>
+    </w:lvl>
+    <w:lvl w:ilvl="4" w:tplc="04090019" w:tentative="1">
+      <w:start w:val="1"/>
+      <w:numFmt w:val="lowerLetter"/>
+      <w:lvlText w:val="%5)"/>
+      <w:lvlJc w:val="left"/>
+      <w:pPr>
+        <w:ind w:left="2100" w:hanging="420"/>
+      </w:pPr>
+    </w:lvl>
+    <w:lvl w:ilvl="5" w:tplc="0409001B" w:tentative="1">
+      <w:start w:val="1"/>
+      <w:numFmt w:val="lowerRoman"/>
+      <w:lvlText w:val="%6."/>
+      <w:lvlJc w:val="right"/>
+      <w:pPr>
+        <w:ind w:left="2520" w:hanging="420"/>
+      </w:pPr>
+    </w:lvl>
+    <w:lvl w:ilvl="6" w:tplc="0409000F" w:tentative="1">
+      <w:start w:val="1"/>
+      <w:numFmt w:val="decimal"/>
+      <w:lvlText w:val="%7."/>
+      <w:lvlJc w:val="left"/>
+      <w:pPr>
+        <w:ind w:left="2940" w:hanging="420"/>
+      </w:pPr>
+    </w:lvl>
+    <w:lvl w:ilvl="7" w:tplc="04090019" w:tentative="1">
+      <w:start w:val="1"/>
+      <w:numFmt w:val="lowerLetter"/>
+      <w:lvlText w:val="%8)"/>
+      <w:lvlJc w:val="left"/>
+      <w:pPr>
+        <w:ind w:left="3360" w:hanging="420"/>
+      </w:pPr>
+    </w:lvl>
+    <w:lvl w:ilvl="8" w:tplc="0409001B" w:tentative="1">
+      <w:start w:val="1"/>
+      <w:numFmt w:val="lowerRoman"/>
+      <w:lvlText w:val="%9."/>
+      <w:lvlJc w:val="right"/>
+      <w:pPr>
+        <w:ind w:left="3780" w:hanging="420"/>
+      </w:pPr>
+    </w:lvl>
+  </w:abstractNum>
+  <w:abstractNum w:abstractNumId="4" w15:restartNumberingAfterBreak="0">
     <w:nsid w:val="4DE52149"/>
     <w:multiLevelType w:val="multilevel"/>
     <w:tmpl w:val="4DE52149"/>
-    <w:lvl w:ilvl="0" w:tentative="0">
+    <w:lvl w:ilvl="0">
       <w:start w:val="1"/>
       <w:numFmt w:val="decimal"/>
       <w:lvlText w:val="%1."/>
@@ -2562,7 +3106,7 @@
         <w:ind w:left="420" w:hanging="420"/>
       </w:pPr>
     </w:lvl>
-    <w:lvl w:ilvl="1" w:tentative="0">
+    <w:lvl w:ilvl="1">
       <w:start w:val="1"/>
       <w:numFmt w:val="lowerLetter"/>
       <w:lvlText w:val="%2)"/>
@@ -2571,7 +3115,7 @@
         <w:ind w:left="840" w:hanging="420"/>
       </w:pPr>
     </w:lvl>
-    <w:lvl w:ilvl="2" w:tentative="0">
+    <w:lvl w:ilvl="2">
       <w:start w:val="1"/>
       <w:numFmt w:val="lowerRoman"/>
       <w:lvlText w:val="%3."/>
@@ -2580,7 +3124,7 @@
         <w:ind w:left="1260" w:hanging="420"/>
       </w:pPr>
     </w:lvl>
-    <w:lvl w:ilvl="3" w:tentative="0">
+    <w:lvl w:ilvl="3">
       <w:start w:val="1"/>
       <w:numFmt w:val="decimal"/>
       <w:lvlText w:val="%4."/>
@@ -2589,7 +3133,7 @@
         <w:ind w:left="1680" w:hanging="420"/>
       </w:pPr>
     </w:lvl>
-    <w:lvl w:ilvl="4" w:tentative="0">
+    <w:lvl w:ilvl="4">
       <w:start w:val="1"/>
       <w:numFmt w:val="lowerLetter"/>
       <w:lvlText w:val="%5)"/>
@@ -2598,7 +3142,7 @@
         <w:ind w:left="2100" w:hanging="420"/>
       </w:pPr>
     </w:lvl>
-    <w:lvl w:ilvl="5" w:tentative="0">
+    <w:lvl w:ilvl="5">
       <w:start w:val="1"/>
       <w:numFmt w:val="lowerRoman"/>
       <w:lvlText w:val="%6."/>
@@ -2607,7 +3151,7 @@
         <w:ind w:left="2520" w:hanging="420"/>
       </w:pPr>
     </w:lvl>
-    <w:lvl w:ilvl="6" w:tentative="0">
+    <w:lvl w:ilvl="6">
       <w:start w:val="1"/>
       <w:numFmt w:val="decimal"/>
       <w:lvlText w:val="%7."/>
@@ -2616,7 +3160,7 @@
         <w:ind w:left="2940" w:hanging="420"/>
       </w:pPr>
     </w:lvl>
-    <w:lvl w:ilvl="7" w:tentative="0">
+    <w:lvl w:ilvl="7">
       <w:start w:val="1"/>
       <w:numFmt w:val="lowerLetter"/>
       <w:lvlText w:val="%8)"/>
@@ -2625,7 +3169,7 @@
         <w:ind w:left="3360" w:hanging="420"/>
       </w:pPr>
     </w:lvl>
-    <w:lvl w:ilvl="8" w:tentative="0">
+    <w:lvl w:ilvl="8">
       <w:start w:val="1"/>
       <w:numFmt w:val="lowerRoman"/>
       <w:lvlText w:val="%9."/>
@@ -2635,11 +3179,11 @@
       </w:pPr>
     </w:lvl>
   </w:abstractNum>
-  <w:abstractNum w:abstractNumId="4">
+  <w:abstractNum w:abstractNumId="5" w15:restartNumberingAfterBreak="0">
     <w:nsid w:val="4EB23D9A"/>
     <w:multiLevelType w:val="multilevel"/>
     <w:tmpl w:val="4EB23D9A"/>
-    <w:lvl w:ilvl="0" w:tentative="0">
+    <w:lvl w:ilvl="0">
       <w:start w:val="1"/>
       <w:numFmt w:val="decimal"/>
       <w:lvlText w:val="%1."/>
@@ -2648,7 +3192,7 @@
         <w:ind w:left="360" w:hanging="360"/>
       </w:pPr>
     </w:lvl>
-    <w:lvl w:ilvl="1" w:tentative="0">
+    <w:lvl w:ilvl="1">
       <w:start w:val="1"/>
       <w:numFmt w:val="lowerLetter"/>
       <w:lvlText w:val="%2)"/>
@@ -2657,7 +3201,7 @@
         <w:ind w:left="840" w:hanging="420"/>
       </w:pPr>
     </w:lvl>
-    <w:lvl w:ilvl="2" w:tentative="0">
+    <w:lvl w:ilvl="2">
       <w:start w:val="1"/>
       <w:numFmt w:val="lowerRoman"/>
       <w:lvlText w:val="%3."/>
@@ -2666,7 +3210,7 @@
         <w:ind w:left="1260" w:hanging="420"/>
       </w:pPr>
     </w:lvl>
-    <w:lvl w:ilvl="3" w:tentative="0">
+    <w:lvl w:ilvl="3">
       <w:start w:val="1"/>
       <w:numFmt w:val="decimal"/>
       <w:lvlText w:val="%4."/>
@@ -2675,7 +3219,7 @@
         <w:ind w:left="1680" w:hanging="420"/>
       </w:pPr>
     </w:lvl>
-    <w:lvl w:ilvl="4" w:tentative="0">
+    <w:lvl w:ilvl="4">
       <w:start w:val="1"/>
       <w:numFmt w:val="lowerLetter"/>
       <w:lvlText w:val="%5)"/>
@@ -2684,7 +3228,7 @@
         <w:ind w:left="2100" w:hanging="420"/>
       </w:pPr>
     </w:lvl>
-    <w:lvl w:ilvl="5" w:tentative="0">
+    <w:lvl w:ilvl="5">
       <w:start w:val="1"/>
       <w:numFmt w:val="lowerRoman"/>
       <w:lvlText w:val="%6."/>
@@ -2693,7 +3237,7 @@
         <w:ind w:left="2520" w:hanging="420"/>
       </w:pPr>
     </w:lvl>
-    <w:lvl w:ilvl="6" w:tentative="0">
+    <w:lvl w:ilvl="6">
       <w:start w:val="1"/>
       <w:numFmt w:val="decimal"/>
       <w:lvlText w:val="%7."/>
@@ -2702,7 +3246,7 @@
         <w:ind w:left="2940" w:hanging="420"/>
       </w:pPr>
     </w:lvl>
-    <w:lvl w:ilvl="7" w:tentative="0">
+    <w:lvl w:ilvl="7">
       <w:start w:val="1"/>
       <w:numFmt w:val="lowerLetter"/>
       <w:lvlText w:val="%8)"/>
@@ -2711,7 +3255,7 @@
         <w:ind w:left="3360" w:hanging="420"/>
       </w:pPr>
     </w:lvl>
-    <w:lvl w:ilvl="8" w:tentative="0">
+    <w:lvl w:ilvl="8">
       <w:start w:val="1"/>
       <w:numFmt w:val="lowerRoman"/>
       <w:lvlText w:val="%9."/>
@@ -2721,11 +3265,100 @@
       </w:pPr>
     </w:lvl>
   </w:abstractNum>
-  <w:abstractNum w:abstractNumId="5">
+  <w:abstractNum w:abstractNumId="6" w15:restartNumberingAfterBreak="0">
+    <w:nsid w:val="558E6510"/>
+    <w:multiLevelType w:val="hybridMultilevel"/>
+    <w:tmpl w:val="9912D5CA"/>
+    <w:lvl w:ilvl="0" w:tplc="76007AE2">
+      <w:start w:val="1"/>
+      <w:numFmt w:val="decimal"/>
+      <w:lvlText w:val="%1."/>
+      <w:lvlJc w:val="left"/>
+      <w:pPr>
+        <w:ind w:left="360" w:hanging="360"/>
+      </w:pPr>
+      <w:rPr>
+        <w:rFonts w:hint="default"/>
+      </w:rPr>
+    </w:lvl>
+    <w:lvl w:ilvl="1" w:tplc="04090019" w:tentative="1">
+      <w:start w:val="1"/>
+      <w:numFmt w:val="lowerLetter"/>
+      <w:lvlText w:val="%2)"/>
+      <w:lvlJc w:val="left"/>
+      <w:pPr>
+        <w:ind w:left="840" w:hanging="420"/>
+      </w:pPr>
+    </w:lvl>
+    <w:lvl w:ilvl="2" w:tplc="0409001B" w:tentative="1">
+      <w:start w:val="1"/>
+      <w:numFmt w:val="lowerRoman"/>
+      <w:lvlText w:val="%3."/>
+      <w:lvlJc w:val="right"/>
+      <w:pPr>
+        <w:ind w:left="1260" w:hanging="420"/>
+      </w:pPr>
+    </w:lvl>
+    <w:lvl w:ilvl="3" w:tplc="0409000F" w:tentative="1">
+      <w:start w:val="1"/>
+      <w:numFmt w:val="decimal"/>
+      <w:lvlText w:val="%4."/>
+      <w:lvlJc w:val="left"/>
+      <w:pPr>
+        <w:ind w:left="1680" w:hanging="420"/>
+      </w:pPr>
+    </w:lvl>
+    <w:lvl w:ilvl="4" w:tplc="04090019" w:tentative="1">
+      <w:start w:val="1"/>
+      <w:numFmt w:val="lowerLetter"/>
+      <w:lvlText w:val="%5)"/>
+      <w:lvlJc w:val="left"/>
+      <w:pPr>
+        <w:ind w:left="2100" w:hanging="420"/>
+      </w:pPr>
+    </w:lvl>
+    <w:lvl w:ilvl="5" w:tplc="0409001B" w:tentative="1">
+      <w:start w:val="1"/>
+      <w:numFmt w:val="lowerRoman"/>
+      <w:lvlText w:val="%6."/>
+      <w:lvlJc w:val="right"/>
+      <w:pPr>
+        <w:ind w:left="2520" w:hanging="420"/>
+      </w:pPr>
+    </w:lvl>
+    <w:lvl w:ilvl="6" w:tplc="0409000F" w:tentative="1">
+      <w:start w:val="1"/>
+      <w:numFmt w:val="decimal"/>
+      <w:lvlText w:val="%7."/>
+      <w:lvlJc w:val="left"/>
+      <w:pPr>
+        <w:ind w:left="2940" w:hanging="420"/>
+      </w:pPr>
+    </w:lvl>
+    <w:lvl w:ilvl="7" w:tplc="04090019" w:tentative="1">
+      <w:start w:val="1"/>
+      <w:numFmt w:val="lowerLetter"/>
+      <w:lvlText w:val="%8)"/>
+      <w:lvlJc w:val="left"/>
+      <w:pPr>
+        <w:ind w:left="3360" w:hanging="420"/>
+      </w:pPr>
+    </w:lvl>
+    <w:lvl w:ilvl="8" w:tplc="0409001B" w:tentative="1">
+      <w:start w:val="1"/>
+      <w:numFmt w:val="lowerRoman"/>
+      <w:lvlText w:val="%9."/>
+      <w:lvlJc w:val="right"/>
+      <w:pPr>
+        <w:ind w:left="3780" w:hanging="420"/>
+      </w:pPr>
+    </w:lvl>
+  </w:abstractNum>
+  <w:abstractNum w:abstractNumId="7" w15:restartNumberingAfterBreak="0">
     <w:nsid w:val="580B5B96"/>
     <w:multiLevelType w:val="multilevel"/>
     <w:tmpl w:val="580B5B96"/>
-    <w:lvl w:ilvl="0" w:tentative="0">
+    <w:lvl w:ilvl="0">
       <w:start w:val="1"/>
       <w:numFmt w:val="decimal"/>
       <w:lvlText w:val="%1."/>
@@ -2734,7 +3367,7 @@
         <w:ind w:left="420" w:hanging="420"/>
       </w:pPr>
     </w:lvl>
-    <w:lvl w:ilvl="1" w:tentative="0">
+    <w:lvl w:ilvl="1">
       <w:start w:val="1"/>
       <w:numFmt w:val="lowerLetter"/>
       <w:lvlText w:val="%2)"/>
@@ -2743,7 +3376,7 @@
         <w:ind w:left="840" w:hanging="420"/>
       </w:pPr>
     </w:lvl>
-    <w:lvl w:ilvl="2" w:tentative="0">
+    <w:lvl w:ilvl="2">
       <w:start w:val="1"/>
       <w:numFmt w:val="lowerRoman"/>
       <w:lvlText w:val="%3."/>
@@ -2752,7 +3385,7 @@
         <w:ind w:left="1260" w:hanging="420"/>
       </w:pPr>
     </w:lvl>
-    <w:lvl w:ilvl="3" w:tentative="0">
+    <w:lvl w:ilvl="3">
       <w:start w:val="1"/>
       <w:numFmt w:val="decimal"/>
       <w:lvlText w:val="%4."/>
@@ -2761,7 +3394,7 @@
         <w:ind w:left="1680" w:hanging="420"/>
       </w:pPr>
     </w:lvl>
-    <w:lvl w:ilvl="4" w:tentative="0">
+    <w:lvl w:ilvl="4">
       <w:start w:val="1"/>
       <w:numFmt w:val="lowerLetter"/>
       <w:lvlText w:val="%5)"/>
@@ -2770,7 +3403,7 @@
         <w:ind w:left="2100" w:hanging="420"/>
       </w:pPr>
     </w:lvl>
-    <w:lvl w:ilvl="5" w:tentative="0">
+    <w:lvl w:ilvl="5">
       <w:start w:val="1"/>
       <w:numFmt w:val="lowerRoman"/>
       <w:lvlText w:val="%6."/>
@@ -2779,7 +3412,7 @@
         <w:ind w:left="2520" w:hanging="420"/>
       </w:pPr>
     </w:lvl>
-    <w:lvl w:ilvl="6" w:tentative="0">
+    <w:lvl w:ilvl="6">
       <w:start w:val="1"/>
       <w:numFmt w:val="decimal"/>
       <w:lvlText w:val="%7."/>
@@ -2788,7 +3421,7 @@
         <w:ind w:left="2940" w:hanging="420"/>
       </w:pPr>
     </w:lvl>
-    <w:lvl w:ilvl="7" w:tentative="0">
+    <w:lvl w:ilvl="7">
       <w:start w:val="1"/>
       <w:numFmt w:val="lowerLetter"/>
       <w:lvlText w:val="%8)"/>
@@ -2797,7 +3430,7 @@
         <w:ind w:left="3360" w:hanging="420"/>
       </w:pPr>
     </w:lvl>
-    <w:lvl w:ilvl="8" w:tentative="0">
+    <w:lvl w:ilvl="8">
       <w:start w:val="1"/>
       <w:numFmt w:val="lowerRoman"/>
       <w:lvlText w:val="%9."/>
@@ -2807,11 +3440,11 @@
       </w:pPr>
     </w:lvl>
   </w:abstractNum>
-  <w:abstractNum w:abstractNumId="6">
+  <w:abstractNum w:abstractNumId="8" w15:restartNumberingAfterBreak="0">
     <w:nsid w:val="6CA7183C"/>
     <w:multiLevelType w:val="multilevel"/>
     <w:tmpl w:val="6CA7183C"/>
-    <w:lvl w:ilvl="0" w:tentative="0">
+    <w:lvl w:ilvl="0">
       <w:start w:val="1"/>
       <w:numFmt w:val="decimal"/>
       <w:lvlText w:val="%1."/>
@@ -2820,7 +3453,7 @@
         <w:ind w:left="360" w:hanging="360"/>
       </w:pPr>
     </w:lvl>
-    <w:lvl w:ilvl="1" w:tentative="0">
+    <w:lvl w:ilvl="1">
       <w:start w:val="1"/>
       <w:numFmt w:val="lowerLetter"/>
       <w:lvlText w:val="%2)"/>
@@ -2829,7 +3462,7 @@
         <w:ind w:left="840" w:hanging="420"/>
       </w:pPr>
     </w:lvl>
-    <w:lvl w:ilvl="2" w:tentative="0">
+    <w:lvl w:ilvl="2">
       <w:start w:val="1"/>
       <w:numFmt w:val="lowerRoman"/>
       <w:lvlText w:val="%3."/>
@@ -2838,7 +3471,7 @@
         <w:ind w:left="1260" w:hanging="420"/>
       </w:pPr>
     </w:lvl>
-    <w:lvl w:ilvl="3" w:tentative="0">
+    <w:lvl w:ilvl="3">
       <w:start w:val="1"/>
       <w:numFmt w:val="decimal"/>
       <w:lvlText w:val="%4."/>
@@ -2847,7 +3480,7 @@
         <w:ind w:left="1680" w:hanging="420"/>
       </w:pPr>
     </w:lvl>
-    <w:lvl w:ilvl="4" w:tentative="0">
+    <w:lvl w:ilvl="4">
       <w:start w:val="1"/>
       <w:numFmt w:val="lowerLetter"/>
       <w:lvlText w:val="%5)"/>
@@ -2856,7 +3489,7 @@
         <w:ind w:left="2100" w:hanging="420"/>
       </w:pPr>
     </w:lvl>
-    <w:lvl w:ilvl="5" w:tentative="0">
+    <w:lvl w:ilvl="5">
       <w:start w:val="1"/>
       <w:numFmt w:val="lowerRoman"/>
       <w:lvlText w:val="%6."/>
@@ -2865,7 +3498,7 @@
         <w:ind w:left="2520" w:hanging="420"/>
       </w:pPr>
     </w:lvl>
-    <w:lvl w:ilvl="6" w:tentative="0">
+    <w:lvl w:ilvl="6">
       <w:start w:val="1"/>
       <w:numFmt w:val="decimal"/>
       <w:lvlText w:val="%7."/>
@@ -2874,7 +3507,7 @@
         <w:ind w:left="2940" w:hanging="420"/>
       </w:pPr>
     </w:lvl>
-    <w:lvl w:ilvl="7" w:tentative="0">
+    <w:lvl w:ilvl="7">
       <w:start w:val="1"/>
       <w:numFmt w:val="lowerLetter"/>
       <w:lvlText w:val="%8)"/>
@@ -2883,7 +3516,7 @@
         <w:ind w:left="3360" w:hanging="420"/>
       </w:pPr>
     </w:lvl>
-    <w:lvl w:ilvl="8" w:tentative="0">
+    <w:lvl w:ilvl="8">
       <w:start w:val="1"/>
       <w:numFmt w:val="lowerRoman"/>
       <w:lvlText w:val="%9."/>
@@ -2893,313 +3526,536 @@
       </w:pPr>
     </w:lvl>
   </w:abstractNum>
-  <w:num w:numId="1">
+  <w:abstractNum w:abstractNumId="9" w15:restartNumberingAfterBreak="0">
+    <w:nsid w:val="79D06234"/>
+    <w:multiLevelType w:val="hybridMultilevel"/>
+    <w:tmpl w:val="EA7AC76A"/>
+    <w:lvl w:ilvl="0" w:tplc="750CACAC">
+      <w:start w:val="1"/>
+      <w:numFmt w:val="decimal"/>
+      <w:lvlText w:val="%1."/>
+      <w:lvlJc w:val="left"/>
+      <w:pPr>
+        <w:ind w:left="780" w:hanging="360"/>
+      </w:pPr>
+      <w:rPr>
+        <w:rFonts w:hint="default"/>
+        <w:b w:val="0"/>
+        <w:color w:val="000000"/>
+        <w:sz w:val="21"/>
+      </w:rPr>
+    </w:lvl>
+    <w:lvl w:ilvl="1" w:tplc="04090019" w:tentative="1">
+      <w:start w:val="1"/>
+      <w:numFmt w:val="lowerLetter"/>
+      <w:lvlText w:val="%2)"/>
+      <w:lvlJc w:val="left"/>
+      <w:pPr>
+        <w:ind w:left="1260" w:hanging="420"/>
+      </w:pPr>
+    </w:lvl>
+    <w:lvl w:ilvl="2" w:tplc="0409001B" w:tentative="1">
+      <w:start w:val="1"/>
+      <w:numFmt w:val="lowerRoman"/>
+      <w:lvlText w:val="%3."/>
+      <w:lvlJc w:val="right"/>
+      <w:pPr>
+        <w:ind w:left="1680" w:hanging="420"/>
+      </w:pPr>
+    </w:lvl>
+    <w:lvl w:ilvl="3" w:tplc="0409000F" w:tentative="1">
+      <w:start w:val="1"/>
+      <w:numFmt w:val="decimal"/>
+      <w:lvlText w:val="%4."/>
+      <w:lvlJc w:val="left"/>
+      <w:pPr>
+        <w:ind w:left="2100" w:hanging="420"/>
+      </w:pPr>
+    </w:lvl>
+    <w:lvl w:ilvl="4" w:tplc="04090019" w:tentative="1">
+      <w:start w:val="1"/>
+      <w:numFmt w:val="lowerLetter"/>
+      <w:lvlText w:val="%5)"/>
+      <w:lvlJc w:val="left"/>
+      <w:pPr>
+        <w:ind w:left="2520" w:hanging="420"/>
+      </w:pPr>
+    </w:lvl>
+    <w:lvl w:ilvl="5" w:tplc="0409001B" w:tentative="1">
+      <w:start w:val="1"/>
+      <w:numFmt w:val="lowerRoman"/>
+      <w:lvlText w:val="%6."/>
+      <w:lvlJc w:val="right"/>
+      <w:pPr>
+        <w:ind w:left="2940" w:hanging="420"/>
+      </w:pPr>
+    </w:lvl>
+    <w:lvl w:ilvl="6" w:tplc="0409000F" w:tentative="1">
+      <w:start w:val="1"/>
+      <w:numFmt w:val="decimal"/>
+      <w:lvlText w:val="%7."/>
+      <w:lvlJc w:val="left"/>
+      <w:pPr>
+        <w:ind w:left="3360" w:hanging="420"/>
+      </w:pPr>
+    </w:lvl>
+    <w:lvl w:ilvl="7" w:tplc="04090019" w:tentative="1">
+      <w:start w:val="1"/>
+      <w:numFmt w:val="lowerLetter"/>
+      <w:lvlText w:val="%8)"/>
+      <w:lvlJc w:val="left"/>
+      <w:pPr>
+        <w:ind w:left="3780" w:hanging="420"/>
+      </w:pPr>
+    </w:lvl>
+    <w:lvl w:ilvl="8" w:tplc="0409001B" w:tentative="1">
+      <w:start w:val="1"/>
+      <w:numFmt w:val="lowerRoman"/>
+      <w:lvlText w:val="%9."/>
+      <w:lvlJc w:val="right"/>
+      <w:pPr>
+        <w:ind w:left="4200" w:hanging="420"/>
+      </w:pPr>
+    </w:lvl>
+  </w:abstractNum>
+  <w:num w:numId="1" w16cid:durableId="1118987148">
     <w:abstractNumId w:val="0"/>
   </w:num>
-  <w:num w:numId="2">
+  <w:num w:numId="2" w16cid:durableId="552425597">
+    <w:abstractNumId w:val="7"/>
+  </w:num>
+  <w:num w:numId="3" w16cid:durableId="279337083">
+    <w:abstractNumId w:val="1"/>
+  </w:num>
+  <w:num w:numId="4" w16cid:durableId="252248201">
+    <w:abstractNumId w:val="2"/>
+  </w:num>
+  <w:num w:numId="5" w16cid:durableId="1152336538">
     <w:abstractNumId w:val="5"/>
   </w:num>
-  <w:num w:numId="3">
-    <w:abstractNumId w:val="1"/>
+  <w:num w:numId="6" w16cid:durableId="1254893392">
+    <w:abstractNumId w:val="8"/>
   </w:num>
-  <w:num w:numId="4">
-    <w:abstractNumId w:val="2"/>
-  </w:num>
-  <w:num w:numId="5">
+  <w:num w:numId="7" w16cid:durableId="628710207">
     <w:abstractNumId w:val="4"/>
   </w:num>
-  <w:num w:numId="6">
+  <w:num w:numId="8" w16cid:durableId="291524894">
     <w:abstractNumId w:val="6"/>
   </w:num>
-  <w:num w:numId="7">
+  <w:num w:numId="9" w16cid:durableId="21977378">
+    <w:abstractNumId w:val="9"/>
+  </w:num>
+  <w:num w:numId="10" w16cid:durableId="1814643275">
     <w:abstractNumId w:val="3"/>
   </w:num>
 </w:numbering>
 </file>
 
 <file path=word/styles.xml><?xml version="1.0" encoding="utf-8"?>
-<w:styles xmlns:mc="http://schemas.openxmlformats.org/markup-compatibility/2006" xmlns:o="urn:schemas-microsoft-com:office:office" xmlns:r="http://schemas.openxmlformats.org/officeDocument/2006/relationships" xmlns:m="http://schemas.openxmlformats.org/officeDocument/2006/math" xmlns:v="urn:schemas-microsoft-com:vml" xmlns:w="http://schemas.openxmlformats.org/wordprocessingml/2006/main" xmlns:w14="http://schemas.microsoft.com/office/word/2010/wordml" xmlns:w10="urn:schemas-microsoft-com:office:word" xmlns:sl="http://schemas.openxmlformats.org/schemaLibrary/2006/main" xmlns:wpsCustomData="http://www.wps.cn/officeDocument/2013/wpsCustomData" mc:Ignorable="w14">
+<w:styles xmlns:mc="http://schemas.openxmlformats.org/markup-compatibility/2006" xmlns:r="http://schemas.openxmlformats.org/officeDocument/2006/relationships" xmlns:w="http://schemas.openxmlformats.org/wordprocessingml/2006/main" xmlns:w14="http://schemas.microsoft.com/office/word/2010/wordml" xmlns:w15="http://schemas.microsoft.com/office/word/2012/wordml" xmlns:w16cex="http://schemas.microsoft.com/office/word/2018/wordml/cex" xmlns:w16cid="http://schemas.microsoft.com/office/word/2016/wordml/cid" xmlns:w16="http://schemas.microsoft.com/office/word/2018/wordml" xmlns:w16sdtdh="http://schemas.microsoft.com/office/word/2020/wordml/sdtdatahash" xmlns:w16se="http://schemas.microsoft.com/office/word/2015/wordml/symex" mc:Ignorable="w14 w15 w16se w16cid w16 w16cex w16sdtdh">
   <w:docDefaults>
     <w:rPrDefault>
       <w:rPr>
-        <w:rFonts w:ascii="等线" w:hAnsi="等线" w:eastAsia="等线" w:cs="等线"/>
+        <w:rFonts w:ascii="等线" w:eastAsia="等线" w:hAnsi="等线" w:cs="等线"/>
+        <w:lang w:val="en-US" w:eastAsia="zh-CN" w:bidi="ar-SA"/>
       </w:rPr>
     </w:rPrDefault>
     <w:pPrDefault/>
   </w:docDefaults>
-  <w:latentStyles w:count="260" w:defQFormat="0" w:defUnhideWhenUsed="1" w:defSemiHidden="1" w:defUIPriority="99" w:defLockedState="0">
-    <w:lsdException w:qFormat="1" w:unhideWhenUsed="0" w:uiPriority="0" w:semiHidden="0" w:name="Normal"/>
-    <w:lsdException w:qFormat="1" w:unhideWhenUsed="0" w:uiPriority="9" w:semiHidden="0" w:name="heading 1"/>
-    <w:lsdException w:qFormat="1" w:uiPriority="9" w:name="heading 2"/>
-    <w:lsdException w:qFormat="1" w:uiPriority="9" w:name="heading 3"/>
-    <w:lsdException w:qFormat="1" w:uiPriority="9" w:name="heading 4"/>
-    <w:lsdException w:qFormat="1" w:uiPriority="9" w:name="heading 5"/>
-    <w:lsdException w:qFormat="1" w:uiPriority="9" w:name="heading 6"/>
-    <w:lsdException w:qFormat="1" w:uiPriority="9" w:name="heading 7"/>
-    <w:lsdException w:qFormat="1" w:uiPriority="9" w:name="heading 8"/>
-    <w:lsdException w:qFormat="1" w:uiPriority="9" w:name="heading 9"/>
-    <w:lsdException w:uiPriority="99" w:name="index 1"/>
-    <w:lsdException w:uiPriority="99" w:name="index 2"/>
-    <w:lsdException w:uiPriority="99" w:name="index 3"/>
-    <w:lsdException w:uiPriority="99" w:name="index 4"/>
-    <w:lsdException w:uiPriority="99" w:name="index 5"/>
-    <w:lsdException w:uiPriority="99" w:name="index 6"/>
-    <w:lsdException w:uiPriority="99" w:name="index 7"/>
-    <w:lsdException w:uiPriority="99" w:name="index 8"/>
-    <w:lsdException w:uiPriority="99" w:name="index 9"/>
-    <w:lsdException w:uiPriority="39" w:name="toc 1"/>
-    <w:lsdException w:uiPriority="39" w:name="toc 2"/>
-    <w:lsdException w:uiPriority="39" w:name="toc 3"/>
-    <w:lsdException w:uiPriority="39" w:name="toc 4"/>
-    <w:lsdException w:uiPriority="39" w:name="toc 5"/>
-    <w:lsdException w:uiPriority="39" w:name="toc 6"/>
-    <w:lsdException w:uiPriority="39" w:name="toc 7"/>
-    <w:lsdException w:uiPriority="39" w:name="toc 8"/>
-    <w:lsdException w:uiPriority="39" w:name="toc 9"/>
-    <w:lsdException w:uiPriority="99" w:name="Normal Indent"/>
-    <w:lsdException w:uiPriority="99" w:name="footnote text"/>
-    <w:lsdException w:uiPriority="99" w:name="annotation text"/>
-    <w:lsdException w:qFormat="1" w:uiPriority="99" w:semiHidden="0" w:name="header"/>
-    <w:lsdException w:qFormat="1" w:uiPriority="99" w:semiHidden="0" w:name="footer"/>
-    <w:lsdException w:uiPriority="99" w:name="index heading"/>
-    <w:lsdException w:qFormat="1" w:uiPriority="35" w:name="caption"/>
-    <w:lsdException w:uiPriority="99" w:name="table of figures"/>
-    <w:lsdException w:uiPriority="99" w:name="envelope address"/>
-    <w:lsdException w:uiPriority="99" w:name="envelope return"/>
-    <w:lsdException w:uiPriority="99" w:name="footnote reference"/>
-    <w:lsdException w:uiPriority="99" w:name="annotation reference"/>
-    <w:lsdException w:uiPriority="99" w:name="line number"/>
-    <w:lsdException w:uiPriority="99" w:name="page number"/>
-    <w:lsdException w:uiPriority="99" w:name="endnote reference"/>
-    <w:lsdException w:uiPriority="99" w:name="endnote text"/>
-    <w:lsdException w:uiPriority="99" w:name="table of authorities"/>
-    <w:lsdException w:uiPriority="99" w:name="macro"/>
-    <w:lsdException w:uiPriority="99" w:name="toa heading"/>
-    <w:lsdException w:uiPriority="99" w:name="List"/>
-    <w:lsdException w:uiPriority="99" w:name="List Bullet"/>
-    <w:lsdException w:uiPriority="99" w:name="List Number"/>
-    <w:lsdException w:uiPriority="99" w:name="List 2"/>
-    <w:lsdException w:uiPriority="99" w:name="List 3"/>
-    <w:lsdException w:uiPriority="99" w:name="List 4"/>
-    <w:lsdException w:uiPriority="99" w:name="List 5"/>
-    <w:lsdException w:uiPriority="99" w:name="List Bullet 2"/>
-    <w:lsdException w:uiPriority="99" w:name="List Bullet 3"/>
-    <w:lsdException w:uiPriority="99" w:name="List Bullet 4"/>
-    <w:lsdException w:uiPriority="99" w:name="List Bullet 5"/>
-    <w:lsdException w:uiPriority="99" w:name="List Number 2"/>
-    <w:lsdException w:uiPriority="99" w:name="List Number 3"/>
-    <w:lsdException w:uiPriority="99" w:name="List Number 4"/>
-    <w:lsdException w:uiPriority="99" w:name="List Number 5"/>
-    <w:lsdException w:qFormat="1" w:unhideWhenUsed="0" w:uiPriority="10" w:semiHidden="0" w:name="Title"/>
-    <w:lsdException w:uiPriority="99" w:name="Closing"/>
-    <w:lsdException w:uiPriority="99" w:name="Signature"/>
-    <w:lsdException w:qFormat="1" w:uiPriority="1" w:name="Default Paragraph Font"/>
-    <w:lsdException w:uiPriority="99" w:name="Body Text"/>
-    <w:lsdException w:uiPriority="99" w:name="Body Text Indent"/>
-    <w:lsdException w:uiPriority="99" w:name="List Continue"/>
-    <w:lsdException w:uiPriority="99" w:name="List Continue 2"/>
-    <w:lsdException w:uiPriority="99" w:name="List Continue 3"/>
-    <w:lsdException w:uiPriority="99" w:name="List Continue 4"/>
-    <w:lsdException w:uiPriority="99" w:name="List Continue 5"/>
-    <w:lsdException w:uiPriority="99" w:name="Message Header"/>
-    <w:lsdException w:qFormat="1" w:unhideWhenUsed="0" w:uiPriority="11" w:semiHidden="0" w:name="Subtitle"/>
-    <w:lsdException w:uiPriority="99" w:name="Salutation"/>
-    <w:lsdException w:uiPriority="99" w:name="Date"/>
-    <w:lsdException w:uiPriority="99" w:name="Body Text First Indent"/>
-    <w:lsdException w:uiPriority="99" w:name="Body Text First Indent 2"/>
-    <w:lsdException w:uiPriority="99" w:name="Note Heading"/>
-    <w:lsdException w:uiPriority="99" w:name="Body Text 2"/>
-    <w:lsdException w:uiPriority="99" w:name="Body Text 3"/>
-    <w:lsdException w:uiPriority="99" w:name="Body Text Indent 2"/>
-    <w:lsdException w:uiPriority="99" w:name="Body Text Indent 3"/>
-    <w:lsdException w:uiPriority="99" w:name="Block Text"/>
-    <w:lsdException w:qFormat="1" w:uiPriority="99" w:semiHidden="0" w:name="Hyperlink"/>
-    <w:lsdException w:uiPriority="99" w:name="FollowedHyperlink"/>
-    <w:lsdException w:qFormat="1" w:unhideWhenUsed="0" w:uiPriority="22" w:semiHidden="0" w:name="Strong"/>
-    <w:lsdException w:qFormat="1" w:unhideWhenUsed="0" w:uiPriority="20" w:semiHidden="0" w:name="Emphasis"/>
-    <w:lsdException w:uiPriority="99" w:name="Document Map"/>
-    <w:lsdException w:uiPriority="99" w:name="Plain Text"/>
-    <w:lsdException w:uiPriority="99" w:name="E-mail Signature"/>
-    <w:lsdException w:uiPriority="99" w:name="Normal (Web)"/>
-    <w:lsdException w:uiPriority="99" w:name="HTML Acronym"/>
-    <w:lsdException w:uiPriority="99" w:name="HTML Address"/>
-    <w:lsdException w:uiPriority="99" w:name="HTML Cite"/>
-    <w:lsdException w:uiPriority="99" w:name="HTML Code"/>
-    <w:lsdException w:uiPriority="99" w:name="HTML Definition"/>
-    <w:lsdException w:uiPriority="99" w:name="HTML Keyboard"/>
-    <w:lsdException w:uiPriority="99" w:name="HTML Preformatted"/>
-    <w:lsdException w:uiPriority="99" w:name="HTML Sample"/>
-    <w:lsdException w:uiPriority="99" w:name="HTML Typewriter"/>
-    <w:lsdException w:uiPriority="99" w:name="HTML Variable"/>
-    <w:lsdException w:qFormat="1" w:uiPriority="99" w:name="Normal Table"/>
-    <w:lsdException w:uiPriority="99" w:name="annotation subject"/>
-    <w:lsdException w:uiPriority="99" w:name="Table Simple 1"/>
-    <w:lsdException w:uiPriority="99" w:name="Table Simple 2"/>
-    <w:lsdException w:uiPriority="99" w:name="Table Simple 3"/>
-    <w:lsdException w:uiPriority="99" w:name="Table Classic 1"/>
-    <w:lsdException w:uiPriority="99" w:name="Table Classic 2"/>
-    <w:lsdException w:uiPriority="99" w:name="Table Classic 3"/>
-    <w:lsdException w:uiPriority="99" w:name="Table Classic 4"/>
-    <w:lsdException w:uiPriority="99" w:name="Table Colorful 1"/>
-    <w:lsdException w:uiPriority="99" w:name="Table Colorful 2"/>
-    <w:lsdException w:uiPriority="99" w:name="Table Colorful 3"/>
-    <w:lsdException w:uiPriority="99" w:name="Table Columns 1"/>
-    <w:lsdException w:uiPriority="99" w:name="Table Columns 2"/>
-    <w:lsdException w:uiPriority="99" w:name="Table Columns 3"/>
-    <w:lsdException w:uiPriority="99" w:name="Table Columns 4"/>
-    <w:lsdException w:uiPriority="99" w:name="Table Columns 5"/>
-    <w:lsdException w:uiPriority="99" w:name="Table Grid 1"/>
-    <w:lsdException w:uiPriority="99" w:name="Table Grid 2"/>
-    <w:lsdException w:uiPriority="99" w:name="Table Grid 3"/>
-    <w:lsdException w:uiPriority="99" w:name="Table Grid 4"/>
-    <w:lsdException w:uiPriority="99" w:name="Table Grid 5"/>
-    <w:lsdException w:uiPriority="99" w:name="Table Grid 6"/>
-    <w:lsdException w:uiPriority="99" w:name="Table Grid 7"/>
-    <w:lsdException w:uiPriority="99" w:name="Table Grid 8"/>
-    <w:lsdException w:uiPriority="99" w:name="Table List 1"/>
-    <w:lsdException w:uiPriority="99" w:name="Table List 2"/>
-    <w:lsdException w:uiPriority="99" w:name="Table List 3"/>
-    <w:lsdException w:uiPriority="99" w:name="Table List 4"/>
-    <w:lsdException w:uiPriority="99" w:name="Table List 5"/>
-    <w:lsdException w:uiPriority="99" w:name="Table List 6"/>
-    <w:lsdException w:uiPriority="99" w:name="Table List 7"/>
-    <w:lsdException w:uiPriority="99" w:name="Table List 8"/>
-    <w:lsdException w:uiPriority="99" w:name="Table 3D effects 1"/>
-    <w:lsdException w:uiPriority="99" w:name="Table 3D effects 2"/>
-    <w:lsdException w:uiPriority="99" w:name="Table 3D effects 3"/>
-    <w:lsdException w:uiPriority="99" w:name="Table Contemporary"/>
-    <w:lsdException w:uiPriority="99" w:name="Table Elegant"/>
-    <w:lsdException w:uiPriority="99" w:name="Table Professional"/>
-    <w:lsdException w:uiPriority="99" w:name="Table Subtle 1"/>
-    <w:lsdException w:uiPriority="99" w:name="Table Subtle 2"/>
-    <w:lsdException w:uiPriority="99" w:name="Table Web 1"/>
-    <w:lsdException w:uiPriority="99" w:name="Table Web 2"/>
-    <w:lsdException w:uiPriority="99" w:name="Table Web 3"/>
-    <w:lsdException w:uiPriority="99" w:name="Balloon Text"/>
-    <w:lsdException w:unhideWhenUsed="0" w:uiPriority="39" w:semiHidden="0" w:name="Table Grid"/>
-    <w:lsdException w:uiPriority="99" w:name="Table Theme"/>
-    <w:lsdException w:unhideWhenUsed="0" w:uiPriority="60" w:semiHidden="0" w:name="Light Shading"/>
-    <w:lsdException w:unhideWhenUsed="0" w:uiPriority="61" w:semiHidden="0" w:name="Light List"/>
-    <w:lsdException w:unhideWhenUsed="0" w:uiPriority="62" w:semiHidden="0" w:name="Light Grid"/>
-    <w:lsdException w:unhideWhenUsed="0" w:uiPriority="63" w:semiHidden="0" w:name="Medium Shading 1"/>
-    <w:lsdException w:unhideWhenUsed="0" w:uiPriority="64" w:semiHidden="0" w:name="Medium Shading 2"/>
-    <w:lsdException w:unhideWhenUsed="0" w:uiPriority="65" w:semiHidden="0" w:name="Medium List 1"/>
-    <w:lsdException w:unhideWhenUsed="0" w:uiPriority="66" w:semiHidden="0" w:name="Medium List 2"/>
-    <w:lsdException w:unhideWhenUsed="0" w:uiPriority="67" w:semiHidden="0" w:name="Medium Grid 1"/>
-    <w:lsdException w:unhideWhenUsed="0" w:uiPriority="68" w:semiHidden="0" w:name="Medium Grid 2"/>
-    <w:lsdException w:unhideWhenUsed="0" w:uiPriority="69" w:semiHidden="0" w:name="Medium Grid 3"/>
-    <w:lsdException w:unhideWhenUsed="0" w:uiPriority="70" w:semiHidden="0" w:name="Dark List"/>
-    <w:lsdException w:unhideWhenUsed="0" w:uiPriority="71" w:semiHidden="0" w:name="Colorful Shading"/>
-    <w:lsdException w:unhideWhenUsed="0" w:uiPriority="72" w:semiHidden="0" w:name="Colorful List"/>
-    <w:lsdException w:unhideWhenUsed="0" w:uiPriority="73" w:semiHidden="0" w:name="Colorful Grid"/>
-    <w:lsdException w:unhideWhenUsed="0" w:uiPriority="60" w:semiHidden="0" w:name="Light Shading Accent 1"/>
-    <w:lsdException w:unhideWhenUsed="0" w:uiPriority="61" w:semiHidden="0" w:name="Light List Accent 1"/>
-    <w:lsdException w:unhideWhenUsed="0" w:uiPriority="62" w:semiHidden="0" w:name="Light Grid Accent 1"/>
-    <w:lsdException w:unhideWhenUsed="0" w:uiPriority="63" w:semiHidden="0" w:name="Medium Shading 1 Accent 1"/>
-    <w:lsdException w:unhideWhenUsed="0" w:uiPriority="64" w:semiHidden="0" w:name="Medium Shading 2 Accent 1"/>
-    <w:lsdException w:unhideWhenUsed="0" w:uiPriority="65" w:semiHidden="0" w:name="Medium List 1 Accent 1"/>
-    <w:lsdException w:qFormat="1" w:unhideWhenUsed="0" w:uiPriority="34" w:semiHidden="0" w:name="List Paragraph"/>
-    <w:lsdException w:unhideWhenUsed="0" w:uiPriority="66" w:semiHidden="0" w:name="Medium List 2 Accent 1"/>
-    <w:lsdException w:unhideWhenUsed="0" w:uiPriority="67" w:semiHidden="0" w:name="Medium Grid 1 Accent 1"/>
-    <w:lsdException w:unhideWhenUsed="0" w:uiPriority="68" w:semiHidden="0" w:name="Medium Grid 2 Accent 1"/>
-    <w:lsdException w:unhideWhenUsed="0" w:uiPriority="69" w:semiHidden="0" w:name="Medium Grid 3 Accent 1"/>
-    <w:lsdException w:unhideWhenUsed="0" w:uiPriority="70" w:semiHidden="0" w:name="Dark List Accent 1"/>
-    <w:lsdException w:unhideWhenUsed="0" w:uiPriority="71" w:semiHidden="0" w:name="Colorful Shading Accent 1"/>
-    <w:lsdException w:unhideWhenUsed="0" w:uiPriority="72" w:semiHidden="0" w:name="Colorful List Accent 1"/>
-    <w:lsdException w:unhideWhenUsed="0" w:uiPriority="73" w:semiHidden="0" w:name="Colorful Grid Accent 1"/>
-    <w:lsdException w:unhideWhenUsed="0" w:uiPriority="60" w:semiHidden="0" w:name="Light Shading Accent 2"/>
-    <w:lsdException w:unhideWhenUsed="0" w:uiPriority="61" w:semiHidden="0" w:name="Light List Accent 2"/>
-    <w:lsdException w:unhideWhenUsed="0" w:uiPriority="62" w:semiHidden="0" w:name="Light Grid Accent 2"/>
-    <w:lsdException w:unhideWhenUsed="0" w:uiPriority="63" w:semiHidden="0" w:name="Medium Shading 1 Accent 2"/>
-    <w:lsdException w:unhideWhenUsed="0" w:uiPriority="64" w:semiHidden="0" w:name="Medium Shading 2 Accent 2"/>
-    <w:lsdException w:unhideWhenUsed="0" w:uiPriority="65" w:semiHidden="0" w:name="Medium List 1 Accent 2"/>
-    <w:lsdException w:unhideWhenUsed="0" w:uiPriority="66" w:semiHidden="0" w:name="Medium List 2 Accent 2"/>
-    <w:lsdException w:unhideWhenUsed="0" w:uiPriority="67" w:semiHidden="0" w:name="Medium Grid 1 Accent 2"/>
-    <w:lsdException w:unhideWhenUsed="0" w:uiPriority="68" w:semiHidden="0" w:name="Medium Grid 2 Accent 2"/>
-    <w:lsdException w:unhideWhenUsed="0" w:uiPriority="69" w:semiHidden="0" w:name="Medium Grid 3 Accent 2"/>
-    <w:lsdException w:unhideWhenUsed="0" w:uiPriority="70" w:semiHidden="0" w:name="Dark List Accent 2"/>
-    <w:lsdException w:unhideWhenUsed="0" w:uiPriority="71" w:semiHidden="0" w:name="Colorful Shading Accent 2"/>
-    <w:lsdException w:unhideWhenUsed="0" w:uiPriority="72" w:semiHidden="0" w:name="Colorful List Accent 2"/>
-    <w:lsdException w:unhideWhenUsed="0" w:uiPriority="73" w:semiHidden="0" w:name="Colorful Grid Accent 2"/>
-    <w:lsdException w:unhideWhenUsed="0" w:uiPriority="60" w:semiHidden="0" w:name="Light Shading Accent 3"/>
-    <w:lsdException w:unhideWhenUsed="0" w:uiPriority="61" w:semiHidden="0" w:name="Light List Accent 3"/>
-    <w:lsdException w:unhideWhenUsed="0" w:uiPriority="62" w:semiHidden="0" w:name="Light Grid Accent 3"/>
-    <w:lsdException w:unhideWhenUsed="0" w:uiPriority="63" w:semiHidden="0" w:name="Medium Shading 1 Accent 3"/>
-    <w:lsdException w:unhideWhenUsed="0" w:uiPriority="64" w:semiHidden="0" w:name="Medium Shading 2 Accent 3"/>
-    <w:lsdException w:unhideWhenUsed="0" w:uiPriority="65" w:semiHidden="0" w:name="Medium List 1 Accent 3"/>
-    <w:lsdException w:unhideWhenUsed="0" w:uiPriority="66" w:semiHidden="0" w:name="Medium List 2 Accent 3"/>
-    <w:lsdException w:unhideWhenUsed="0" w:uiPriority="67" w:semiHidden="0" w:name="Medium Grid 1 Accent 3"/>
-    <w:lsdException w:unhideWhenUsed="0" w:uiPriority="68" w:semiHidden="0" w:name="Medium Grid 2 Accent 3"/>
-    <w:lsdException w:unhideWhenUsed="0" w:uiPriority="69" w:semiHidden="0" w:name="Medium Grid 3 Accent 3"/>
-    <w:lsdException w:unhideWhenUsed="0" w:uiPriority="70" w:semiHidden="0" w:name="Dark List Accent 3"/>
-    <w:lsdException w:unhideWhenUsed="0" w:uiPriority="71" w:semiHidden="0" w:name="Colorful Shading Accent 3"/>
-    <w:lsdException w:unhideWhenUsed="0" w:uiPriority="72" w:semiHidden="0" w:name="Colorful List Accent 3"/>
-    <w:lsdException w:unhideWhenUsed="0" w:uiPriority="73" w:semiHidden="0" w:name="Colorful Grid Accent 3"/>
-    <w:lsdException w:unhideWhenUsed="0" w:uiPriority="60" w:semiHidden="0" w:name="Light Shading Accent 4"/>
-    <w:lsdException w:unhideWhenUsed="0" w:uiPriority="61" w:semiHidden="0" w:name="Light List Accent 4"/>
-    <w:lsdException w:unhideWhenUsed="0" w:uiPriority="62" w:semiHidden="0" w:name="Light Grid Accent 4"/>
-    <w:lsdException w:unhideWhenUsed="0" w:uiPriority="63" w:semiHidden="0" w:name="Medium Shading 1 Accent 4"/>
-    <w:lsdException w:unhideWhenUsed="0" w:uiPriority="64" w:semiHidden="0" w:name="Medium Shading 2 Accent 4"/>
-    <w:lsdException w:unhideWhenUsed="0" w:uiPriority="65" w:semiHidden="0" w:name="Medium List 1 Accent 4"/>
-    <w:lsdException w:unhideWhenUsed="0" w:uiPriority="66" w:semiHidden="0" w:name="Medium List 2 Accent 4"/>
-    <w:lsdException w:unhideWhenUsed="0" w:uiPriority="67" w:semiHidden="0" w:name="Medium Grid 1 Accent 4"/>
-    <w:lsdException w:unhideWhenUsed="0" w:uiPriority="68" w:semiHidden="0" w:name="Medium Grid 2 Accent 4"/>
-    <w:lsdException w:unhideWhenUsed="0" w:uiPriority="69" w:semiHidden="0" w:name="Medium Grid 3 Accent 4"/>
-    <w:lsdException w:unhideWhenUsed="0" w:uiPriority="70" w:semiHidden="0" w:name="Dark List Accent 4"/>
-    <w:lsdException w:unhideWhenUsed="0" w:uiPriority="71" w:semiHidden="0" w:name="Colorful Shading Accent 4"/>
-    <w:lsdException w:unhideWhenUsed="0" w:uiPriority="72" w:semiHidden="0" w:name="Colorful List Accent 4"/>
-    <w:lsdException w:unhideWhenUsed="0" w:uiPriority="73" w:semiHidden="0" w:name="Colorful Grid Accent 4"/>
-    <w:lsdException w:unhideWhenUsed="0" w:uiPriority="60" w:semiHidden="0" w:name="Light Shading Accent 5"/>
-    <w:lsdException w:unhideWhenUsed="0" w:uiPriority="61" w:semiHidden="0" w:name="Light List Accent 5"/>
-    <w:lsdException w:unhideWhenUsed="0" w:uiPriority="62" w:semiHidden="0" w:name="Light Grid Accent 5"/>
-    <w:lsdException w:unhideWhenUsed="0" w:uiPriority="63" w:semiHidden="0" w:name="Medium Shading 1 Accent 5"/>
-    <w:lsdException w:unhideWhenUsed="0" w:uiPriority="64" w:semiHidden="0" w:name="Medium Shading 2 Accent 5"/>
-    <w:lsdException w:unhideWhenUsed="0" w:uiPriority="65" w:semiHidden="0" w:name="Medium List 1 Accent 5"/>
-    <w:lsdException w:unhideWhenUsed="0" w:uiPriority="66" w:semiHidden="0" w:name="Medium List 2 Accent 5"/>
-    <w:lsdException w:unhideWhenUsed="0" w:uiPriority="67" w:semiHidden="0" w:name="Medium Grid 1 Accent 5"/>
-    <w:lsdException w:unhideWhenUsed="0" w:uiPriority="68" w:semiHidden="0" w:name="Medium Grid 2 Accent 5"/>
-    <w:lsdException w:unhideWhenUsed="0" w:uiPriority="69" w:semiHidden="0" w:name="Medium Grid 3 Accent 5"/>
-    <w:lsdException w:unhideWhenUsed="0" w:uiPriority="70" w:semiHidden="0" w:name="Dark List Accent 5"/>
-    <w:lsdException w:unhideWhenUsed="0" w:uiPriority="71" w:semiHidden="0" w:name="Colorful Shading Accent 5"/>
-    <w:lsdException w:unhideWhenUsed="0" w:uiPriority="72" w:semiHidden="0" w:name="Colorful List Accent 5"/>
-    <w:lsdException w:unhideWhenUsed="0" w:uiPriority="73" w:semiHidden="0" w:name="Colorful Grid Accent 5"/>
-    <w:lsdException w:unhideWhenUsed="0" w:uiPriority="60" w:semiHidden="0" w:name="Light Shading Accent 6"/>
-    <w:lsdException w:unhideWhenUsed="0" w:uiPriority="61" w:semiHidden="0" w:name="Light List Accent 6"/>
-    <w:lsdException w:unhideWhenUsed="0" w:uiPriority="62" w:semiHidden="0" w:name="Light Grid Accent 6"/>
-    <w:lsdException w:unhideWhenUsed="0" w:uiPriority="63" w:semiHidden="0" w:name="Medium Shading 1 Accent 6"/>
-    <w:lsdException w:unhideWhenUsed="0" w:uiPriority="64" w:semiHidden="0" w:name="Medium Shading 2 Accent 6"/>
-    <w:lsdException w:unhideWhenUsed="0" w:uiPriority="65" w:semiHidden="0" w:name="Medium List 1 Accent 6"/>
-    <w:lsdException w:unhideWhenUsed="0" w:uiPriority="66" w:semiHidden="0" w:name="Medium List 2 Accent 6"/>
-    <w:lsdException w:unhideWhenUsed="0" w:uiPriority="67" w:semiHidden="0" w:name="Medium Grid 1 Accent 6"/>
-    <w:lsdException w:unhideWhenUsed="0" w:uiPriority="68" w:semiHidden="0" w:name="Medium Grid 2 Accent 6"/>
-    <w:lsdException w:unhideWhenUsed="0" w:uiPriority="69" w:semiHidden="0" w:name="Medium Grid 3 Accent 6"/>
-    <w:lsdException w:unhideWhenUsed="0" w:uiPriority="70" w:semiHidden="0" w:name="Dark List Accent 6"/>
-    <w:lsdException w:unhideWhenUsed="0" w:uiPriority="71" w:semiHidden="0" w:name="Colorful Shading Accent 6"/>
-    <w:lsdException w:unhideWhenUsed="0" w:uiPriority="72" w:semiHidden="0" w:name="Colorful List Accent 6"/>
-    <w:lsdException w:unhideWhenUsed="0" w:uiPriority="73" w:semiHidden="0" w:name="Colorful Grid Accent 6"/>
+  <w:latentStyles w:defLockedState="0" w:defUIPriority="99" w:defSemiHidden="0" w:defUnhideWhenUsed="0" w:defQFormat="0" w:count="376">
+    <w:lsdException w:name="Normal" w:uiPriority="0" w:qFormat="1"/>
+    <w:lsdException w:name="heading 1" w:uiPriority="9" w:qFormat="1"/>
+    <w:lsdException w:name="heading 2" w:semiHidden="1" w:uiPriority="9" w:unhideWhenUsed="1" w:qFormat="1"/>
+    <w:lsdException w:name="heading 3" w:semiHidden="1" w:uiPriority="9" w:unhideWhenUsed="1" w:qFormat="1"/>
+    <w:lsdException w:name="heading 4" w:semiHidden="1" w:uiPriority="9" w:unhideWhenUsed="1" w:qFormat="1"/>
+    <w:lsdException w:name="heading 5" w:semiHidden="1" w:uiPriority="9" w:unhideWhenUsed="1" w:qFormat="1"/>
+    <w:lsdException w:name="heading 6" w:semiHidden="1" w:uiPriority="9" w:unhideWhenUsed="1" w:qFormat="1"/>
+    <w:lsdException w:name="heading 7" w:semiHidden="1" w:uiPriority="9" w:unhideWhenUsed="1" w:qFormat="1"/>
+    <w:lsdException w:name="heading 8" w:semiHidden="1" w:uiPriority="9" w:unhideWhenUsed="1" w:qFormat="1"/>
+    <w:lsdException w:name="heading 9" w:semiHidden="1" w:uiPriority="9" w:unhideWhenUsed="1" w:qFormat="1"/>
+    <w:lsdException w:name="index 1" w:semiHidden="1" w:unhideWhenUsed="1"/>
+    <w:lsdException w:name="index 2" w:semiHidden="1" w:unhideWhenUsed="1"/>
+    <w:lsdException w:name="index 3" w:semiHidden="1" w:unhideWhenUsed="1"/>
+    <w:lsdException w:name="index 4" w:semiHidden="1" w:unhideWhenUsed="1"/>
+    <w:lsdException w:name="index 5" w:semiHidden="1" w:unhideWhenUsed="1"/>
+    <w:lsdException w:name="index 6" w:semiHidden="1" w:unhideWhenUsed="1"/>
+    <w:lsdException w:name="index 7" w:semiHidden="1" w:unhideWhenUsed="1"/>
+    <w:lsdException w:name="index 8" w:semiHidden="1" w:unhideWhenUsed="1"/>
+    <w:lsdException w:name="index 9" w:semiHidden="1" w:unhideWhenUsed="1"/>
+    <w:lsdException w:name="toc 1" w:semiHidden="1" w:uiPriority="39" w:unhideWhenUsed="1"/>
+    <w:lsdException w:name="toc 2" w:semiHidden="1" w:uiPriority="39" w:unhideWhenUsed="1"/>
+    <w:lsdException w:name="toc 3" w:semiHidden="1" w:uiPriority="39" w:unhideWhenUsed="1"/>
+    <w:lsdException w:name="toc 4" w:semiHidden="1" w:uiPriority="39" w:unhideWhenUsed="1"/>
+    <w:lsdException w:name="toc 5" w:semiHidden="1" w:uiPriority="39" w:unhideWhenUsed="1"/>
+    <w:lsdException w:name="toc 6" w:semiHidden="1" w:uiPriority="39" w:unhideWhenUsed="1"/>
+    <w:lsdException w:name="toc 7" w:semiHidden="1" w:uiPriority="39" w:unhideWhenUsed="1"/>
+    <w:lsdException w:name="toc 8" w:semiHidden="1" w:uiPriority="39" w:unhideWhenUsed="1"/>
+    <w:lsdException w:name="toc 9" w:semiHidden="1" w:uiPriority="39" w:unhideWhenUsed="1"/>
+    <w:lsdException w:name="Normal Indent" w:semiHidden="1" w:unhideWhenUsed="1"/>
+    <w:lsdException w:name="footnote text" w:semiHidden="1" w:unhideWhenUsed="1"/>
+    <w:lsdException w:name="annotation text" w:semiHidden="1" w:unhideWhenUsed="1"/>
+    <w:lsdException w:name="header" w:unhideWhenUsed="1" w:qFormat="1"/>
+    <w:lsdException w:name="footer" w:unhideWhenUsed="1" w:qFormat="1"/>
+    <w:lsdException w:name="index heading" w:semiHidden="1" w:unhideWhenUsed="1"/>
+    <w:lsdException w:name="caption" w:semiHidden="1" w:uiPriority="35" w:unhideWhenUsed="1" w:qFormat="1"/>
+    <w:lsdException w:name="table of figures" w:semiHidden="1" w:unhideWhenUsed="1"/>
+    <w:lsdException w:name="envelope address" w:semiHidden="1" w:unhideWhenUsed="1"/>
+    <w:lsdException w:name="envelope return" w:semiHidden="1" w:unhideWhenUsed="1"/>
+    <w:lsdException w:name="footnote reference" w:semiHidden="1" w:unhideWhenUsed="1"/>
+    <w:lsdException w:name="annotation reference" w:semiHidden="1" w:unhideWhenUsed="1"/>
+    <w:lsdException w:name="line number" w:semiHidden="1" w:unhideWhenUsed="1"/>
+    <w:lsdException w:name="page number" w:semiHidden="1" w:unhideWhenUsed="1"/>
+    <w:lsdException w:name="endnote reference" w:semiHidden="1" w:unhideWhenUsed="1"/>
+    <w:lsdException w:name="endnote text" w:semiHidden="1" w:unhideWhenUsed="1"/>
+    <w:lsdException w:name="table of authorities" w:semiHidden="1" w:unhideWhenUsed="1"/>
+    <w:lsdException w:name="macro" w:semiHidden="1" w:unhideWhenUsed="1"/>
+    <w:lsdException w:name="toa heading" w:semiHidden="1" w:unhideWhenUsed="1"/>
+    <w:lsdException w:name="List" w:semiHidden="1" w:unhideWhenUsed="1"/>
+    <w:lsdException w:name="List Bullet" w:semiHidden="1" w:unhideWhenUsed="1"/>
+    <w:lsdException w:name="List Number" w:semiHidden="1" w:unhideWhenUsed="1"/>
+    <w:lsdException w:name="List 2" w:semiHidden="1" w:unhideWhenUsed="1"/>
+    <w:lsdException w:name="List 3" w:semiHidden="1" w:unhideWhenUsed="1"/>
+    <w:lsdException w:name="List 4" w:semiHidden="1" w:unhideWhenUsed="1"/>
+    <w:lsdException w:name="List 5" w:semiHidden="1" w:unhideWhenUsed="1"/>
+    <w:lsdException w:name="List Bullet 2" w:semiHidden="1" w:unhideWhenUsed="1"/>
+    <w:lsdException w:name="List Bullet 3" w:semiHidden="1" w:unhideWhenUsed="1"/>
+    <w:lsdException w:name="List Bullet 4" w:semiHidden="1" w:unhideWhenUsed="1"/>
+    <w:lsdException w:name="List Bullet 5" w:semiHidden="1" w:unhideWhenUsed="1"/>
+    <w:lsdException w:name="List Number 2" w:semiHidden="1" w:unhideWhenUsed="1"/>
+    <w:lsdException w:name="List Number 3" w:semiHidden="1" w:unhideWhenUsed="1"/>
+    <w:lsdException w:name="List Number 4" w:semiHidden="1" w:unhideWhenUsed="1"/>
+    <w:lsdException w:name="List Number 5" w:semiHidden="1" w:unhideWhenUsed="1"/>
+    <w:lsdException w:name="Title" w:uiPriority="10" w:qFormat="1"/>
+    <w:lsdException w:name="Closing" w:semiHidden="1" w:unhideWhenUsed="1"/>
+    <w:lsdException w:name="Signature" w:semiHidden="1" w:unhideWhenUsed="1"/>
+    <w:lsdException w:name="Default Paragraph Font" w:semiHidden="1" w:uiPriority="1" w:unhideWhenUsed="1" w:qFormat="1"/>
+    <w:lsdException w:name="Body Text" w:semiHidden="1" w:unhideWhenUsed="1"/>
+    <w:lsdException w:name="Body Text Indent" w:semiHidden="1" w:unhideWhenUsed="1"/>
+    <w:lsdException w:name="List Continue" w:semiHidden="1" w:unhideWhenUsed="1"/>
+    <w:lsdException w:name="List Continue 2" w:semiHidden="1" w:unhideWhenUsed="1"/>
+    <w:lsdException w:name="List Continue 3" w:semiHidden="1" w:unhideWhenUsed="1"/>
+    <w:lsdException w:name="List Continue 4" w:semiHidden="1" w:unhideWhenUsed="1"/>
+    <w:lsdException w:name="List Continue 5" w:semiHidden="1" w:unhideWhenUsed="1"/>
+    <w:lsdException w:name="Message Header" w:semiHidden="1" w:unhideWhenUsed="1"/>
+    <w:lsdException w:name="Subtitle" w:uiPriority="11" w:qFormat="1"/>
+    <w:lsdException w:name="Salutation" w:semiHidden="1" w:unhideWhenUsed="1"/>
+    <w:lsdException w:name="Date" w:semiHidden="1" w:unhideWhenUsed="1"/>
+    <w:lsdException w:name="Body Text First Indent" w:semiHidden="1" w:unhideWhenUsed="1"/>
+    <w:lsdException w:name="Body Text First Indent 2" w:semiHidden="1" w:unhideWhenUsed="1"/>
+    <w:lsdException w:name="Note Heading" w:semiHidden="1" w:unhideWhenUsed="1"/>
+    <w:lsdException w:name="Body Text 2" w:semiHidden="1" w:unhideWhenUsed="1"/>
+    <w:lsdException w:name="Body Text 3" w:semiHidden="1" w:unhideWhenUsed="1"/>
+    <w:lsdException w:name="Body Text Indent 2" w:semiHidden="1" w:unhideWhenUsed="1"/>
+    <w:lsdException w:name="Body Text Indent 3" w:semiHidden="1" w:unhideWhenUsed="1"/>
+    <w:lsdException w:name="Block Text" w:semiHidden="1" w:unhideWhenUsed="1"/>
+    <w:lsdException w:name="Hyperlink" w:unhideWhenUsed="1" w:qFormat="1"/>
+    <w:lsdException w:name="FollowedHyperlink" w:semiHidden="1" w:unhideWhenUsed="1"/>
+    <w:lsdException w:name="Strong" w:uiPriority="22" w:qFormat="1"/>
+    <w:lsdException w:name="Emphasis" w:uiPriority="20" w:qFormat="1"/>
+    <w:lsdException w:name="Document Map" w:semiHidden="1" w:unhideWhenUsed="1"/>
+    <w:lsdException w:name="Plain Text" w:semiHidden="1" w:unhideWhenUsed="1"/>
+    <w:lsdException w:name="E-mail Signature" w:semiHidden="1" w:unhideWhenUsed="1"/>
+    <w:lsdException w:name="HTML Top of Form" w:semiHidden="1" w:unhideWhenUsed="1"/>
+    <w:lsdException w:name="HTML Bottom of Form" w:semiHidden="1" w:unhideWhenUsed="1"/>
+    <w:lsdException w:name="Normal (Web)" w:semiHidden="1" w:unhideWhenUsed="1"/>
+    <w:lsdException w:name="HTML Acronym" w:semiHidden="1" w:unhideWhenUsed="1"/>
+    <w:lsdException w:name="HTML Address" w:semiHidden="1" w:unhideWhenUsed="1"/>
+    <w:lsdException w:name="HTML Cite" w:semiHidden="1" w:unhideWhenUsed="1"/>
+    <w:lsdException w:name="HTML Code" w:semiHidden="1" w:unhideWhenUsed="1"/>
+    <w:lsdException w:name="HTML Definition" w:semiHidden="1" w:unhideWhenUsed="1"/>
+    <w:lsdException w:name="HTML Keyboard" w:semiHidden="1" w:unhideWhenUsed="1"/>
+    <w:lsdException w:name="HTML Preformatted" w:semiHidden="1" w:unhideWhenUsed="1"/>
+    <w:lsdException w:name="HTML Sample" w:semiHidden="1" w:unhideWhenUsed="1"/>
+    <w:lsdException w:name="HTML Typewriter" w:semiHidden="1" w:unhideWhenUsed="1"/>
+    <w:lsdException w:name="HTML Variable" w:semiHidden="1" w:unhideWhenUsed="1"/>
+    <w:lsdException w:name="Normal Table" w:semiHidden="1" w:unhideWhenUsed="1" w:qFormat="1"/>
+    <w:lsdException w:name="annotation subject" w:semiHidden="1" w:unhideWhenUsed="1"/>
+    <w:lsdException w:name="No List" w:semiHidden="1" w:unhideWhenUsed="1"/>
+    <w:lsdException w:name="Outline List 1" w:semiHidden="1" w:unhideWhenUsed="1"/>
+    <w:lsdException w:name="Outline List 2" w:semiHidden="1" w:unhideWhenUsed="1"/>
+    <w:lsdException w:name="Outline List 3" w:semiHidden="1" w:unhideWhenUsed="1"/>
+    <w:lsdException w:name="Table Simple 1" w:semiHidden="1" w:unhideWhenUsed="1"/>
+    <w:lsdException w:name="Table Simple 2" w:semiHidden="1" w:unhideWhenUsed="1"/>
+    <w:lsdException w:name="Table Simple 3" w:semiHidden="1" w:unhideWhenUsed="1"/>
+    <w:lsdException w:name="Table Classic 1" w:semiHidden="1" w:unhideWhenUsed="1"/>
+    <w:lsdException w:name="Table Classic 2" w:semiHidden="1" w:unhideWhenUsed="1"/>
+    <w:lsdException w:name="Table Classic 3" w:semiHidden="1" w:unhideWhenUsed="1"/>
+    <w:lsdException w:name="Table Classic 4" w:semiHidden="1" w:unhideWhenUsed="1"/>
+    <w:lsdException w:name="Table Colorful 1" w:semiHidden="1" w:unhideWhenUsed="1"/>
+    <w:lsdException w:name="Table Colorful 2" w:semiHidden="1" w:unhideWhenUsed="1"/>
+    <w:lsdException w:name="Table Colorful 3" w:semiHidden="1" w:unhideWhenUsed="1"/>
+    <w:lsdException w:name="Table Columns 1" w:semiHidden="1" w:unhideWhenUsed="1"/>
+    <w:lsdException w:name="Table Columns 2" w:semiHidden="1" w:unhideWhenUsed="1"/>
+    <w:lsdException w:name="Table Columns 3" w:semiHidden="1" w:unhideWhenUsed="1"/>
+    <w:lsdException w:name="Table Columns 4" w:semiHidden="1" w:unhideWhenUsed="1"/>
+    <w:lsdException w:name="Table Columns 5" w:semiHidden="1" w:unhideWhenUsed="1"/>
+    <w:lsdException w:name="Table Grid 1" w:semiHidden="1" w:unhideWhenUsed="1"/>
+    <w:lsdException w:name="Table Grid 2" w:semiHidden="1" w:unhideWhenUsed="1"/>
+    <w:lsdException w:name="Table Grid 3" w:semiHidden="1" w:unhideWhenUsed="1"/>
+    <w:lsdException w:name="Table Grid 4" w:semiHidden="1" w:unhideWhenUsed="1"/>
+    <w:lsdException w:name="Table Grid 5" w:semiHidden="1" w:unhideWhenUsed="1"/>
+    <w:lsdException w:name="Table Grid 6" w:semiHidden="1" w:unhideWhenUsed="1"/>
+    <w:lsdException w:name="Table Grid 7" w:semiHidden="1" w:unhideWhenUsed="1"/>
+    <w:lsdException w:name="Table Grid 8" w:semiHidden="1" w:unhideWhenUsed="1"/>
+    <w:lsdException w:name="Table List 1" w:semiHidden="1" w:unhideWhenUsed="1"/>
+    <w:lsdException w:name="Table List 2" w:semiHidden="1" w:unhideWhenUsed="1"/>
+    <w:lsdException w:name="Table List 3" w:semiHidden="1" w:unhideWhenUsed="1"/>
+    <w:lsdException w:name="Table List 4" w:semiHidden="1" w:unhideWhenUsed="1"/>
+    <w:lsdException w:name="Table List 5" w:semiHidden="1" w:unhideWhenUsed="1"/>
+    <w:lsdException w:name="Table List 6" w:semiHidden="1" w:unhideWhenUsed="1"/>
+    <w:lsdException w:name="Table List 7" w:semiHidden="1" w:unhideWhenUsed="1"/>
+    <w:lsdException w:name="Table List 8" w:semiHidden="1" w:unhideWhenUsed="1"/>
+    <w:lsdException w:name="Table 3D effects 1" w:semiHidden="1" w:unhideWhenUsed="1"/>
+    <w:lsdException w:name="Table 3D effects 2" w:semiHidden="1" w:unhideWhenUsed="1"/>
+    <w:lsdException w:name="Table 3D effects 3" w:semiHidden="1" w:unhideWhenUsed="1"/>
+    <w:lsdException w:name="Table Contemporary" w:semiHidden="1" w:unhideWhenUsed="1"/>
+    <w:lsdException w:name="Table Elegant" w:semiHidden="1" w:unhideWhenUsed="1"/>
+    <w:lsdException w:name="Table Professional" w:semiHidden="1" w:unhideWhenUsed="1"/>
+    <w:lsdException w:name="Table Subtle 1" w:semiHidden="1" w:unhideWhenUsed="1"/>
+    <w:lsdException w:name="Table Subtle 2" w:semiHidden="1" w:unhideWhenUsed="1"/>
+    <w:lsdException w:name="Table Web 1" w:semiHidden="1" w:unhideWhenUsed="1"/>
+    <w:lsdException w:name="Table Web 2" w:semiHidden="1" w:unhideWhenUsed="1"/>
+    <w:lsdException w:name="Table Web 3" w:semiHidden="1" w:unhideWhenUsed="1"/>
+    <w:lsdException w:name="Balloon Text" w:semiHidden="1" w:unhideWhenUsed="1"/>
+    <w:lsdException w:name="Table Grid" w:uiPriority="39"/>
+    <w:lsdException w:name="Table Theme" w:semiHidden="1" w:unhideWhenUsed="1"/>
+    <w:lsdException w:name="Placeholder Text" w:semiHidden="1"/>
+    <w:lsdException w:name="Light Shading" w:uiPriority="60"/>
+    <w:lsdException w:name="Light List" w:uiPriority="61"/>
+    <w:lsdException w:name="Light Grid" w:uiPriority="62"/>
+    <w:lsdException w:name="Medium Shading 1" w:uiPriority="63"/>
+    <w:lsdException w:name="Medium Shading 2" w:uiPriority="64"/>
+    <w:lsdException w:name="Medium List 1" w:uiPriority="65"/>
+    <w:lsdException w:name="Medium List 2" w:uiPriority="66"/>
+    <w:lsdException w:name="Medium Grid 1" w:uiPriority="67"/>
+    <w:lsdException w:name="Medium Grid 2" w:uiPriority="68"/>
+    <w:lsdException w:name="Medium Grid 3" w:uiPriority="69"/>
+    <w:lsdException w:name="Dark List" w:uiPriority="70"/>
+    <w:lsdException w:name="Colorful Shading" w:uiPriority="71"/>
+    <w:lsdException w:name="Colorful List" w:uiPriority="72"/>
+    <w:lsdException w:name="Colorful Grid" w:uiPriority="73"/>
+    <w:lsdException w:name="Light Shading Accent 1" w:uiPriority="60"/>
+    <w:lsdException w:name="Light List Accent 1" w:uiPriority="61"/>
+    <w:lsdException w:name="Light Grid Accent 1" w:uiPriority="62"/>
+    <w:lsdException w:name="Medium Shading 1 Accent 1" w:uiPriority="63"/>
+    <w:lsdException w:name="Medium Shading 2 Accent 1" w:uiPriority="64"/>
+    <w:lsdException w:name="Medium List 1 Accent 1" w:uiPriority="65"/>
+    <w:lsdException w:name="Revision" w:semiHidden="1"/>
+    <w:lsdException w:name="List Paragraph" w:uiPriority="34" w:qFormat="1"/>
+    <w:lsdException w:name="Medium List 2 Accent 1" w:uiPriority="66"/>
+    <w:lsdException w:name="Medium Grid 1 Accent 1" w:uiPriority="67"/>
+    <w:lsdException w:name="Medium Grid 2 Accent 1" w:uiPriority="68"/>
+    <w:lsdException w:name="Medium Grid 3 Accent 1" w:uiPriority="69"/>
+    <w:lsdException w:name="Dark List Accent 1" w:uiPriority="70"/>
+    <w:lsdException w:name="Colorful Shading Accent 1" w:uiPriority="71"/>
+    <w:lsdException w:name="Colorful List Accent 1" w:uiPriority="72"/>
+    <w:lsdException w:name="Colorful Grid Accent 1" w:uiPriority="73"/>
+    <w:lsdException w:name="Light Shading Accent 2" w:uiPriority="60"/>
+    <w:lsdException w:name="Light List Accent 2" w:uiPriority="61"/>
+    <w:lsdException w:name="Light Grid Accent 2" w:uiPriority="62"/>
+    <w:lsdException w:name="Medium Shading 1 Accent 2" w:uiPriority="63"/>
+    <w:lsdException w:name="Medium Shading 2 Accent 2" w:uiPriority="64"/>
+    <w:lsdException w:name="Medium List 1 Accent 2" w:uiPriority="65"/>
+    <w:lsdException w:name="Medium List 2 Accent 2" w:uiPriority="66"/>
+    <w:lsdException w:name="Medium Grid 1 Accent 2" w:uiPriority="67"/>
+    <w:lsdException w:name="Medium Grid 2 Accent 2" w:uiPriority="68"/>
+    <w:lsdException w:name="Medium Grid 3 Accent 2" w:uiPriority="69"/>
+    <w:lsdException w:name="Dark List Accent 2" w:uiPriority="70"/>
+    <w:lsdException w:name="Colorful Shading Accent 2" w:uiPriority="71"/>
+    <w:lsdException w:name="Colorful List Accent 2" w:uiPriority="72"/>
+    <w:lsdException w:name="Colorful Grid Accent 2" w:uiPriority="73"/>
+    <w:lsdException w:name="Light Shading Accent 3" w:uiPriority="60"/>
+    <w:lsdException w:name="Light List Accent 3" w:uiPriority="61"/>
+    <w:lsdException w:name="Light Grid Accent 3" w:uiPriority="62"/>
+    <w:lsdException w:name="Medium Shading 1 Accent 3" w:uiPriority="63"/>
+    <w:lsdException w:name="Medium Shading 2 Accent 3" w:uiPriority="64"/>
+    <w:lsdException w:name="Medium List 1 Accent 3" w:uiPriority="65"/>
+    <w:lsdException w:name="Medium List 2 Accent 3" w:uiPriority="66"/>
+    <w:lsdException w:name="Medium Grid 1 Accent 3" w:uiPriority="67"/>
+    <w:lsdException w:name="Medium Grid 2 Accent 3" w:uiPriority="68"/>
+    <w:lsdException w:name="Medium Grid 3 Accent 3" w:uiPriority="69"/>
+    <w:lsdException w:name="Dark List Accent 3" w:uiPriority="70"/>
+    <w:lsdException w:name="Colorful Shading Accent 3" w:uiPriority="71"/>
+    <w:lsdException w:name="Colorful List Accent 3" w:uiPriority="72"/>
+    <w:lsdException w:name="Colorful Grid Accent 3" w:uiPriority="73"/>
+    <w:lsdException w:name="Light Shading Accent 4" w:uiPriority="60"/>
+    <w:lsdException w:name="Light List Accent 4" w:uiPriority="61"/>
+    <w:lsdException w:name="Light Grid Accent 4" w:uiPriority="62"/>
+    <w:lsdException w:name="Medium Shading 1 Accent 4" w:uiPriority="63"/>
+    <w:lsdException w:name="Medium Shading 2 Accent 4" w:uiPriority="64"/>
+    <w:lsdException w:name="Medium List 1 Accent 4" w:uiPriority="65"/>
+    <w:lsdException w:name="Medium List 2 Accent 4" w:uiPriority="66"/>
+    <w:lsdException w:name="Medium Grid 1 Accent 4" w:uiPriority="67"/>
+    <w:lsdException w:name="Medium Grid 2 Accent 4" w:uiPriority="68"/>
+    <w:lsdException w:name="Medium Grid 3 Accent 4" w:uiPriority="69"/>
+    <w:lsdException w:name="Dark List Accent 4" w:uiPriority="70"/>
+    <w:lsdException w:name="Colorful Shading Accent 4" w:uiPriority="71"/>
+    <w:lsdException w:name="Colorful List Accent 4" w:uiPriority="72"/>
+    <w:lsdException w:name="Colorful Grid Accent 4" w:uiPriority="73"/>
+    <w:lsdException w:name="Light Shading Accent 5" w:uiPriority="60"/>
+    <w:lsdException w:name="Light List Accent 5" w:uiPriority="61"/>
+    <w:lsdException w:name="Light Grid Accent 5" w:uiPriority="62"/>
+    <w:lsdException w:name="Medium Shading 1 Accent 5" w:uiPriority="63"/>
+    <w:lsdException w:name="Medium Shading 2 Accent 5" w:uiPriority="64"/>
+    <w:lsdException w:name="Medium List 1 Accent 5" w:uiPriority="65"/>
+    <w:lsdException w:name="Medium List 2 Accent 5" w:uiPriority="66"/>
+    <w:lsdException w:name="Medium Grid 1 Accent 5" w:uiPriority="67"/>
+    <w:lsdException w:name="Medium Grid 2 Accent 5" w:uiPriority="68"/>
+    <w:lsdException w:name="Medium Grid 3 Accent 5" w:uiPriority="69"/>
+    <w:lsdException w:name="Dark List Accent 5" w:uiPriority="70"/>
+    <w:lsdException w:name="Colorful Shading Accent 5" w:uiPriority="71"/>
+    <w:lsdException w:name="Colorful List Accent 5" w:uiPriority="72"/>
+    <w:lsdException w:name="Colorful Grid Accent 5" w:uiPriority="73"/>
+    <w:lsdException w:name="Light Shading Accent 6" w:uiPriority="60"/>
+    <w:lsdException w:name="Light List Accent 6" w:uiPriority="61"/>
+    <w:lsdException w:name="Light Grid Accent 6" w:uiPriority="62"/>
+    <w:lsdException w:name="Medium Shading 1 Accent 6" w:uiPriority="63"/>
+    <w:lsdException w:name="Medium Shading 2 Accent 6" w:uiPriority="64"/>
+    <w:lsdException w:name="Medium List 1 Accent 6" w:uiPriority="65"/>
+    <w:lsdException w:name="Medium List 2 Accent 6" w:uiPriority="66"/>
+    <w:lsdException w:name="Medium Grid 1 Accent 6" w:uiPriority="67"/>
+    <w:lsdException w:name="Medium Grid 2 Accent 6" w:uiPriority="68"/>
+    <w:lsdException w:name="Medium Grid 3 Accent 6" w:uiPriority="69"/>
+    <w:lsdException w:name="Dark List Accent 6" w:uiPriority="70"/>
+    <w:lsdException w:name="Colorful Shading Accent 6" w:uiPriority="71"/>
+    <w:lsdException w:name="Colorful List Accent 6" w:uiPriority="72"/>
+    <w:lsdException w:name="Colorful Grid Accent 6" w:uiPriority="73"/>
+    <w:lsdException w:name="Subtle Emphasis" w:uiPriority="19" w:qFormat="1"/>
+    <w:lsdException w:name="Intense Emphasis" w:uiPriority="21" w:qFormat="1"/>
+    <w:lsdException w:name="Subtle Reference" w:uiPriority="31" w:qFormat="1"/>
+    <w:lsdException w:name="Intense Reference" w:uiPriority="32" w:qFormat="1"/>
+    <w:lsdException w:name="Book Title" w:uiPriority="33" w:qFormat="1"/>
+    <w:lsdException w:name="Bibliography" w:semiHidden="1" w:uiPriority="37" w:unhideWhenUsed="1"/>
+    <w:lsdException w:name="TOC Heading" w:semiHidden="1" w:uiPriority="39" w:unhideWhenUsed="1" w:qFormat="1"/>
+    <w:lsdException w:name="Plain Table 1" w:uiPriority="41"/>
+    <w:lsdException w:name="Plain Table 2" w:uiPriority="42"/>
+    <w:lsdException w:name="Plain Table 3" w:uiPriority="43"/>
+    <w:lsdException w:name="Plain Table 4" w:uiPriority="44"/>
+    <w:lsdException w:name="Plain Table 5" w:uiPriority="45"/>
+    <w:lsdException w:name="Grid Table Light" w:uiPriority="40"/>
+    <w:lsdException w:name="Grid Table 1 Light" w:uiPriority="46"/>
+    <w:lsdException w:name="Grid Table 2" w:uiPriority="47"/>
+    <w:lsdException w:name="Grid Table 3" w:uiPriority="48"/>
+    <w:lsdException w:name="Grid Table 4" w:uiPriority="49"/>
+    <w:lsdException w:name="Grid Table 5 Dark" w:uiPriority="50"/>
+    <w:lsdException w:name="Grid Table 6 Colorful" w:uiPriority="51"/>
+    <w:lsdException w:name="Grid Table 7 Colorful" w:uiPriority="52"/>
+    <w:lsdException w:name="Grid Table 1 Light Accent 1" w:uiPriority="46"/>
+    <w:lsdException w:name="Grid Table 2 Accent 1" w:uiPriority="47"/>
+    <w:lsdException w:name="Grid Table 3 Accent 1" w:uiPriority="48"/>
+    <w:lsdException w:name="Grid Table 4 Accent 1" w:uiPriority="49"/>
+    <w:lsdException w:name="Grid Table 5 Dark Accent 1" w:uiPriority="50"/>
+    <w:lsdException w:name="Grid Table 6 Colorful Accent 1" w:uiPriority="51"/>
+    <w:lsdException w:name="Grid Table 7 Colorful Accent 1" w:uiPriority="52"/>
+    <w:lsdException w:name="Grid Table 1 Light Accent 2" w:uiPriority="46"/>
+    <w:lsdException w:name="Grid Table 2 Accent 2" w:uiPriority="47"/>
+    <w:lsdException w:name="Grid Table 3 Accent 2" w:uiPriority="48"/>
+    <w:lsdException w:name="Grid Table 4 Accent 2" w:uiPriority="49"/>
+    <w:lsdException w:name="Grid Table 5 Dark Accent 2" w:uiPriority="50"/>
+    <w:lsdException w:name="Grid Table 6 Colorful Accent 2" w:uiPriority="51"/>
+    <w:lsdException w:name="Grid Table 7 Colorful Accent 2" w:uiPriority="52"/>
+    <w:lsdException w:name="Grid Table 1 Light Accent 3" w:uiPriority="46"/>
+    <w:lsdException w:name="Grid Table 2 Accent 3" w:uiPriority="47"/>
+    <w:lsdException w:name="Grid Table 3 Accent 3" w:uiPriority="48"/>
+    <w:lsdException w:name="Grid Table 4 Accent 3" w:uiPriority="49"/>
+    <w:lsdException w:name="Grid Table 5 Dark Accent 3" w:uiPriority="50"/>
+    <w:lsdException w:name="Grid Table 6 Colorful Accent 3" w:uiPriority="51"/>
+    <w:lsdException w:name="Grid Table 7 Colorful Accent 3" w:uiPriority="52"/>
+    <w:lsdException w:name="Grid Table 1 Light Accent 4" w:uiPriority="46"/>
+    <w:lsdException w:name="Grid Table 2 Accent 4" w:uiPriority="47"/>
+    <w:lsdException w:name="Grid Table 3 Accent 4" w:uiPriority="48"/>
+    <w:lsdException w:name="Grid Table 4 Accent 4" w:uiPriority="49"/>
+    <w:lsdException w:name="Grid Table 5 Dark Accent 4" w:uiPriority="50"/>
+    <w:lsdException w:name="Grid Table 6 Colorful Accent 4" w:uiPriority="51"/>
+    <w:lsdException w:name="Grid Table 7 Colorful Accent 4" w:uiPriority="52"/>
+    <w:lsdException w:name="Grid Table 1 Light Accent 5" w:uiPriority="46"/>
+    <w:lsdException w:name="Grid Table 2 Accent 5" w:uiPriority="47"/>
+    <w:lsdException w:name="Grid Table 3 Accent 5" w:uiPriority="48"/>
+    <w:lsdException w:name="Grid Table 4 Accent 5" w:uiPriority="49"/>
+    <w:lsdException w:name="Grid Table 5 Dark Accent 5" w:uiPriority="50"/>
+    <w:lsdException w:name="Grid Table 6 Colorful Accent 5" w:uiPriority="51"/>
+    <w:lsdException w:name="Grid Table 7 Colorful Accent 5" w:uiPriority="52"/>
+    <w:lsdException w:name="Grid Table 1 Light Accent 6" w:uiPriority="46"/>
+    <w:lsdException w:name="Grid Table 2 Accent 6" w:uiPriority="47"/>
+    <w:lsdException w:name="Grid Table 3 Accent 6" w:uiPriority="48"/>
+    <w:lsdException w:name="Grid Table 4 Accent 6" w:uiPriority="49"/>
+    <w:lsdException w:name="Grid Table 5 Dark Accent 6" w:uiPriority="50"/>
+    <w:lsdException w:name="Grid Table 6 Colorful Accent 6" w:uiPriority="51"/>
+    <w:lsdException w:name="Grid Table 7 Colorful Accent 6" w:uiPriority="52"/>
+    <w:lsdException w:name="List Table 1 Light" w:uiPriority="46"/>
+    <w:lsdException w:name="List Table 2" w:uiPriority="47"/>
+    <w:lsdException w:name="List Table 3" w:uiPriority="48"/>
+    <w:lsdException w:name="List Table 4" w:uiPriority="49"/>
+    <w:lsdException w:name="List Table 5 Dark" w:uiPriority="50"/>
+    <w:lsdException w:name="List Table 6 Colorful" w:uiPriority="51"/>
+    <w:lsdException w:name="List Table 7 Colorful" w:uiPriority="52"/>
+    <w:lsdException w:name="List Table 1 Light Accent 1" w:uiPriority="46"/>
+    <w:lsdException w:name="List Table 2 Accent 1" w:uiPriority="47"/>
+    <w:lsdException w:name="List Table 3 Accent 1" w:uiPriority="48"/>
+    <w:lsdException w:name="List Table 4 Accent 1" w:uiPriority="49"/>
+    <w:lsdException w:name="List Table 5 Dark Accent 1" w:uiPriority="50"/>
+    <w:lsdException w:name="List Table 6 Colorful Accent 1" w:uiPriority="51"/>
+    <w:lsdException w:name="List Table 7 Colorful Accent 1" w:uiPriority="52"/>
+    <w:lsdException w:name="List Table 1 Light Accent 2" w:uiPriority="46"/>
+    <w:lsdException w:name="List Table 2 Accent 2" w:uiPriority="47"/>
+    <w:lsdException w:name="List Table 3 Accent 2" w:uiPriority="48"/>
+    <w:lsdException w:name="List Table 4 Accent 2" w:uiPriority="49"/>
+    <w:lsdException w:name="List Table 5 Dark Accent 2" w:uiPriority="50"/>
+    <w:lsdException w:name="List Table 6 Colorful Accent 2" w:uiPriority="51"/>
+    <w:lsdException w:name="List Table 7 Colorful Accent 2" w:uiPriority="52"/>
+    <w:lsdException w:name="List Table 1 Light Accent 3" w:uiPriority="46"/>
+    <w:lsdException w:name="List Table 2 Accent 3" w:uiPriority="47"/>
+    <w:lsdException w:name="List Table 3 Accent 3" w:uiPriority="48"/>
+    <w:lsdException w:name="List Table 4 Accent 3" w:uiPriority="49"/>
+    <w:lsdException w:name="List Table 5 Dark Accent 3" w:uiPriority="50"/>
+    <w:lsdException w:name="List Table 6 Colorful Accent 3" w:uiPriority="51"/>
+    <w:lsdException w:name="List Table 7 Colorful Accent 3" w:uiPriority="52"/>
+    <w:lsdException w:name="List Table 1 Light Accent 4" w:uiPriority="46"/>
+    <w:lsdException w:name="List Table 2 Accent 4" w:uiPriority="47"/>
+    <w:lsdException w:name="List Table 3 Accent 4" w:uiPriority="48"/>
+    <w:lsdException w:name="List Table 4 Accent 4" w:uiPriority="49"/>
+    <w:lsdException w:name="List Table 5 Dark Accent 4" w:uiPriority="50"/>
+    <w:lsdException w:name="List Table 6 Colorful Accent 4" w:uiPriority="51"/>
+    <w:lsdException w:name="List Table 7 Colorful Accent 4" w:uiPriority="52"/>
+    <w:lsdException w:name="List Table 1 Light Accent 5" w:uiPriority="46"/>
+    <w:lsdException w:name="List Table 2 Accent 5" w:uiPriority="47"/>
+    <w:lsdException w:name="List Table 3 Accent 5" w:uiPriority="48"/>
+    <w:lsdException w:name="List Table 4 Accent 5" w:uiPriority="49"/>
+    <w:lsdException w:name="List Table 5 Dark Accent 5" w:uiPriority="50"/>
+    <w:lsdException w:name="List Table 6 Colorful Accent 5" w:uiPriority="51"/>
+    <w:lsdException w:name="List Table 7 Colorful Accent 5" w:uiPriority="52"/>
+    <w:lsdException w:name="List Table 1 Light Accent 6" w:uiPriority="46"/>
+    <w:lsdException w:name="List Table 2 Accent 6" w:uiPriority="47"/>
+    <w:lsdException w:name="List Table 3 Accent 6" w:uiPriority="48"/>
+    <w:lsdException w:name="List Table 4 Accent 6" w:uiPriority="49"/>
+    <w:lsdException w:name="List Table 5 Dark Accent 6" w:uiPriority="50"/>
+    <w:lsdException w:name="List Table 6 Colorful Accent 6" w:uiPriority="51"/>
+    <w:lsdException w:name="List Table 7 Colorful Accent 6" w:uiPriority="52"/>
+    <w:lsdException w:name="Mention" w:semiHidden="1" w:unhideWhenUsed="1"/>
+    <w:lsdException w:name="Smart Hyperlink" w:semiHidden="1" w:unhideWhenUsed="1"/>
+    <w:lsdException w:name="Hashtag" w:semiHidden="1" w:unhideWhenUsed="1"/>
+    <w:lsdException w:name="Unresolved Mention" w:semiHidden="1" w:unhideWhenUsed="1"/>
+    <w:lsdException w:name="Smart Link" w:semiHidden="1" w:unhideWhenUsed="1"/>
   </w:latentStyles>
-  <w:style w:type="paragraph" w:default="1" w:styleId="1">
+  <w:style w:type="paragraph" w:default="1" w:styleId="Normal">
     <w:name w:val="Normal"/>
     <w:qFormat/>
-    <w:uiPriority w:val="0"/>
     <w:pPr>
       <w:widowControl w:val="0"/>
       <w:jc w:val="both"/>
     </w:pPr>
     <w:rPr>
-      <w:rFonts w:ascii="等线" w:hAnsi="等线" w:eastAsia="等线" w:cs="等线"/>
       <w:sz w:val="21"/>
       <w:szCs w:val="21"/>
-      <w:lang w:val="en-US" w:eastAsia="zh-CN" w:bidi="ar-SA"/>
     </w:rPr>
   </w:style>
-  <w:style w:type="paragraph" w:styleId="2">
+  <w:style w:type="paragraph" w:styleId="Heading1">
     <w:name w:val="heading 1"/>
-    <w:basedOn w:val="1"/>
-    <w:next w:val="1"/>
-    <w:link w:val="15"/>
+    <w:basedOn w:val="Normal"/>
+    <w:next w:val="Normal"/>
+    <w:link w:val="Heading1Char"/>
+    <w:uiPriority w:val="9"/>
     <w:qFormat/>
-    <w:uiPriority w:val="9"/>
     <w:pPr>
       <w:keepNext/>
       <w:keepLines/>
@@ -3214,14 +4070,14 @@
       <w:szCs w:val="44"/>
     </w:rPr>
   </w:style>
-  <w:style w:type="paragraph" w:styleId="3">
+  <w:style w:type="paragraph" w:styleId="Heading2">
     <w:name w:val="heading 2"/>
-    <w:basedOn w:val="1"/>
-    <w:next w:val="1"/>
+    <w:basedOn w:val="Normal"/>
+    <w:next w:val="Normal"/>
+    <w:uiPriority w:val="9"/>
     <w:semiHidden/>
     <w:unhideWhenUsed/>
     <w:qFormat/>
-    <w:uiPriority w:val="9"/>
     <w:pPr>
       <w:keepNext/>
       <w:keepLines/>
@@ -3234,14 +4090,14 @@
       <w:szCs w:val="36"/>
     </w:rPr>
   </w:style>
-  <w:style w:type="paragraph" w:styleId="4">
+  <w:style w:type="paragraph" w:styleId="Heading3">
     <w:name w:val="heading 3"/>
-    <w:basedOn w:val="1"/>
-    <w:next w:val="1"/>
+    <w:basedOn w:val="Normal"/>
+    <w:next w:val="Normal"/>
+    <w:uiPriority w:val="9"/>
     <w:semiHidden/>
     <w:unhideWhenUsed/>
     <w:qFormat/>
-    <w:uiPriority w:val="9"/>
     <w:pPr>
       <w:keepNext/>
       <w:keepLines/>
@@ -3254,14 +4110,14 @@
       <w:szCs w:val="28"/>
     </w:rPr>
   </w:style>
-  <w:style w:type="paragraph" w:styleId="5">
+  <w:style w:type="paragraph" w:styleId="Heading4">
     <w:name w:val="heading 4"/>
-    <w:basedOn w:val="1"/>
-    <w:next w:val="1"/>
+    <w:basedOn w:val="Normal"/>
+    <w:next w:val="Normal"/>
+    <w:uiPriority w:val="9"/>
     <w:semiHidden/>
     <w:unhideWhenUsed/>
     <w:qFormat/>
-    <w:uiPriority w:val="9"/>
     <w:pPr>
       <w:keepNext/>
       <w:keepLines/>
@@ -3274,14 +4130,14 @@
       <w:szCs w:val="24"/>
     </w:rPr>
   </w:style>
-  <w:style w:type="paragraph" w:styleId="6">
+  <w:style w:type="paragraph" w:styleId="Heading5">
     <w:name w:val="heading 5"/>
-    <w:basedOn w:val="1"/>
-    <w:next w:val="1"/>
+    <w:basedOn w:val="Normal"/>
+    <w:next w:val="Normal"/>
+    <w:uiPriority w:val="9"/>
     <w:semiHidden/>
     <w:unhideWhenUsed/>
     <w:qFormat/>
-    <w:uiPriority w:val="9"/>
     <w:pPr>
       <w:keepNext/>
       <w:keepLines/>
@@ -3294,14 +4150,14 @@
       <w:szCs w:val="22"/>
     </w:rPr>
   </w:style>
-  <w:style w:type="paragraph" w:styleId="7">
+  <w:style w:type="paragraph" w:styleId="Heading6">
     <w:name w:val="heading 6"/>
-    <w:basedOn w:val="1"/>
-    <w:next w:val="1"/>
+    <w:basedOn w:val="Normal"/>
+    <w:next w:val="Normal"/>
+    <w:uiPriority w:val="9"/>
     <w:semiHidden/>
     <w:unhideWhenUsed/>
     <w:qFormat/>
-    <w:uiPriority w:val="9"/>
     <w:pPr>
       <w:keepNext/>
       <w:keepLines/>
@@ -3314,20 +4170,19 @@
       <w:szCs w:val="20"/>
     </w:rPr>
   </w:style>
-  <w:style w:type="character" w:default="1" w:styleId="13">
+  <w:style w:type="character" w:default="1" w:styleId="DefaultParagraphFont">
     <w:name w:val="Default Paragraph Font"/>
+    <w:uiPriority w:val="1"/>
     <w:semiHidden/>
     <w:unhideWhenUsed/>
-    <w:qFormat/>
-    <w:uiPriority w:val="1"/>
   </w:style>
-  <w:style w:type="table" w:default="1" w:styleId="12">
+  <w:style w:type="table" w:default="1" w:styleId="TableNormal">
     <w:name w:val="Normal Table"/>
+    <w:uiPriority w:val="99"/>
     <w:semiHidden/>
     <w:unhideWhenUsed/>
-    <w:qFormat/>
-    <w:uiPriority w:val="99"/>
     <w:tblPr>
+      <w:tblInd w:w="0" w:type="dxa"/>
       <w:tblCellMar>
         <w:top w:w="0" w:type="dxa"/>
         <w:left w:w="108" w:type="dxa"/>
@@ -3336,13 +4191,19 @@
       </w:tblCellMar>
     </w:tblPr>
   </w:style>
-  <w:style w:type="paragraph" w:styleId="8">
+  <w:style w:type="numbering" w:default="1" w:styleId="NoList">
+    <w:name w:val="No List"/>
+    <w:uiPriority w:val="99"/>
+    <w:semiHidden/>
+    <w:unhideWhenUsed/>
+  </w:style>
+  <w:style w:type="paragraph" w:styleId="Footer">
     <w:name w:val="footer"/>
-    <w:basedOn w:val="1"/>
-    <w:link w:val="19"/>
+    <w:basedOn w:val="Normal"/>
+    <w:link w:val="FooterChar"/>
+    <w:uiPriority w:val="99"/>
     <w:unhideWhenUsed/>
     <w:qFormat/>
-    <w:uiPriority w:val="99"/>
     <w:pPr>
       <w:tabs>
         <w:tab w:val="center" w:pos="4153"/>
@@ -3356,13 +4217,13 @@
       <w:szCs w:val="18"/>
     </w:rPr>
   </w:style>
-  <w:style w:type="paragraph" w:styleId="9">
+  <w:style w:type="paragraph" w:styleId="Header">
     <w:name w:val="header"/>
-    <w:basedOn w:val="1"/>
-    <w:link w:val="18"/>
+    <w:basedOn w:val="Normal"/>
+    <w:link w:val="HeaderChar"/>
+    <w:uiPriority w:val="99"/>
     <w:unhideWhenUsed/>
     <w:qFormat/>
-    <w:uiPriority w:val="99"/>
     <w:pPr>
       <w:tabs>
         <w:tab w:val="center" w:pos="4153"/>
@@ -3376,31 +4237,31 @@
       <w:szCs w:val="18"/>
     </w:rPr>
   </w:style>
-  <w:style w:type="paragraph" w:styleId="10">
+  <w:style w:type="paragraph" w:styleId="Subtitle">
     <w:name w:val="Subtitle"/>
-    <w:basedOn w:val="1"/>
-    <w:next w:val="1"/>
+    <w:basedOn w:val="Normal"/>
+    <w:next w:val="Normal"/>
+    <w:uiPriority w:val="11"/>
     <w:qFormat/>
-    <w:uiPriority w:val="11"/>
     <w:pPr>
       <w:keepNext/>
       <w:keepLines/>
       <w:spacing w:before="360" w:after="80"/>
     </w:pPr>
     <w:rPr>
-      <w:rFonts w:ascii="Georgia" w:hAnsi="Georgia" w:eastAsia="Georgia" w:cs="Georgia"/>
+      <w:rFonts w:ascii="Georgia" w:eastAsia="Georgia" w:hAnsi="Georgia" w:cs="Georgia"/>
       <w:i/>
       <w:color w:val="666666"/>
       <w:sz w:val="48"/>
       <w:szCs w:val="48"/>
     </w:rPr>
   </w:style>
-  <w:style w:type="paragraph" w:styleId="11">
+  <w:style w:type="paragraph" w:styleId="Title">
     <w:name w:val="Title"/>
-    <w:basedOn w:val="1"/>
-    <w:next w:val="1"/>
+    <w:basedOn w:val="Normal"/>
+    <w:next w:val="Normal"/>
+    <w:uiPriority w:val="10"/>
     <w:qFormat/>
-    <w:uiPriority w:val="10"/>
     <w:pPr>
       <w:keepNext/>
       <w:keepLines/>
@@ -3412,28 +4273,23 @@
       <w:szCs w:val="72"/>
     </w:rPr>
   </w:style>
-  <w:style w:type="character" w:styleId="14">
+  <w:style w:type="character" w:styleId="Hyperlink">
     <w:name w:val="Hyperlink"/>
-    <w:basedOn w:val="13"/>
+    <w:basedOn w:val="DefaultParagraphFont"/>
+    <w:uiPriority w:val="99"/>
     <w:unhideWhenUsed/>
     <w:qFormat/>
-    <w:uiPriority w:val="99"/>
     <w:rPr>
       <w:color w:val="0563C1" w:themeColor="hyperlink"/>
       <w:u w:val="single"/>
-      <w14:textFill>
-        <w14:solidFill>
-          <w14:schemeClr w14:val="hlink"/>
-        </w14:solidFill>
-      </w14:textFill>
     </w:rPr>
   </w:style>
-  <w:style w:type="character" w:customStyle="1" w:styleId="15">
+  <w:style w:type="character" w:customStyle="1" w:styleId="Heading1Char">
     <w:name w:val="Heading 1 Char"/>
-    <w:basedOn w:val="13"/>
-    <w:link w:val="2"/>
+    <w:basedOn w:val="DefaultParagraphFont"/>
+    <w:link w:val="Heading1"/>
+    <w:uiPriority w:val="9"/>
     <w:qFormat/>
-    <w:uiPriority w:val="9"/>
     <w:rPr>
       <w:b/>
       <w:bCs/>
@@ -3442,44 +4298,44 @@
       <w:szCs w:val="44"/>
     </w:rPr>
   </w:style>
-  <w:style w:type="paragraph" w:styleId="16">
+  <w:style w:type="paragraph" w:styleId="ListParagraph">
     <w:name w:val="List Paragraph"/>
-    <w:basedOn w:val="1"/>
+    <w:basedOn w:val="Normal"/>
+    <w:uiPriority w:val="34"/>
     <w:qFormat/>
-    <w:uiPriority w:val="34"/>
     <w:pPr>
-      <w:ind w:firstLine="420" w:firstLineChars="200"/>
+      <w:ind w:firstLineChars="200" w:firstLine="420"/>
     </w:pPr>
   </w:style>
-  <w:style w:type="character" w:customStyle="1" w:styleId="17">
-    <w:name w:val="Unresolved Mention"/>
-    <w:basedOn w:val="13"/>
+  <w:style w:type="character" w:customStyle="1" w:styleId="UnresolvedMention1">
+    <w:name w:val="Unresolved Mention1"/>
+    <w:basedOn w:val="DefaultParagraphFont"/>
+    <w:uiPriority w:val="99"/>
     <w:semiHidden/>
     <w:unhideWhenUsed/>
     <w:qFormat/>
-    <w:uiPriority w:val="99"/>
     <w:rPr>
       <w:color w:val="605E5C"/>
       <w:shd w:val="clear" w:color="auto" w:fill="E1DFDD"/>
     </w:rPr>
   </w:style>
-  <w:style w:type="character" w:customStyle="1" w:styleId="18">
+  <w:style w:type="character" w:customStyle="1" w:styleId="HeaderChar">
     <w:name w:val="Header Char"/>
-    <w:basedOn w:val="13"/>
-    <w:link w:val="9"/>
+    <w:basedOn w:val="DefaultParagraphFont"/>
+    <w:link w:val="Header"/>
+    <w:uiPriority w:val="99"/>
     <w:qFormat/>
-    <w:uiPriority w:val="99"/>
     <w:rPr>
       <w:sz w:val="18"/>
       <w:szCs w:val="18"/>
     </w:rPr>
   </w:style>
-  <w:style w:type="character" w:customStyle="1" w:styleId="19">
+  <w:style w:type="character" w:customStyle="1" w:styleId="FooterChar">
     <w:name w:val="Footer Char"/>
-    <w:basedOn w:val="13"/>
-    <w:link w:val="8"/>
+    <w:basedOn w:val="DefaultParagraphFont"/>
+    <w:link w:val="Footer"/>
+    <w:uiPriority w:val="99"/>
     <w:qFormat/>
-    <w:uiPriority w:val="99"/>
     <w:rPr>
       <w:sz w:val="18"/>
       <w:szCs w:val="18"/>
@@ -3740,5 +4596,6 @@
     </a:fmtScheme>
   </a:themeElements>
   <a:objectDefaults/>
+  <a:extraClrSchemeLst/>
 </a:theme>
 </file>